--- a/docs/guide.docx
+++ b/docs/guide.docx
@@ -1,158 +1,118 @@
 
 <file path=word/document.xml><?xml version="1.0" encoding="utf-8"?>
-<w:document xmlns:mc="http://schemas.openxmlformats.org/markup-compatibility/2006" xmlns:o="urn:schemas-microsoft-com:office:office" xmlns:r="http://schemas.openxmlformats.org/officeDocument/2006/relationships" xmlns:m="http://schemas.openxmlformats.org/officeDocument/2006/math" xmlns:v="urn:schemas-microsoft-com:vml" xmlns:wp="http://schemas.openxmlformats.org/drawingml/2006/wordprocessingDrawing" xmlns:w10="urn:schemas-microsoft-com:office:word" xmlns:w="http://schemas.openxmlformats.org/wordprocessingml/2006/main" xmlns:wne="http://schemas.microsoft.com/office/word/2006/wordml" xmlns:sl="http://schemas.openxmlformats.org/schemaLibrary/2006/main" xmlns:a="http://schemas.openxmlformats.org/drawingml/2006/main" xmlns:pic="http://schemas.openxmlformats.org/drawingml/2006/picture" xmlns:c="http://schemas.openxmlformats.org/drawingml/2006/chart" xmlns:lc="http://schemas.openxmlformats.org/drawingml/2006/lockedCanvas" xmlns:dgm="http://schemas.openxmlformats.org/drawingml/2006/diagram" xmlns:wps="http://schemas.microsoft.com/office/word/2010/wordprocessingShape" xmlns:wpg="http://schemas.microsoft.com/office/word/2010/wordprocessingGroup" xmlns:w14="http://schemas.microsoft.com/office/word/2010/wordml" xmlns:w15="http://schemas.microsoft.com/office/word/2012/wordml" xmlns:w16="http://schemas.microsoft.com/office/word/2018/wordml" xmlns:w16cex="http://schemas.microsoft.com/office/word/2018/wordml/cex" xmlns:w16cid="http://schemas.microsoft.com/office/word/2016/wordml/cid" xmlns="http://schemas.microsoft.com/office/tasks/2019/documenttasks" xmlns:cr="http://schemas.microsoft.com/office/comments/2020/reactions">
+<w:document xmlns:wpc="http://schemas.microsoft.com/office/word/2010/wordprocessingCanvas" xmlns:mc="http://schemas.openxmlformats.org/markup-compatibility/2006" xmlns:o="urn:schemas-microsoft-com:office:office" xmlns:r="http://schemas.openxmlformats.org/officeDocument/2006/relationships" xmlns:m="http://schemas.openxmlformats.org/officeDocument/2006/math" xmlns:v="urn:schemas-microsoft-com:vml" xmlns:wp14="http://schemas.microsoft.com/office/word/2010/wordprocessingDrawing" xmlns:wp="http://schemas.openxmlformats.org/drawingml/2006/wordprocessingDrawing" xmlns:w="http://schemas.openxmlformats.org/wordprocessingml/2006/main" xmlns:w14="http://schemas.microsoft.com/office/word/2010/wordml" xmlns:w10="urn:schemas-microsoft-com:office:word" xmlns:w15="http://schemas.microsoft.com/office/word/2012/wordml" xmlns:wpg="http://schemas.microsoft.com/office/word/2010/wordprocessingGroup" xmlns:wpi="http://schemas.microsoft.com/office/word/2010/wordprocessingInk" xmlns:wne="http://schemas.microsoft.com/office/word/2006/wordml" xmlns:wps="http://schemas.microsoft.com/office/word/2010/wordprocessingShape" xmlns:wpsCustomData="http://www.wps.cn/officeDocument/2013/wpsCustomData" mc:Ignorable="w14 w15 wp14">
   <w:body>
     <w:p>
       <w:pPr>
-        <w:pStyle w:val="Title"/>
+        <w:pStyle w:val="10"/>
         <w:ind w:firstLine="720"/>
         <w:jc w:val="both"/>
         <w:rPr>
           <w:highlight w:val="white"/>
         </w:rPr>
       </w:pPr>
-      <w:bookmarkStart w:colFirst="0" w:colLast="0" w:name="_u0uu4nhjhz5g" w:id="0"/>
+      <w:bookmarkStart w:id="0" w:name="_u0uu4nhjhz5g" w:colFirst="0" w:colLast="0"/>
       <w:bookmarkEnd w:id="0"/>
-      <w:r>
-        <w:rPr>
-          <w:rtl w:val="0"/>
-        </w:rPr>
-      </w:r>
-    </w:p>
-    <w:p>
-      <w:pPr>
-        <w:pStyle w:val="Title"/>
+    </w:p>
+    <w:p>
+      <w:pPr>
+        <w:pStyle w:val="10"/>
         <w:ind w:firstLine="720"/>
         <w:jc w:val="both"/>
         <w:rPr>
           <w:highlight w:val="white"/>
         </w:rPr>
       </w:pPr>
-      <w:bookmarkStart w:colFirst="0" w:colLast="0" w:name="_46blz3p82gc" w:id="1"/>
+      <w:bookmarkStart w:id="1" w:name="_46blz3p82gc" w:colFirst="0" w:colLast="0"/>
       <w:bookmarkEnd w:id="1"/>
-      <w:r>
-        <w:rPr>
-          <w:rtl w:val="0"/>
-        </w:rPr>
-      </w:r>
-    </w:p>
-    <w:p>
-      <w:pPr>
-        <w:pStyle w:val="Title"/>
+    </w:p>
+    <w:p>
+      <w:pPr>
+        <w:pStyle w:val="10"/>
         <w:ind w:firstLine="720"/>
         <w:jc w:val="both"/>
         <w:rPr>
           <w:highlight w:val="white"/>
         </w:rPr>
       </w:pPr>
-      <w:bookmarkStart w:colFirst="0" w:colLast="0" w:name="_x7tr5fkfoafk" w:id="2"/>
+      <w:bookmarkStart w:id="2" w:name="_x7tr5fkfoafk" w:colFirst="0" w:colLast="0"/>
       <w:bookmarkEnd w:id="2"/>
-      <w:r>
-        <w:rPr>
-          <w:rtl w:val="0"/>
-        </w:rPr>
-      </w:r>
-    </w:p>
-    <w:p>
-      <w:pPr>
-        <w:pStyle w:val="Title"/>
+    </w:p>
+    <w:p>
+      <w:pPr>
+        <w:pStyle w:val="10"/>
         <w:ind w:firstLine="720"/>
         <w:jc w:val="both"/>
         <w:rPr>
           <w:highlight w:val="white"/>
         </w:rPr>
       </w:pPr>
-      <w:bookmarkStart w:colFirst="0" w:colLast="0" w:name="_7j1cel7hsfjb" w:id="3"/>
+      <w:bookmarkStart w:id="3" w:name="_7j1cel7hsfjb" w:colFirst="0" w:colLast="0"/>
       <w:bookmarkEnd w:id="3"/>
-      <w:r>
-        <w:rPr>
-          <w:rtl w:val="0"/>
-        </w:rPr>
-      </w:r>
-    </w:p>
-    <w:p>
-      <w:pPr>
-        <w:pStyle w:val="Title"/>
+    </w:p>
+    <w:p>
+      <w:pPr>
+        <w:pStyle w:val="10"/>
         <w:ind w:firstLine="720"/>
         <w:jc w:val="both"/>
         <w:rPr>
           <w:highlight w:val="white"/>
         </w:rPr>
       </w:pPr>
-      <w:bookmarkStart w:colFirst="0" w:colLast="0" w:name="_y4s8mppjozi2" w:id="4"/>
+      <w:bookmarkStart w:id="4" w:name="_y4s8mppjozi2" w:colFirst="0" w:colLast="0"/>
       <w:bookmarkEnd w:id="4"/>
-      <w:r>
-        <w:rPr>
-          <w:rtl w:val="0"/>
-        </w:rPr>
-      </w:r>
-    </w:p>
-    <w:p>
-      <w:pPr>
-        <w:pStyle w:val="Title"/>
+    </w:p>
+    <w:p>
+      <w:pPr>
+        <w:pStyle w:val="10"/>
         <w:ind w:firstLine="720"/>
         <w:jc w:val="center"/>
         <w:rPr>
           <w:highlight w:val="white"/>
         </w:rPr>
       </w:pPr>
-      <w:bookmarkStart w:colFirst="0" w:colLast="0" w:name="_csees5myiplx" w:id="5"/>
+      <w:bookmarkStart w:id="5" w:name="_csees5myiplx" w:colFirst="0" w:colLast="0"/>
       <w:bookmarkEnd w:id="5"/>
-      <w:r>
-        <w:rPr>
-          <w:rtl w:val="0"/>
-        </w:rPr>
-      </w:r>
-    </w:p>
-    <w:p>
-      <w:pPr>
-        <w:pStyle w:val="Title"/>
+    </w:p>
+    <w:p>
+      <w:pPr>
+        <w:pStyle w:val="10"/>
         <w:jc w:val="center"/>
         <w:rPr>
           <w:highlight w:val="white"/>
         </w:rPr>
       </w:pPr>
-      <w:bookmarkStart w:colFirst="0" w:colLast="0" w:name="_v702mzmk07zs" w:id="6"/>
+      <w:bookmarkStart w:id="6" w:name="_v702mzmk07zs" w:colFirst="0" w:colLast="0"/>
       <w:bookmarkEnd w:id="6"/>
       <w:r>
         <w:rPr>
           <w:highlight w:val="white"/>
           <w:rtl w:val="0"/>
         </w:rPr>
-        <w:t xml:space="preserve">Платформа учета и контроля строительных объектов “Периметр”</w:t>
+        <w:t>Платформа учета и контроля строительных объектов “Периметр”</w:t>
       </w:r>
       <w:r>
         <w:br w:type="page"/>
       </w:r>
-      <w:r>
-        <w:rPr>
-          <w:rtl w:val="0"/>
-        </w:rPr>
-      </w:r>
-    </w:p>
-    <w:p>
-      <w:pPr>
-        <w:pStyle w:val="Title"/>
+    </w:p>
+    <w:p>
+      <w:pPr>
+        <w:pStyle w:val="10"/>
         <w:ind w:firstLine="720"/>
         <w:jc w:val="both"/>
         <w:rPr>
           <w:highlight w:val="white"/>
         </w:rPr>
       </w:pPr>
-      <w:bookmarkStart w:colFirst="0" w:colLast="0" w:name="_mdedovtfp7o3" w:id="7"/>
+      <w:bookmarkStart w:id="7" w:name="_mdedovtfp7o3" w:colFirst="0" w:colLast="0"/>
       <w:bookmarkEnd w:id="7"/>
-      <w:r>
-        <w:rPr>
-          <w:rtl w:val="0"/>
-        </w:rPr>
-      </w:r>
     </w:p>
     <w:sdt>
       <w:sdtPr>
         <w:id w:val="-2125886233"/>
         <w:docPartObj>
           <w:docPartGallery w:val="Table of Contents"/>
-          <w:docPartUnique w:val="1"/>
+          <w:docPartUnique/>
         </w:docPartObj>
       </w:sdtPr>
       <w:sdtContent>
@@ -166,8 +126,8 @@
             <w:ind w:left="0" w:firstLine="0"/>
             <w:jc w:val="left"/>
             <w:rPr>
-              <w:rFonts w:ascii="Arial" w:cs="Arial" w:eastAsia="Arial" w:hAnsi="Arial"/>
-              <w:b w:val="1"/>
+              <w:rFonts w:ascii="Arial" w:hAnsi="Arial" w:eastAsia="Arial" w:cs="Arial"/>
+              <w:b/>
               <w:i w:val="0"/>
               <w:smallCaps w:val="0"/>
               <w:strike w:val="0"/>
@@ -175,40 +135,95 @@
               <w:sz w:val="22"/>
               <w:szCs w:val="22"/>
               <w:u w:val="none"/>
-              <w:shd w:fill="auto" w:val="clear"/>
+              <w:shd w:val="clear" w:fill="auto"/>
               <w:vertAlign w:val="baseline"/>
             </w:rPr>
           </w:pPr>
           <w:r>
             <w:fldChar w:fldCharType="begin"/>
+          </w:r>
+          <w:r>
             <w:instrText xml:space="preserve"> TOC \h \u \z \t "Heading 1,1,Heading 2,2,Heading 3,3,Heading 4,4,Heading 5,5,Heading 6,6,"</w:instrText>
+          </w:r>
+          <w:r>
             <w:fldChar w:fldCharType="separate"/>
           </w:r>
-          <w:hyperlink w:anchor="_fztxco4do507">
-            <w:r>
-              <w:rPr>
-                <w:rFonts w:ascii="Arial" w:cs="Arial" w:eastAsia="Arial" w:hAnsi="Arial"/>
-                <w:b w:val="1"/>
-                <w:i w:val="0"/>
-                <w:smallCaps w:val="0"/>
-                <w:strike w:val="0"/>
-                <w:color w:val="000000"/>
-                <w:sz w:val="24"/>
-                <w:szCs w:val="24"/>
-                <w:highlight w:val="white"/>
-                <w:u w:val="none"/>
-                <w:vertAlign w:val="baseline"/>
-                <w:rtl w:val="0"/>
-              </w:rPr>
-              <w:t xml:space="preserve">1. Общая информация</w:t>
-              <w:tab/>
-              <w:t xml:space="preserve">3</w:t>
-            </w:r>
-          </w:hyperlink>
-          <w:r>
-            <w:rPr>
-              <w:rtl w:val="0"/>
-            </w:rPr>
+          <w:r>
+            <w:fldChar w:fldCharType="begin"/>
+          </w:r>
+          <w:r>
+            <w:instrText xml:space="preserve"> HYPERLINK \l "_fztxco4do507" \h </w:instrText>
+          </w:r>
+          <w:r>
+            <w:fldChar w:fldCharType="separate"/>
+          </w:r>
+          <w:r>
+            <w:rPr>
+              <w:rFonts w:ascii="Arial" w:hAnsi="Arial" w:eastAsia="Arial" w:cs="Arial"/>
+              <w:b/>
+              <w:i w:val="0"/>
+              <w:smallCaps w:val="0"/>
+              <w:strike w:val="0"/>
+              <w:color w:val="000000"/>
+              <w:sz w:val="24"/>
+              <w:szCs w:val="24"/>
+              <w:highlight w:val="white"/>
+              <w:u w:val="none"/>
+              <w:vertAlign w:val="baseline"/>
+              <w:rtl w:val="0"/>
+            </w:rPr>
+            <w:t>1. Общая информация</w:t>
+          </w:r>
+          <w:r>
+            <w:rPr>
+              <w:rFonts w:ascii="Arial" w:hAnsi="Arial" w:eastAsia="Arial" w:cs="Arial"/>
+              <w:b/>
+              <w:i w:val="0"/>
+              <w:smallCaps w:val="0"/>
+              <w:strike w:val="0"/>
+              <w:color w:val="000000"/>
+              <w:sz w:val="24"/>
+              <w:szCs w:val="24"/>
+              <w:highlight w:val="white"/>
+              <w:u w:val="none"/>
+              <w:vertAlign w:val="baseline"/>
+              <w:rtl w:val="0"/>
+            </w:rPr>
+            <w:tab/>
+          </w:r>
+          <w:r>
+            <w:rPr>
+              <w:rFonts w:ascii="Arial" w:hAnsi="Arial" w:eastAsia="Arial" w:cs="Arial"/>
+              <w:b/>
+              <w:i w:val="0"/>
+              <w:smallCaps w:val="0"/>
+              <w:strike w:val="0"/>
+              <w:color w:val="000000"/>
+              <w:sz w:val="24"/>
+              <w:szCs w:val="24"/>
+              <w:highlight w:val="white"/>
+              <w:u w:val="none"/>
+              <w:vertAlign w:val="baseline"/>
+              <w:rtl w:val="0"/>
+            </w:rPr>
+            <w:t>3</w:t>
+          </w:r>
+          <w:r>
+            <w:rPr>
+              <w:rFonts w:ascii="Arial" w:hAnsi="Arial" w:eastAsia="Arial" w:cs="Arial"/>
+              <w:b/>
+              <w:i w:val="0"/>
+              <w:smallCaps w:val="0"/>
+              <w:strike w:val="0"/>
+              <w:color w:val="000000"/>
+              <w:sz w:val="24"/>
+              <w:szCs w:val="24"/>
+              <w:highlight w:val="white"/>
+              <w:u w:val="none"/>
+              <w:vertAlign w:val="baseline"/>
+              <w:rtl w:val="0"/>
+            </w:rPr>
+            <w:fldChar w:fldCharType="end"/>
           </w:r>
         </w:p>
         <w:p>
@@ -221,7 +236,7 @@
             <w:ind w:left="360" w:firstLine="0"/>
             <w:jc w:val="left"/>
             <w:rPr>
-              <w:rFonts w:ascii="Arial" w:cs="Arial" w:eastAsia="Arial" w:hAnsi="Arial"/>
+              <w:rFonts w:ascii="Arial" w:hAnsi="Arial" w:eastAsia="Arial" w:cs="Arial"/>
               <w:b w:val="0"/>
               <w:i w:val="0"/>
               <w:smallCaps w:val="0"/>
@@ -230,35 +245,86 @@
               <w:sz w:val="22"/>
               <w:szCs w:val="22"/>
               <w:u w:val="none"/>
-              <w:shd w:fill="auto" w:val="clear"/>
+              <w:shd w:val="clear" w:fill="auto"/>
               <w:vertAlign w:val="baseline"/>
             </w:rPr>
           </w:pPr>
-          <w:hyperlink w:anchor="_szer7vkkj15z">
-            <w:r>
-              <w:rPr>
-                <w:rFonts w:ascii="Arial" w:cs="Arial" w:eastAsia="Arial" w:hAnsi="Arial"/>
-                <w:b w:val="0"/>
-                <w:i w:val="0"/>
-                <w:smallCaps w:val="0"/>
-                <w:strike w:val="0"/>
-                <w:color w:val="000000"/>
-                <w:sz w:val="24"/>
-                <w:szCs w:val="24"/>
-                <w:highlight w:val="white"/>
-                <w:u w:val="none"/>
-                <w:vertAlign w:val="baseline"/>
-                <w:rtl w:val="0"/>
-              </w:rPr>
-              <w:t xml:space="preserve">1.1. Краткое описание платформы</w:t>
-              <w:tab/>
-              <w:t xml:space="preserve">3</w:t>
-            </w:r>
-          </w:hyperlink>
-          <w:r>
-            <w:rPr>
-              <w:rtl w:val="0"/>
-            </w:rPr>
+          <w:r>
+            <w:fldChar w:fldCharType="begin"/>
+          </w:r>
+          <w:r>
+            <w:instrText xml:space="preserve"> HYPERLINK \l "_szer7vkkj15z" \h </w:instrText>
+          </w:r>
+          <w:r>
+            <w:fldChar w:fldCharType="separate"/>
+          </w:r>
+          <w:r>
+            <w:rPr>
+              <w:rFonts w:ascii="Arial" w:hAnsi="Arial" w:eastAsia="Arial" w:cs="Arial"/>
+              <w:b w:val="0"/>
+              <w:i w:val="0"/>
+              <w:smallCaps w:val="0"/>
+              <w:strike w:val="0"/>
+              <w:color w:val="000000"/>
+              <w:sz w:val="24"/>
+              <w:szCs w:val="24"/>
+              <w:highlight w:val="white"/>
+              <w:u w:val="none"/>
+              <w:vertAlign w:val="baseline"/>
+              <w:rtl w:val="0"/>
+            </w:rPr>
+            <w:t>1.1. Краткое описание платформы</w:t>
+          </w:r>
+          <w:r>
+            <w:rPr>
+              <w:rFonts w:ascii="Arial" w:hAnsi="Arial" w:eastAsia="Arial" w:cs="Arial"/>
+              <w:b w:val="0"/>
+              <w:i w:val="0"/>
+              <w:smallCaps w:val="0"/>
+              <w:strike w:val="0"/>
+              <w:color w:val="000000"/>
+              <w:sz w:val="24"/>
+              <w:szCs w:val="24"/>
+              <w:highlight w:val="white"/>
+              <w:u w:val="none"/>
+              <w:vertAlign w:val="baseline"/>
+              <w:rtl w:val="0"/>
+            </w:rPr>
+            <w:tab/>
+          </w:r>
+          <w:r>
+            <w:rPr>
+              <w:rFonts w:ascii="Arial" w:hAnsi="Arial" w:eastAsia="Arial" w:cs="Arial"/>
+              <w:b w:val="0"/>
+              <w:i w:val="0"/>
+              <w:smallCaps w:val="0"/>
+              <w:strike w:val="0"/>
+              <w:color w:val="000000"/>
+              <w:sz w:val="24"/>
+              <w:szCs w:val="24"/>
+              <w:highlight w:val="white"/>
+              <w:u w:val="none"/>
+              <w:vertAlign w:val="baseline"/>
+              <w:rtl w:val="0"/>
+            </w:rPr>
+            <w:t>3</w:t>
+          </w:r>
+          <w:r>
+            <w:rPr>
+              <w:rFonts w:ascii="Arial" w:hAnsi="Arial" w:eastAsia="Arial" w:cs="Arial"/>
+              <w:b w:val="0"/>
+              <w:i w:val="0"/>
+              <w:smallCaps w:val="0"/>
+              <w:strike w:val="0"/>
+              <w:color w:val="000000"/>
+              <w:sz w:val="24"/>
+              <w:szCs w:val="24"/>
+              <w:highlight w:val="white"/>
+              <w:u w:val="none"/>
+              <w:vertAlign w:val="baseline"/>
+              <w:rtl w:val="0"/>
+            </w:rPr>
+            <w:fldChar w:fldCharType="end"/>
           </w:r>
         </w:p>
         <w:p>
@@ -271,7 +337,7 @@
             <w:ind w:left="360" w:firstLine="0"/>
             <w:jc w:val="left"/>
             <w:rPr>
-              <w:rFonts w:ascii="Arial" w:cs="Arial" w:eastAsia="Arial" w:hAnsi="Arial"/>
+              <w:rFonts w:ascii="Arial" w:hAnsi="Arial" w:eastAsia="Arial" w:cs="Arial"/>
               <w:b w:val="0"/>
               <w:i w:val="0"/>
               <w:smallCaps w:val="0"/>
@@ -280,35 +346,86 @@
               <w:sz w:val="22"/>
               <w:szCs w:val="22"/>
               <w:u w:val="none"/>
-              <w:shd w:fill="auto" w:val="clear"/>
+              <w:shd w:val="clear" w:fill="auto"/>
               <w:vertAlign w:val="baseline"/>
             </w:rPr>
           </w:pPr>
-          <w:hyperlink w:anchor="_hd464xczwjcn">
-            <w:r>
-              <w:rPr>
-                <w:rFonts w:ascii="Arial" w:cs="Arial" w:eastAsia="Arial" w:hAnsi="Arial"/>
-                <w:b w:val="0"/>
-                <w:i w:val="0"/>
-                <w:smallCaps w:val="0"/>
-                <w:strike w:val="0"/>
-                <w:color w:val="000000"/>
-                <w:sz w:val="24"/>
-                <w:szCs w:val="24"/>
-                <w:highlight w:val="white"/>
-                <w:u w:val="none"/>
-                <w:vertAlign w:val="baseline"/>
-                <w:rtl w:val="0"/>
-              </w:rPr>
-              <w:t xml:space="preserve">1.2. Перечень решаемых задач</w:t>
-              <w:tab/>
-              <w:t xml:space="preserve">3</w:t>
-            </w:r>
-          </w:hyperlink>
-          <w:r>
-            <w:rPr>
-              <w:rtl w:val="0"/>
-            </w:rPr>
+          <w:r>
+            <w:fldChar w:fldCharType="begin"/>
+          </w:r>
+          <w:r>
+            <w:instrText xml:space="preserve"> HYPERLINK \l "_hd464xczwjcn" \h </w:instrText>
+          </w:r>
+          <w:r>
+            <w:fldChar w:fldCharType="separate"/>
+          </w:r>
+          <w:r>
+            <w:rPr>
+              <w:rFonts w:ascii="Arial" w:hAnsi="Arial" w:eastAsia="Arial" w:cs="Arial"/>
+              <w:b w:val="0"/>
+              <w:i w:val="0"/>
+              <w:smallCaps w:val="0"/>
+              <w:strike w:val="0"/>
+              <w:color w:val="000000"/>
+              <w:sz w:val="24"/>
+              <w:szCs w:val="24"/>
+              <w:highlight w:val="white"/>
+              <w:u w:val="none"/>
+              <w:vertAlign w:val="baseline"/>
+              <w:rtl w:val="0"/>
+            </w:rPr>
+            <w:t>1.2. Перечень решаемых задач</w:t>
+          </w:r>
+          <w:r>
+            <w:rPr>
+              <w:rFonts w:ascii="Arial" w:hAnsi="Arial" w:eastAsia="Arial" w:cs="Arial"/>
+              <w:b w:val="0"/>
+              <w:i w:val="0"/>
+              <w:smallCaps w:val="0"/>
+              <w:strike w:val="0"/>
+              <w:color w:val="000000"/>
+              <w:sz w:val="24"/>
+              <w:szCs w:val="24"/>
+              <w:highlight w:val="white"/>
+              <w:u w:val="none"/>
+              <w:vertAlign w:val="baseline"/>
+              <w:rtl w:val="0"/>
+            </w:rPr>
+            <w:tab/>
+          </w:r>
+          <w:r>
+            <w:rPr>
+              <w:rFonts w:ascii="Arial" w:hAnsi="Arial" w:eastAsia="Arial" w:cs="Arial"/>
+              <w:b w:val="0"/>
+              <w:i w:val="0"/>
+              <w:smallCaps w:val="0"/>
+              <w:strike w:val="0"/>
+              <w:color w:val="000000"/>
+              <w:sz w:val="24"/>
+              <w:szCs w:val="24"/>
+              <w:highlight w:val="white"/>
+              <w:u w:val="none"/>
+              <w:vertAlign w:val="baseline"/>
+              <w:rtl w:val="0"/>
+            </w:rPr>
+            <w:t>3</w:t>
+          </w:r>
+          <w:r>
+            <w:rPr>
+              <w:rFonts w:ascii="Arial" w:hAnsi="Arial" w:eastAsia="Arial" w:cs="Arial"/>
+              <w:b w:val="0"/>
+              <w:i w:val="0"/>
+              <w:smallCaps w:val="0"/>
+              <w:strike w:val="0"/>
+              <w:color w:val="000000"/>
+              <w:sz w:val="24"/>
+              <w:szCs w:val="24"/>
+              <w:highlight w:val="white"/>
+              <w:u w:val="none"/>
+              <w:vertAlign w:val="baseline"/>
+              <w:rtl w:val="0"/>
+            </w:rPr>
+            <w:fldChar w:fldCharType="end"/>
           </w:r>
         </w:p>
         <w:p>
@@ -321,7 +438,7 @@
             <w:ind w:left="360" w:firstLine="0"/>
             <w:jc w:val="left"/>
             <w:rPr>
-              <w:rFonts w:ascii="Arial" w:cs="Arial" w:eastAsia="Arial" w:hAnsi="Arial"/>
+              <w:rFonts w:ascii="Arial" w:hAnsi="Arial" w:eastAsia="Arial" w:cs="Arial"/>
               <w:b w:val="0"/>
               <w:i w:val="0"/>
               <w:smallCaps w:val="0"/>
@@ -330,35 +447,86 @@
               <w:sz w:val="22"/>
               <w:szCs w:val="22"/>
               <w:u w:val="none"/>
-              <w:shd w:fill="auto" w:val="clear"/>
+              <w:shd w:val="clear" w:fill="auto"/>
               <w:vertAlign w:val="baseline"/>
             </w:rPr>
           </w:pPr>
-          <w:hyperlink w:anchor="_xslbz07gz391">
-            <w:r>
-              <w:rPr>
-                <w:rFonts w:ascii="Arial" w:cs="Arial" w:eastAsia="Arial" w:hAnsi="Arial"/>
-                <w:b w:val="0"/>
-                <w:i w:val="0"/>
-                <w:smallCaps w:val="0"/>
-                <w:strike w:val="0"/>
-                <w:color w:val="000000"/>
-                <w:sz w:val="24"/>
-                <w:szCs w:val="24"/>
-                <w:highlight w:val="white"/>
-                <w:u w:val="none"/>
-                <w:vertAlign w:val="baseline"/>
-                <w:rtl w:val="0"/>
-              </w:rPr>
-              <w:t xml:space="preserve">1.3. Функциональные возможности</w:t>
-              <w:tab/>
-              <w:t xml:space="preserve">3</w:t>
-            </w:r>
-          </w:hyperlink>
-          <w:r>
-            <w:rPr>
-              <w:rtl w:val="0"/>
-            </w:rPr>
+          <w:r>
+            <w:fldChar w:fldCharType="begin"/>
+          </w:r>
+          <w:r>
+            <w:instrText xml:space="preserve"> HYPERLINK \l "_xslbz07gz391" \h </w:instrText>
+          </w:r>
+          <w:r>
+            <w:fldChar w:fldCharType="separate"/>
+          </w:r>
+          <w:r>
+            <w:rPr>
+              <w:rFonts w:ascii="Arial" w:hAnsi="Arial" w:eastAsia="Arial" w:cs="Arial"/>
+              <w:b w:val="0"/>
+              <w:i w:val="0"/>
+              <w:smallCaps w:val="0"/>
+              <w:strike w:val="0"/>
+              <w:color w:val="000000"/>
+              <w:sz w:val="24"/>
+              <w:szCs w:val="24"/>
+              <w:highlight w:val="white"/>
+              <w:u w:val="none"/>
+              <w:vertAlign w:val="baseline"/>
+              <w:rtl w:val="0"/>
+            </w:rPr>
+            <w:t>1.3. Функциональные возможности</w:t>
+          </w:r>
+          <w:r>
+            <w:rPr>
+              <w:rFonts w:ascii="Arial" w:hAnsi="Arial" w:eastAsia="Arial" w:cs="Arial"/>
+              <w:b w:val="0"/>
+              <w:i w:val="0"/>
+              <w:smallCaps w:val="0"/>
+              <w:strike w:val="0"/>
+              <w:color w:val="000000"/>
+              <w:sz w:val="24"/>
+              <w:szCs w:val="24"/>
+              <w:highlight w:val="white"/>
+              <w:u w:val="none"/>
+              <w:vertAlign w:val="baseline"/>
+              <w:rtl w:val="0"/>
+            </w:rPr>
+            <w:tab/>
+          </w:r>
+          <w:r>
+            <w:rPr>
+              <w:rFonts w:ascii="Arial" w:hAnsi="Arial" w:eastAsia="Arial" w:cs="Arial"/>
+              <w:b w:val="0"/>
+              <w:i w:val="0"/>
+              <w:smallCaps w:val="0"/>
+              <w:strike w:val="0"/>
+              <w:color w:val="000000"/>
+              <w:sz w:val="24"/>
+              <w:szCs w:val="24"/>
+              <w:highlight w:val="white"/>
+              <w:u w:val="none"/>
+              <w:vertAlign w:val="baseline"/>
+              <w:rtl w:val="0"/>
+            </w:rPr>
+            <w:t>3</w:t>
+          </w:r>
+          <w:r>
+            <w:rPr>
+              <w:rFonts w:ascii="Arial" w:hAnsi="Arial" w:eastAsia="Arial" w:cs="Arial"/>
+              <w:b w:val="0"/>
+              <w:i w:val="0"/>
+              <w:smallCaps w:val="0"/>
+              <w:strike w:val="0"/>
+              <w:color w:val="000000"/>
+              <w:sz w:val="24"/>
+              <w:szCs w:val="24"/>
+              <w:highlight w:val="white"/>
+              <w:u w:val="none"/>
+              <w:vertAlign w:val="baseline"/>
+              <w:rtl w:val="0"/>
+            </w:rPr>
+            <w:fldChar w:fldCharType="end"/>
           </w:r>
         </w:p>
         <w:p>
@@ -371,8 +539,8 @@
             <w:ind w:left="0" w:firstLine="0"/>
             <w:jc w:val="left"/>
             <w:rPr>
-              <w:rFonts w:ascii="Arial" w:cs="Arial" w:eastAsia="Arial" w:hAnsi="Arial"/>
-              <w:b w:val="1"/>
+              <w:rFonts w:ascii="Arial" w:hAnsi="Arial" w:eastAsia="Arial" w:cs="Arial"/>
+              <w:b/>
               <w:i w:val="0"/>
               <w:smallCaps w:val="0"/>
               <w:strike w:val="0"/>
@@ -380,35 +548,86 @@
               <w:sz w:val="22"/>
               <w:szCs w:val="22"/>
               <w:u w:val="none"/>
-              <w:shd w:fill="auto" w:val="clear"/>
+              <w:shd w:val="clear" w:fill="auto"/>
               <w:vertAlign w:val="baseline"/>
             </w:rPr>
           </w:pPr>
-          <w:hyperlink w:anchor="_7n3bksm6qpf7">
-            <w:r>
-              <w:rPr>
-                <w:rFonts w:ascii="Arial" w:cs="Arial" w:eastAsia="Arial" w:hAnsi="Arial"/>
-                <w:b w:val="1"/>
-                <w:i w:val="0"/>
-                <w:smallCaps w:val="0"/>
-                <w:strike w:val="0"/>
-                <w:color w:val="000000"/>
-                <w:sz w:val="24"/>
-                <w:szCs w:val="24"/>
-                <w:highlight w:val="white"/>
-                <w:u w:val="none"/>
-                <w:vertAlign w:val="baseline"/>
-                <w:rtl w:val="0"/>
-              </w:rPr>
-              <w:t xml:space="preserve">2. Бэкенд</w:t>
-              <w:tab/>
-              <w:t xml:space="preserve">5</w:t>
-            </w:r>
-          </w:hyperlink>
-          <w:r>
-            <w:rPr>
-              <w:rtl w:val="0"/>
-            </w:rPr>
+          <w:r>
+            <w:fldChar w:fldCharType="begin"/>
+          </w:r>
+          <w:r>
+            <w:instrText xml:space="preserve"> HYPERLINK \l "_7n3bksm6qpf7" \h </w:instrText>
+          </w:r>
+          <w:r>
+            <w:fldChar w:fldCharType="separate"/>
+          </w:r>
+          <w:r>
+            <w:rPr>
+              <w:rFonts w:ascii="Arial" w:hAnsi="Arial" w:eastAsia="Arial" w:cs="Arial"/>
+              <w:b/>
+              <w:i w:val="0"/>
+              <w:smallCaps w:val="0"/>
+              <w:strike w:val="0"/>
+              <w:color w:val="000000"/>
+              <w:sz w:val="24"/>
+              <w:szCs w:val="24"/>
+              <w:highlight w:val="white"/>
+              <w:u w:val="none"/>
+              <w:vertAlign w:val="baseline"/>
+              <w:rtl w:val="0"/>
+            </w:rPr>
+            <w:t>2. Бэкенд</w:t>
+          </w:r>
+          <w:r>
+            <w:rPr>
+              <w:rFonts w:ascii="Arial" w:hAnsi="Arial" w:eastAsia="Arial" w:cs="Arial"/>
+              <w:b/>
+              <w:i w:val="0"/>
+              <w:smallCaps w:val="0"/>
+              <w:strike w:val="0"/>
+              <w:color w:val="000000"/>
+              <w:sz w:val="24"/>
+              <w:szCs w:val="24"/>
+              <w:highlight w:val="white"/>
+              <w:u w:val="none"/>
+              <w:vertAlign w:val="baseline"/>
+              <w:rtl w:val="0"/>
+            </w:rPr>
+            <w:tab/>
+          </w:r>
+          <w:r>
+            <w:rPr>
+              <w:rFonts w:ascii="Arial" w:hAnsi="Arial" w:eastAsia="Arial" w:cs="Arial"/>
+              <w:b/>
+              <w:i w:val="0"/>
+              <w:smallCaps w:val="0"/>
+              <w:strike w:val="0"/>
+              <w:color w:val="000000"/>
+              <w:sz w:val="24"/>
+              <w:szCs w:val="24"/>
+              <w:highlight w:val="white"/>
+              <w:u w:val="none"/>
+              <w:vertAlign w:val="baseline"/>
+              <w:rtl w:val="0"/>
+            </w:rPr>
+            <w:t>5</w:t>
+          </w:r>
+          <w:r>
+            <w:rPr>
+              <w:rFonts w:ascii="Arial" w:hAnsi="Arial" w:eastAsia="Arial" w:cs="Arial"/>
+              <w:b/>
+              <w:i w:val="0"/>
+              <w:smallCaps w:val="0"/>
+              <w:strike w:val="0"/>
+              <w:color w:val="000000"/>
+              <w:sz w:val="24"/>
+              <w:szCs w:val="24"/>
+              <w:highlight w:val="white"/>
+              <w:u w:val="none"/>
+              <w:vertAlign w:val="baseline"/>
+              <w:rtl w:val="0"/>
+            </w:rPr>
+            <w:fldChar w:fldCharType="end"/>
           </w:r>
         </w:p>
         <w:p>
@@ -421,7 +640,7 @@
             <w:ind w:left="360" w:firstLine="0"/>
             <w:jc w:val="left"/>
             <w:rPr>
-              <w:rFonts w:ascii="Arial" w:cs="Arial" w:eastAsia="Arial" w:hAnsi="Arial"/>
+              <w:rFonts w:ascii="Arial" w:hAnsi="Arial" w:eastAsia="Arial" w:cs="Arial"/>
               <w:b w:val="0"/>
               <w:i w:val="0"/>
               <w:smallCaps w:val="0"/>
@@ -430,35 +649,86 @@
               <w:sz w:val="22"/>
               <w:szCs w:val="22"/>
               <w:u w:val="none"/>
-              <w:shd w:fill="auto" w:val="clear"/>
+              <w:shd w:val="clear" w:fill="auto"/>
               <w:vertAlign w:val="baseline"/>
             </w:rPr>
           </w:pPr>
-          <w:hyperlink w:anchor="_7yn2fgr8mz7a">
-            <w:r>
-              <w:rPr>
-                <w:rFonts w:ascii="Arial" w:cs="Arial" w:eastAsia="Arial" w:hAnsi="Arial"/>
-                <w:b w:val="0"/>
-                <w:i w:val="0"/>
-                <w:smallCaps w:val="0"/>
-                <w:strike w:val="0"/>
-                <w:color w:val="000000"/>
-                <w:sz w:val="22"/>
-                <w:szCs w:val="22"/>
-                <w:u w:val="none"/>
-                <w:shd w:fill="auto" w:val="clear"/>
-                <w:vertAlign w:val="baseline"/>
-                <w:rtl w:val="0"/>
-              </w:rPr>
-              <w:t xml:space="preserve">2.1. Общее описание</w:t>
-              <w:tab/>
-              <w:t xml:space="preserve">5</w:t>
-            </w:r>
-          </w:hyperlink>
-          <w:r>
-            <w:rPr>
-              <w:rtl w:val="0"/>
-            </w:rPr>
+          <w:r>
+            <w:fldChar w:fldCharType="begin"/>
+          </w:r>
+          <w:r>
+            <w:instrText xml:space="preserve"> HYPERLINK \l "_7yn2fgr8mz7a" \h </w:instrText>
+          </w:r>
+          <w:r>
+            <w:fldChar w:fldCharType="separate"/>
+          </w:r>
+          <w:r>
+            <w:rPr>
+              <w:rFonts w:ascii="Arial" w:hAnsi="Arial" w:eastAsia="Arial" w:cs="Arial"/>
+              <w:b w:val="0"/>
+              <w:i w:val="0"/>
+              <w:smallCaps w:val="0"/>
+              <w:strike w:val="0"/>
+              <w:color w:val="000000"/>
+              <w:sz w:val="22"/>
+              <w:szCs w:val="22"/>
+              <w:u w:val="none"/>
+              <w:shd w:val="clear" w:fill="auto"/>
+              <w:vertAlign w:val="baseline"/>
+              <w:rtl w:val="0"/>
+            </w:rPr>
+            <w:t>2.1. Общее описание</w:t>
+          </w:r>
+          <w:r>
+            <w:rPr>
+              <w:rFonts w:ascii="Arial" w:hAnsi="Arial" w:eastAsia="Arial" w:cs="Arial"/>
+              <w:b w:val="0"/>
+              <w:i w:val="0"/>
+              <w:smallCaps w:val="0"/>
+              <w:strike w:val="0"/>
+              <w:color w:val="000000"/>
+              <w:sz w:val="22"/>
+              <w:szCs w:val="22"/>
+              <w:u w:val="none"/>
+              <w:shd w:val="clear" w:fill="auto"/>
+              <w:vertAlign w:val="baseline"/>
+              <w:rtl w:val="0"/>
+            </w:rPr>
+            <w:tab/>
+          </w:r>
+          <w:r>
+            <w:rPr>
+              <w:rFonts w:ascii="Arial" w:hAnsi="Arial" w:eastAsia="Arial" w:cs="Arial"/>
+              <w:b w:val="0"/>
+              <w:i w:val="0"/>
+              <w:smallCaps w:val="0"/>
+              <w:strike w:val="0"/>
+              <w:color w:val="000000"/>
+              <w:sz w:val="22"/>
+              <w:szCs w:val="22"/>
+              <w:u w:val="none"/>
+              <w:shd w:val="clear" w:fill="auto"/>
+              <w:vertAlign w:val="baseline"/>
+              <w:rtl w:val="0"/>
+            </w:rPr>
+            <w:t>5</w:t>
+          </w:r>
+          <w:r>
+            <w:rPr>
+              <w:rFonts w:ascii="Arial" w:hAnsi="Arial" w:eastAsia="Arial" w:cs="Arial"/>
+              <w:b w:val="0"/>
+              <w:i w:val="0"/>
+              <w:smallCaps w:val="0"/>
+              <w:strike w:val="0"/>
+              <w:color w:val="000000"/>
+              <w:sz w:val="22"/>
+              <w:szCs w:val="22"/>
+              <w:u w:val="none"/>
+              <w:shd w:val="clear" w:fill="auto"/>
+              <w:vertAlign w:val="baseline"/>
+              <w:rtl w:val="0"/>
+            </w:rPr>
+            <w:fldChar w:fldCharType="end"/>
           </w:r>
         </w:p>
         <w:p>
@@ -471,7 +741,7 @@
             <w:ind w:left="360" w:firstLine="0"/>
             <w:jc w:val="left"/>
             <w:rPr>
-              <w:rFonts w:ascii="Arial" w:cs="Arial" w:eastAsia="Arial" w:hAnsi="Arial"/>
+              <w:rFonts w:ascii="Arial" w:hAnsi="Arial" w:eastAsia="Arial" w:cs="Arial"/>
               <w:b w:val="0"/>
               <w:i w:val="0"/>
               <w:smallCaps w:val="0"/>
@@ -480,35 +750,86 @@
               <w:sz w:val="22"/>
               <w:szCs w:val="22"/>
               <w:u w:val="none"/>
-              <w:shd w:fill="auto" w:val="clear"/>
+              <w:shd w:val="clear" w:fill="auto"/>
               <w:vertAlign w:val="baseline"/>
             </w:rPr>
           </w:pPr>
-          <w:hyperlink w:anchor="_ddgeg1kfc7nv">
-            <w:r>
-              <w:rPr>
-                <w:rFonts w:ascii="Arial" w:cs="Arial" w:eastAsia="Arial" w:hAnsi="Arial"/>
-                <w:b w:val="0"/>
-                <w:i w:val="0"/>
-                <w:smallCaps w:val="0"/>
-                <w:strike w:val="0"/>
-                <w:color w:val="000000"/>
-                <w:sz w:val="22"/>
-                <w:szCs w:val="22"/>
-                <w:u w:val="none"/>
-                <w:shd w:fill="auto" w:val="clear"/>
-                <w:vertAlign w:val="baseline"/>
-                <w:rtl w:val="0"/>
-              </w:rPr>
-              <w:t xml:space="preserve">2.2. Основной сервер</w:t>
-              <w:tab/>
-              <w:t xml:space="preserve">5</w:t>
-            </w:r>
-          </w:hyperlink>
-          <w:r>
-            <w:rPr>
-              <w:rtl w:val="0"/>
-            </w:rPr>
+          <w:r>
+            <w:fldChar w:fldCharType="begin"/>
+          </w:r>
+          <w:r>
+            <w:instrText xml:space="preserve"> HYPERLINK \l "_ddgeg1kfc7nv" \h </w:instrText>
+          </w:r>
+          <w:r>
+            <w:fldChar w:fldCharType="separate"/>
+          </w:r>
+          <w:r>
+            <w:rPr>
+              <w:rFonts w:ascii="Arial" w:hAnsi="Arial" w:eastAsia="Arial" w:cs="Arial"/>
+              <w:b w:val="0"/>
+              <w:i w:val="0"/>
+              <w:smallCaps w:val="0"/>
+              <w:strike w:val="0"/>
+              <w:color w:val="000000"/>
+              <w:sz w:val="22"/>
+              <w:szCs w:val="22"/>
+              <w:u w:val="none"/>
+              <w:shd w:val="clear" w:fill="auto"/>
+              <w:vertAlign w:val="baseline"/>
+              <w:rtl w:val="0"/>
+            </w:rPr>
+            <w:t>2.2. Основной сервер</w:t>
+          </w:r>
+          <w:r>
+            <w:rPr>
+              <w:rFonts w:ascii="Arial" w:hAnsi="Arial" w:eastAsia="Arial" w:cs="Arial"/>
+              <w:b w:val="0"/>
+              <w:i w:val="0"/>
+              <w:smallCaps w:val="0"/>
+              <w:strike w:val="0"/>
+              <w:color w:val="000000"/>
+              <w:sz w:val="22"/>
+              <w:szCs w:val="22"/>
+              <w:u w:val="none"/>
+              <w:shd w:val="clear" w:fill="auto"/>
+              <w:vertAlign w:val="baseline"/>
+              <w:rtl w:val="0"/>
+            </w:rPr>
+            <w:tab/>
+          </w:r>
+          <w:r>
+            <w:rPr>
+              <w:rFonts w:ascii="Arial" w:hAnsi="Arial" w:eastAsia="Arial" w:cs="Arial"/>
+              <w:b w:val="0"/>
+              <w:i w:val="0"/>
+              <w:smallCaps w:val="0"/>
+              <w:strike w:val="0"/>
+              <w:color w:val="000000"/>
+              <w:sz w:val="22"/>
+              <w:szCs w:val="22"/>
+              <w:u w:val="none"/>
+              <w:shd w:val="clear" w:fill="auto"/>
+              <w:vertAlign w:val="baseline"/>
+              <w:rtl w:val="0"/>
+            </w:rPr>
+            <w:t>5</w:t>
+          </w:r>
+          <w:r>
+            <w:rPr>
+              <w:rFonts w:ascii="Arial" w:hAnsi="Arial" w:eastAsia="Arial" w:cs="Arial"/>
+              <w:b w:val="0"/>
+              <w:i w:val="0"/>
+              <w:smallCaps w:val="0"/>
+              <w:strike w:val="0"/>
+              <w:color w:val="000000"/>
+              <w:sz w:val="22"/>
+              <w:szCs w:val="22"/>
+              <w:u w:val="none"/>
+              <w:shd w:val="clear" w:fill="auto"/>
+              <w:vertAlign w:val="baseline"/>
+              <w:rtl w:val="0"/>
+            </w:rPr>
+            <w:fldChar w:fldCharType="end"/>
           </w:r>
         </w:p>
         <w:p>
@@ -521,7 +842,7 @@
             <w:ind w:left="360" w:firstLine="0"/>
             <w:jc w:val="left"/>
             <w:rPr>
-              <w:rFonts w:ascii="Arial" w:cs="Arial" w:eastAsia="Arial" w:hAnsi="Arial"/>
+              <w:rFonts w:ascii="Arial" w:hAnsi="Arial" w:eastAsia="Arial" w:cs="Arial"/>
               <w:b w:val="0"/>
               <w:i w:val="0"/>
               <w:smallCaps w:val="0"/>
@@ -530,35 +851,86 @@
               <w:sz w:val="22"/>
               <w:szCs w:val="22"/>
               <w:u w:val="none"/>
-              <w:shd w:fill="auto" w:val="clear"/>
+              <w:shd w:val="clear" w:fill="auto"/>
               <w:vertAlign w:val="baseline"/>
             </w:rPr>
           </w:pPr>
-          <w:hyperlink w:anchor="_82znthdhwixr">
-            <w:r>
-              <w:rPr>
-                <w:rFonts w:ascii="Arial" w:cs="Arial" w:eastAsia="Arial" w:hAnsi="Arial"/>
-                <w:b w:val="0"/>
-                <w:i w:val="0"/>
-                <w:smallCaps w:val="0"/>
-                <w:strike w:val="0"/>
-                <w:color w:val="000000"/>
-                <w:sz w:val="22"/>
-                <w:szCs w:val="22"/>
-                <w:u w:val="none"/>
-                <w:shd w:fill="auto" w:val="clear"/>
-                <w:vertAlign w:val="baseline"/>
-                <w:rtl w:val="0"/>
-              </w:rPr>
-              <w:t xml:space="preserve">2.3. База данных</w:t>
-              <w:tab/>
-              <w:t xml:space="preserve">5</w:t>
-            </w:r>
-          </w:hyperlink>
-          <w:r>
-            <w:rPr>
-              <w:rtl w:val="0"/>
-            </w:rPr>
+          <w:r>
+            <w:fldChar w:fldCharType="begin"/>
+          </w:r>
+          <w:r>
+            <w:instrText xml:space="preserve"> HYPERLINK \l "_82znthdhwixr" \h </w:instrText>
+          </w:r>
+          <w:r>
+            <w:fldChar w:fldCharType="separate"/>
+          </w:r>
+          <w:r>
+            <w:rPr>
+              <w:rFonts w:ascii="Arial" w:hAnsi="Arial" w:eastAsia="Arial" w:cs="Arial"/>
+              <w:b w:val="0"/>
+              <w:i w:val="0"/>
+              <w:smallCaps w:val="0"/>
+              <w:strike w:val="0"/>
+              <w:color w:val="000000"/>
+              <w:sz w:val="22"/>
+              <w:szCs w:val="22"/>
+              <w:u w:val="none"/>
+              <w:shd w:val="clear" w:fill="auto"/>
+              <w:vertAlign w:val="baseline"/>
+              <w:rtl w:val="0"/>
+            </w:rPr>
+            <w:t>2.3. База данных</w:t>
+          </w:r>
+          <w:r>
+            <w:rPr>
+              <w:rFonts w:ascii="Arial" w:hAnsi="Arial" w:eastAsia="Arial" w:cs="Arial"/>
+              <w:b w:val="0"/>
+              <w:i w:val="0"/>
+              <w:smallCaps w:val="0"/>
+              <w:strike w:val="0"/>
+              <w:color w:val="000000"/>
+              <w:sz w:val="22"/>
+              <w:szCs w:val="22"/>
+              <w:u w:val="none"/>
+              <w:shd w:val="clear" w:fill="auto"/>
+              <w:vertAlign w:val="baseline"/>
+              <w:rtl w:val="0"/>
+            </w:rPr>
+            <w:tab/>
+          </w:r>
+          <w:r>
+            <w:rPr>
+              <w:rFonts w:ascii="Arial" w:hAnsi="Arial" w:eastAsia="Arial" w:cs="Arial"/>
+              <w:b w:val="0"/>
+              <w:i w:val="0"/>
+              <w:smallCaps w:val="0"/>
+              <w:strike w:val="0"/>
+              <w:color w:val="000000"/>
+              <w:sz w:val="22"/>
+              <w:szCs w:val="22"/>
+              <w:u w:val="none"/>
+              <w:shd w:val="clear" w:fill="auto"/>
+              <w:vertAlign w:val="baseline"/>
+              <w:rtl w:val="0"/>
+            </w:rPr>
+            <w:t>5</w:t>
+          </w:r>
+          <w:r>
+            <w:rPr>
+              <w:rFonts w:ascii="Arial" w:hAnsi="Arial" w:eastAsia="Arial" w:cs="Arial"/>
+              <w:b w:val="0"/>
+              <w:i w:val="0"/>
+              <w:smallCaps w:val="0"/>
+              <w:strike w:val="0"/>
+              <w:color w:val="000000"/>
+              <w:sz w:val="22"/>
+              <w:szCs w:val="22"/>
+              <w:u w:val="none"/>
+              <w:shd w:val="clear" w:fill="auto"/>
+              <w:vertAlign w:val="baseline"/>
+              <w:rtl w:val="0"/>
+            </w:rPr>
+            <w:fldChar w:fldCharType="end"/>
           </w:r>
         </w:p>
         <w:p>
@@ -571,7 +943,7 @@
             <w:ind w:left="360" w:firstLine="0"/>
             <w:jc w:val="left"/>
             <w:rPr>
-              <w:rFonts w:ascii="Arial" w:cs="Arial" w:eastAsia="Arial" w:hAnsi="Arial"/>
+              <w:rFonts w:ascii="Arial" w:hAnsi="Arial" w:eastAsia="Arial" w:cs="Arial"/>
               <w:b w:val="0"/>
               <w:i w:val="0"/>
               <w:smallCaps w:val="0"/>
@@ -580,35 +952,86 @@
               <w:sz w:val="22"/>
               <w:szCs w:val="22"/>
               <w:u w:val="none"/>
-              <w:shd w:fill="auto" w:val="clear"/>
+              <w:shd w:val="clear" w:fill="auto"/>
               <w:vertAlign w:val="baseline"/>
             </w:rPr>
           </w:pPr>
-          <w:hyperlink w:anchor="_ch8r0mqserw8">
-            <w:r>
-              <w:rPr>
-                <w:rFonts w:ascii="Arial" w:cs="Arial" w:eastAsia="Arial" w:hAnsi="Arial"/>
-                <w:b w:val="0"/>
-                <w:i w:val="0"/>
-                <w:smallCaps w:val="0"/>
-                <w:strike w:val="0"/>
-                <w:color w:val="000000"/>
-                <w:sz w:val="22"/>
-                <w:szCs w:val="22"/>
-                <w:u w:val="none"/>
-                <w:shd w:fill="auto" w:val="clear"/>
-                <w:vertAlign w:val="baseline"/>
-                <w:rtl w:val="0"/>
-              </w:rPr>
-              <w:t xml:space="preserve">2.4. Тайлер карт</w:t>
-              <w:tab/>
-              <w:t xml:space="preserve">5</w:t>
-            </w:r>
-          </w:hyperlink>
-          <w:r>
-            <w:rPr>
-              <w:rtl w:val="0"/>
-            </w:rPr>
+          <w:r>
+            <w:fldChar w:fldCharType="begin"/>
+          </w:r>
+          <w:r>
+            <w:instrText xml:space="preserve"> HYPERLINK \l "_ch8r0mqserw8" \h </w:instrText>
+          </w:r>
+          <w:r>
+            <w:fldChar w:fldCharType="separate"/>
+          </w:r>
+          <w:r>
+            <w:rPr>
+              <w:rFonts w:ascii="Arial" w:hAnsi="Arial" w:eastAsia="Arial" w:cs="Arial"/>
+              <w:b w:val="0"/>
+              <w:i w:val="0"/>
+              <w:smallCaps w:val="0"/>
+              <w:strike w:val="0"/>
+              <w:color w:val="000000"/>
+              <w:sz w:val="22"/>
+              <w:szCs w:val="22"/>
+              <w:u w:val="none"/>
+              <w:shd w:val="clear" w:fill="auto"/>
+              <w:vertAlign w:val="baseline"/>
+              <w:rtl w:val="0"/>
+            </w:rPr>
+            <w:t>2.4. Тайлер карт</w:t>
+          </w:r>
+          <w:r>
+            <w:rPr>
+              <w:rFonts w:ascii="Arial" w:hAnsi="Arial" w:eastAsia="Arial" w:cs="Arial"/>
+              <w:b w:val="0"/>
+              <w:i w:val="0"/>
+              <w:smallCaps w:val="0"/>
+              <w:strike w:val="0"/>
+              <w:color w:val="000000"/>
+              <w:sz w:val="22"/>
+              <w:szCs w:val="22"/>
+              <w:u w:val="none"/>
+              <w:shd w:val="clear" w:fill="auto"/>
+              <w:vertAlign w:val="baseline"/>
+              <w:rtl w:val="0"/>
+            </w:rPr>
+            <w:tab/>
+          </w:r>
+          <w:r>
+            <w:rPr>
+              <w:rFonts w:ascii="Arial" w:hAnsi="Arial" w:eastAsia="Arial" w:cs="Arial"/>
+              <w:b w:val="0"/>
+              <w:i w:val="0"/>
+              <w:smallCaps w:val="0"/>
+              <w:strike w:val="0"/>
+              <w:color w:val="000000"/>
+              <w:sz w:val="22"/>
+              <w:szCs w:val="22"/>
+              <w:u w:val="none"/>
+              <w:shd w:val="clear" w:fill="auto"/>
+              <w:vertAlign w:val="baseline"/>
+              <w:rtl w:val="0"/>
+            </w:rPr>
+            <w:t>5</w:t>
+          </w:r>
+          <w:r>
+            <w:rPr>
+              <w:rFonts w:ascii="Arial" w:hAnsi="Arial" w:eastAsia="Arial" w:cs="Arial"/>
+              <w:b w:val="0"/>
+              <w:i w:val="0"/>
+              <w:smallCaps w:val="0"/>
+              <w:strike w:val="0"/>
+              <w:color w:val="000000"/>
+              <w:sz w:val="22"/>
+              <w:szCs w:val="22"/>
+              <w:u w:val="none"/>
+              <w:shd w:val="clear" w:fill="auto"/>
+              <w:vertAlign w:val="baseline"/>
+              <w:rtl w:val="0"/>
+            </w:rPr>
+            <w:fldChar w:fldCharType="end"/>
           </w:r>
         </w:p>
         <w:p>
@@ -621,7 +1044,7 @@
             <w:ind w:left="360" w:firstLine="0"/>
             <w:jc w:val="left"/>
             <w:rPr>
-              <w:rFonts w:ascii="Arial" w:cs="Arial" w:eastAsia="Arial" w:hAnsi="Arial"/>
+              <w:rFonts w:ascii="Arial" w:hAnsi="Arial" w:eastAsia="Arial" w:cs="Arial"/>
               <w:b w:val="0"/>
               <w:i w:val="0"/>
               <w:smallCaps w:val="0"/>
@@ -630,35 +1053,86 @@
               <w:sz w:val="22"/>
               <w:szCs w:val="22"/>
               <w:u w:val="none"/>
-              <w:shd w:fill="auto" w:val="clear"/>
+              <w:shd w:val="clear" w:fill="auto"/>
               <w:vertAlign w:val="baseline"/>
             </w:rPr>
           </w:pPr>
-          <w:hyperlink w:anchor="_emb7eknbtqux">
-            <w:r>
-              <w:rPr>
-                <w:rFonts w:ascii="Arial" w:cs="Arial" w:eastAsia="Arial" w:hAnsi="Arial"/>
-                <w:b w:val="0"/>
-                <w:i w:val="0"/>
-                <w:smallCaps w:val="0"/>
-                <w:strike w:val="0"/>
-                <w:color w:val="000000"/>
-                <w:sz w:val="22"/>
-                <w:szCs w:val="22"/>
-                <w:u w:val="none"/>
-                <w:shd w:fill="auto" w:val="clear"/>
-                <w:vertAlign w:val="baseline"/>
-                <w:rtl w:val="0"/>
-              </w:rPr>
-              <w:t xml:space="preserve">2.5. Хранилище файлов</w:t>
-              <w:tab/>
-              <w:t xml:space="preserve">5</w:t>
-            </w:r>
-          </w:hyperlink>
-          <w:r>
-            <w:rPr>
-              <w:rtl w:val="0"/>
-            </w:rPr>
+          <w:r>
+            <w:fldChar w:fldCharType="begin"/>
+          </w:r>
+          <w:r>
+            <w:instrText xml:space="preserve"> HYPERLINK \l "_emb7eknbtqux" \h </w:instrText>
+          </w:r>
+          <w:r>
+            <w:fldChar w:fldCharType="separate"/>
+          </w:r>
+          <w:r>
+            <w:rPr>
+              <w:rFonts w:ascii="Arial" w:hAnsi="Arial" w:eastAsia="Arial" w:cs="Arial"/>
+              <w:b w:val="0"/>
+              <w:i w:val="0"/>
+              <w:smallCaps w:val="0"/>
+              <w:strike w:val="0"/>
+              <w:color w:val="000000"/>
+              <w:sz w:val="22"/>
+              <w:szCs w:val="22"/>
+              <w:u w:val="none"/>
+              <w:shd w:val="clear" w:fill="auto"/>
+              <w:vertAlign w:val="baseline"/>
+              <w:rtl w:val="0"/>
+            </w:rPr>
+            <w:t>2.5. Хранилище файлов</w:t>
+          </w:r>
+          <w:r>
+            <w:rPr>
+              <w:rFonts w:ascii="Arial" w:hAnsi="Arial" w:eastAsia="Arial" w:cs="Arial"/>
+              <w:b w:val="0"/>
+              <w:i w:val="0"/>
+              <w:smallCaps w:val="0"/>
+              <w:strike w:val="0"/>
+              <w:color w:val="000000"/>
+              <w:sz w:val="22"/>
+              <w:szCs w:val="22"/>
+              <w:u w:val="none"/>
+              <w:shd w:val="clear" w:fill="auto"/>
+              <w:vertAlign w:val="baseline"/>
+              <w:rtl w:val="0"/>
+            </w:rPr>
+            <w:tab/>
+          </w:r>
+          <w:r>
+            <w:rPr>
+              <w:rFonts w:ascii="Arial" w:hAnsi="Arial" w:eastAsia="Arial" w:cs="Arial"/>
+              <w:b w:val="0"/>
+              <w:i w:val="0"/>
+              <w:smallCaps w:val="0"/>
+              <w:strike w:val="0"/>
+              <w:color w:val="000000"/>
+              <w:sz w:val="22"/>
+              <w:szCs w:val="22"/>
+              <w:u w:val="none"/>
+              <w:shd w:val="clear" w:fill="auto"/>
+              <w:vertAlign w:val="baseline"/>
+              <w:rtl w:val="0"/>
+            </w:rPr>
+            <w:t>5</w:t>
+          </w:r>
+          <w:r>
+            <w:rPr>
+              <w:rFonts w:ascii="Arial" w:hAnsi="Arial" w:eastAsia="Arial" w:cs="Arial"/>
+              <w:b w:val="0"/>
+              <w:i w:val="0"/>
+              <w:smallCaps w:val="0"/>
+              <w:strike w:val="0"/>
+              <w:color w:val="000000"/>
+              <w:sz w:val="22"/>
+              <w:szCs w:val="22"/>
+              <w:u w:val="none"/>
+              <w:shd w:val="clear" w:fill="auto"/>
+              <w:vertAlign w:val="baseline"/>
+              <w:rtl w:val="0"/>
+            </w:rPr>
+            <w:fldChar w:fldCharType="end"/>
           </w:r>
         </w:p>
         <w:p>
@@ -671,7 +1145,7 @@
             <w:ind w:left="360" w:firstLine="0"/>
             <w:jc w:val="left"/>
             <w:rPr>
-              <w:rFonts w:ascii="Arial" w:cs="Arial" w:eastAsia="Arial" w:hAnsi="Arial"/>
+              <w:rFonts w:ascii="Arial" w:hAnsi="Arial" w:eastAsia="Arial" w:cs="Arial"/>
               <w:b w:val="0"/>
               <w:i w:val="0"/>
               <w:smallCaps w:val="0"/>
@@ -680,35 +1154,86 @@
               <w:sz w:val="22"/>
               <w:szCs w:val="22"/>
               <w:u w:val="none"/>
-              <w:shd w:fill="auto" w:val="clear"/>
+              <w:shd w:val="clear" w:fill="auto"/>
               <w:vertAlign w:val="baseline"/>
             </w:rPr>
           </w:pPr>
-          <w:hyperlink w:anchor="_cjwkcw2mxmuj">
-            <w:r>
-              <w:rPr>
-                <w:rFonts w:ascii="Arial" w:cs="Arial" w:eastAsia="Arial" w:hAnsi="Arial"/>
-                <w:b w:val="0"/>
-                <w:i w:val="0"/>
-                <w:smallCaps w:val="0"/>
-                <w:strike w:val="0"/>
-                <w:color w:val="000000"/>
-                <w:sz w:val="22"/>
-                <w:szCs w:val="22"/>
-                <w:u w:val="none"/>
-                <w:shd w:fill="auto" w:val="clear"/>
-                <w:vertAlign w:val="baseline"/>
-                <w:rtl w:val="0"/>
-              </w:rPr>
-              <w:t xml:space="preserve">2.6. CV и обработка изображений</w:t>
-              <w:tab/>
-              <w:t xml:space="preserve">6</w:t>
-            </w:r>
-          </w:hyperlink>
-          <w:r>
-            <w:rPr>
-              <w:rtl w:val="0"/>
-            </w:rPr>
+          <w:r>
+            <w:fldChar w:fldCharType="begin"/>
+          </w:r>
+          <w:r>
+            <w:instrText xml:space="preserve"> HYPERLINK \l "_cjwkcw2mxmuj" \h </w:instrText>
+          </w:r>
+          <w:r>
+            <w:fldChar w:fldCharType="separate"/>
+          </w:r>
+          <w:r>
+            <w:rPr>
+              <w:rFonts w:ascii="Arial" w:hAnsi="Arial" w:eastAsia="Arial" w:cs="Arial"/>
+              <w:b w:val="0"/>
+              <w:i w:val="0"/>
+              <w:smallCaps w:val="0"/>
+              <w:strike w:val="0"/>
+              <w:color w:val="000000"/>
+              <w:sz w:val="22"/>
+              <w:szCs w:val="22"/>
+              <w:u w:val="none"/>
+              <w:shd w:val="clear" w:fill="auto"/>
+              <w:vertAlign w:val="baseline"/>
+              <w:rtl w:val="0"/>
+            </w:rPr>
+            <w:t>2.6. CV и обработка изображений</w:t>
+          </w:r>
+          <w:r>
+            <w:rPr>
+              <w:rFonts w:ascii="Arial" w:hAnsi="Arial" w:eastAsia="Arial" w:cs="Arial"/>
+              <w:b w:val="0"/>
+              <w:i w:val="0"/>
+              <w:smallCaps w:val="0"/>
+              <w:strike w:val="0"/>
+              <w:color w:val="000000"/>
+              <w:sz w:val="22"/>
+              <w:szCs w:val="22"/>
+              <w:u w:val="none"/>
+              <w:shd w:val="clear" w:fill="auto"/>
+              <w:vertAlign w:val="baseline"/>
+              <w:rtl w:val="0"/>
+            </w:rPr>
+            <w:tab/>
+          </w:r>
+          <w:r>
+            <w:rPr>
+              <w:rFonts w:ascii="Arial" w:hAnsi="Arial" w:eastAsia="Arial" w:cs="Arial"/>
+              <w:b w:val="0"/>
+              <w:i w:val="0"/>
+              <w:smallCaps w:val="0"/>
+              <w:strike w:val="0"/>
+              <w:color w:val="000000"/>
+              <w:sz w:val="22"/>
+              <w:szCs w:val="22"/>
+              <w:u w:val="none"/>
+              <w:shd w:val="clear" w:fill="auto"/>
+              <w:vertAlign w:val="baseline"/>
+              <w:rtl w:val="0"/>
+            </w:rPr>
+            <w:t>6</w:t>
+          </w:r>
+          <w:r>
+            <w:rPr>
+              <w:rFonts w:ascii="Arial" w:hAnsi="Arial" w:eastAsia="Arial" w:cs="Arial"/>
+              <w:b w:val="0"/>
+              <w:i w:val="0"/>
+              <w:smallCaps w:val="0"/>
+              <w:strike w:val="0"/>
+              <w:color w:val="000000"/>
+              <w:sz w:val="22"/>
+              <w:szCs w:val="22"/>
+              <w:u w:val="none"/>
+              <w:shd w:val="clear" w:fill="auto"/>
+              <w:vertAlign w:val="baseline"/>
+              <w:rtl w:val="0"/>
+            </w:rPr>
+            <w:fldChar w:fldCharType="end"/>
           </w:r>
         </w:p>
         <w:p>
@@ -721,8 +1246,8 @@
             <w:ind w:left="0" w:firstLine="0"/>
             <w:jc w:val="left"/>
             <w:rPr>
-              <w:rFonts w:ascii="Arial" w:cs="Arial" w:eastAsia="Arial" w:hAnsi="Arial"/>
-              <w:b w:val="1"/>
+              <w:rFonts w:ascii="Arial" w:hAnsi="Arial" w:eastAsia="Arial" w:cs="Arial"/>
+              <w:b/>
               <w:i w:val="0"/>
               <w:smallCaps w:val="0"/>
               <w:strike w:val="0"/>
@@ -730,35 +1255,86 @@
               <w:sz w:val="22"/>
               <w:szCs w:val="22"/>
               <w:u w:val="none"/>
-              <w:shd w:fill="auto" w:val="clear"/>
+              <w:shd w:val="clear" w:fill="auto"/>
               <w:vertAlign w:val="baseline"/>
             </w:rPr>
           </w:pPr>
-          <w:hyperlink w:anchor="_hvxdkyshu7fb">
-            <w:r>
-              <w:rPr>
-                <w:rFonts w:ascii="Arial" w:cs="Arial" w:eastAsia="Arial" w:hAnsi="Arial"/>
-                <w:b w:val="1"/>
-                <w:i w:val="0"/>
-                <w:smallCaps w:val="0"/>
-                <w:strike w:val="0"/>
-                <w:color w:val="000000"/>
-                <w:sz w:val="24"/>
-                <w:szCs w:val="24"/>
-                <w:highlight w:val="white"/>
-                <w:u w:val="none"/>
-                <w:vertAlign w:val="baseline"/>
-                <w:rtl w:val="0"/>
-              </w:rPr>
-              <w:t xml:space="preserve">3. Фронтенд</w:t>
-              <w:tab/>
-              <w:t xml:space="preserve">7</w:t>
-            </w:r>
-          </w:hyperlink>
-          <w:r>
-            <w:rPr>
-              <w:rtl w:val="0"/>
-            </w:rPr>
+          <w:r>
+            <w:fldChar w:fldCharType="begin"/>
+          </w:r>
+          <w:r>
+            <w:instrText xml:space="preserve"> HYPERLINK \l "_hvxdkyshu7fb" \h </w:instrText>
+          </w:r>
+          <w:r>
+            <w:fldChar w:fldCharType="separate"/>
+          </w:r>
+          <w:r>
+            <w:rPr>
+              <w:rFonts w:ascii="Arial" w:hAnsi="Arial" w:eastAsia="Arial" w:cs="Arial"/>
+              <w:b/>
+              <w:i w:val="0"/>
+              <w:smallCaps w:val="0"/>
+              <w:strike w:val="0"/>
+              <w:color w:val="000000"/>
+              <w:sz w:val="24"/>
+              <w:szCs w:val="24"/>
+              <w:highlight w:val="white"/>
+              <w:u w:val="none"/>
+              <w:vertAlign w:val="baseline"/>
+              <w:rtl w:val="0"/>
+            </w:rPr>
+            <w:t>3. Фронтенд</w:t>
+          </w:r>
+          <w:r>
+            <w:rPr>
+              <w:rFonts w:ascii="Arial" w:hAnsi="Arial" w:eastAsia="Arial" w:cs="Arial"/>
+              <w:b/>
+              <w:i w:val="0"/>
+              <w:smallCaps w:val="0"/>
+              <w:strike w:val="0"/>
+              <w:color w:val="000000"/>
+              <w:sz w:val="24"/>
+              <w:szCs w:val="24"/>
+              <w:highlight w:val="white"/>
+              <w:u w:val="none"/>
+              <w:vertAlign w:val="baseline"/>
+              <w:rtl w:val="0"/>
+            </w:rPr>
+            <w:tab/>
+          </w:r>
+          <w:r>
+            <w:rPr>
+              <w:rFonts w:ascii="Arial" w:hAnsi="Arial" w:eastAsia="Arial" w:cs="Arial"/>
+              <w:b/>
+              <w:i w:val="0"/>
+              <w:smallCaps w:val="0"/>
+              <w:strike w:val="0"/>
+              <w:color w:val="000000"/>
+              <w:sz w:val="24"/>
+              <w:szCs w:val="24"/>
+              <w:highlight w:val="white"/>
+              <w:u w:val="none"/>
+              <w:vertAlign w:val="baseline"/>
+              <w:rtl w:val="0"/>
+            </w:rPr>
+            <w:t>7</w:t>
+          </w:r>
+          <w:r>
+            <w:rPr>
+              <w:rFonts w:ascii="Arial" w:hAnsi="Arial" w:eastAsia="Arial" w:cs="Arial"/>
+              <w:b/>
+              <w:i w:val="0"/>
+              <w:smallCaps w:val="0"/>
+              <w:strike w:val="0"/>
+              <w:color w:val="000000"/>
+              <w:sz w:val="24"/>
+              <w:szCs w:val="24"/>
+              <w:highlight w:val="white"/>
+              <w:u w:val="none"/>
+              <w:vertAlign w:val="baseline"/>
+              <w:rtl w:val="0"/>
+            </w:rPr>
+            <w:fldChar w:fldCharType="end"/>
           </w:r>
         </w:p>
         <w:p>
@@ -771,7 +1347,7 @@
             <w:ind w:left="360" w:firstLine="0"/>
             <w:jc w:val="left"/>
             <w:rPr>
-              <w:rFonts w:ascii="Arial" w:cs="Arial" w:eastAsia="Arial" w:hAnsi="Arial"/>
+              <w:rFonts w:ascii="Arial" w:hAnsi="Arial" w:eastAsia="Arial" w:cs="Arial"/>
               <w:b w:val="0"/>
               <w:i w:val="0"/>
               <w:smallCaps w:val="0"/>
@@ -780,35 +1356,86 @@
               <w:sz w:val="22"/>
               <w:szCs w:val="22"/>
               <w:u w:val="none"/>
-              <w:shd w:fill="auto" w:val="clear"/>
+              <w:shd w:val="clear" w:fill="auto"/>
               <w:vertAlign w:val="baseline"/>
             </w:rPr>
           </w:pPr>
-          <w:hyperlink w:anchor="_wjzyucch50z4">
-            <w:r>
-              <w:rPr>
-                <w:rFonts w:ascii="Arial" w:cs="Arial" w:eastAsia="Arial" w:hAnsi="Arial"/>
-                <w:b w:val="0"/>
-                <w:i w:val="0"/>
-                <w:smallCaps w:val="0"/>
-                <w:strike w:val="0"/>
-                <w:color w:val="000000"/>
-                <w:sz w:val="24"/>
-                <w:szCs w:val="24"/>
-                <w:highlight w:val="white"/>
-                <w:u w:val="none"/>
-                <w:vertAlign w:val="baseline"/>
-                <w:rtl w:val="0"/>
-              </w:rPr>
-              <w:t xml:space="preserve">3.1. Основной фреймворк</w:t>
-              <w:tab/>
-              <w:t xml:space="preserve">7</w:t>
-            </w:r>
-          </w:hyperlink>
-          <w:r>
-            <w:rPr>
-              <w:rtl w:val="0"/>
-            </w:rPr>
+          <w:r>
+            <w:fldChar w:fldCharType="begin"/>
+          </w:r>
+          <w:r>
+            <w:instrText xml:space="preserve"> HYPERLINK \l "_wjzyucch50z4" \h </w:instrText>
+          </w:r>
+          <w:r>
+            <w:fldChar w:fldCharType="separate"/>
+          </w:r>
+          <w:r>
+            <w:rPr>
+              <w:rFonts w:ascii="Arial" w:hAnsi="Arial" w:eastAsia="Arial" w:cs="Arial"/>
+              <w:b w:val="0"/>
+              <w:i w:val="0"/>
+              <w:smallCaps w:val="0"/>
+              <w:strike w:val="0"/>
+              <w:color w:val="000000"/>
+              <w:sz w:val="24"/>
+              <w:szCs w:val="24"/>
+              <w:highlight w:val="white"/>
+              <w:u w:val="none"/>
+              <w:vertAlign w:val="baseline"/>
+              <w:rtl w:val="0"/>
+            </w:rPr>
+            <w:t>3.1. Основной фреймворк</w:t>
+          </w:r>
+          <w:r>
+            <w:rPr>
+              <w:rFonts w:ascii="Arial" w:hAnsi="Arial" w:eastAsia="Arial" w:cs="Arial"/>
+              <w:b w:val="0"/>
+              <w:i w:val="0"/>
+              <w:smallCaps w:val="0"/>
+              <w:strike w:val="0"/>
+              <w:color w:val="000000"/>
+              <w:sz w:val="24"/>
+              <w:szCs w:val="24"/>
+              <w:highlight w:val="white"/>
+              <w:u w:val="none"/>
+              <w:vertAlign w:val="baseline"/>
+              <w:rtl w:val="0"/>
+            </w:rPr>
+            <w:tab/>
+          </w:r>
+          <w:r>
+            <w:rPr>
+              <w:rFonts w:ascii="Arial" w:hAnsi="Arial" w:eastAsia="Arial" w:cs="Arial"/>
+              <w:b w:val="0"/>
+              <w:i w:val="0"/>
+              <w:smallCaps w:val="0"/>
+              <w:strike w:val="0"/>
+              <w:color w:val="000000"/>
+              <w:sz w:val="24"/>
+              <w:szCs w:val="24"/>
+              <w:highlight w:val="white"/>
+              <w:u w:val="none"/>
+              <w:vertAlign w:val="baseline"/>
+              <w:rtl w:val="0"/>
+            </w:rPr>
+            <w:t>7</w:t>
+          </w:r>
+          <w:r>
+            <w:rPr>
+              <w:rFonts w:ascii="Arial" w:hAnsi="Arial" w:eastAsia="Arial" w:cs="Arial"/>
+              <w:b w:val="0"/>
+              <w:i w:val="0"/>
+              <w:smallCaps w:val="0"/>
+              <w:strike w:val="0"/>
+              <w:color w:val="000000"/>
+              <w:sz w:val="24"/>
+              <w:szCs w:val="24"/>
+              <w:highlight w:val="white"/>
+              <w:u w:val="none"/>
+              <w:vertAlign w:val="baseline"/>
+              <w:rtl w:val="0"/>
+            </w:rPr>
+            <w:fldChar w:fldCharType="end"/>
           </w:r>
         </w:p>
         <w:p>
@@ -821,8 +1448,8 @@
             <w:ind w:left="0" w:firstLine="0"/>
             <w:jc w:val="left"/>
             <w:rPr>
-              <w:rFonts w:ascii="Arial" w:cs="Arial" w:eastAsia="Arial" w:hAnsi="Arial"/>
-              <w:b w:val="1"/>
+              <w:rFonts w:ascii="Arial" w:hAnsi="Arial" w:eastAsia="Arial" w:cs="Arial"/>
+              <w:b/>
               <w:i w:val="0"/>
               <w:smallCaps w:val="0"/>
               <w:strike w:val="0"/>
@@ -830,35 +1457,86 @@
               <w:sz w:val="22"/>
               <w:szCs w:val="22"/>
               <w:u w:val="none"/>
-              <w:shd w:fill="auto" w:val="clear"/>
+              <w:shd w:val="clear" w:fill="auto"/>
               <w:vertAlign w:val="baseline"/>
             </w:rPr>
           </w:pPr>
-          <w:hyperlink w:anchor="_1q6k0fawn4xc">
-            <w:r>
-              <w:rPr>
-                <w:rFonts w:ascii="Arial" w:cs="Arial" w:eastAsia="Arial" w:hAnsi="Arial"/>
-                <w:b w:val="1"/>
-                <w:i w:val="0"/>
-                <w:smallCaps w:val="0"/>
-                <w:strike w:val="0"/>
-                <w:color w:val="000000"/>
-                <w:sz w:val="24"/>
-                <w:szCs w:val="24"/>
-                <w:highlight w:val="white"/>
-                <w:u w:val="none"/>
-                <w:vertAlign w:val="baseline"/>
-                <w:rtl w:val="0"/>
-              </w:rPr>
-              <w:t xml:space="preserve">4. Деплой</w:t>
-              <w:tab/>
-              <w:t xml:space="preserve">8</w:t>
-            </w:r>
-          </w:hyperlink>
-          <w:r>
-            <w:rPr>
-              <w:rtl w:val="0"/>
-            </w:rPr>
+          <w:r>
+            <w:fldChar w:fldCharType="begin"/>
+          </w:r>
+          <w:r>
+            <w:instrText xml:space="preserve"> HYPERLINK \l "_1q6k0fawn4xc" \h </w:instrText>
+          </w:r>
+          <w:r>
+            <w:fldChar w:fldCharType="separate"/>
+          </w:r>
+          <w:r>
+            <w:rPr>
+              <w:rFonts w:ascii="Arial" w:hAnsi="Arial" w:eastAsia="Arial" w:cs="Arial"/>
+              <w:b/>
+              <w:i w:val="0"/>
+              <w:smallCaps w:val="0"/>
+              <w:strike w:val="0"/>
+              <w:color w:val="000000"/>
+              <w:sz w:val="24"/>
+              <w:szCs w:val="24"/>
+              <w:highlight w:val="white"/>
+              <w:u w:val="none"/>
+              <w:vertAlign w:val="baseline"/>
+              <w:rtl w:val="0"/>
+            </w:rPr>
+            <w:t>4. Деплой</w:t>
+          </w:r>
+          <w:r>
+            <w:rPr>
+              <w:rFonts w:ascii="Arial" w:hAnsi="Arial" w:eastAsia="Arial" w:cs="Arial"/>
+              <w:b/>
+              <w:i w:val="0"/>
+              <w:smallCaps w:val="0"/>
+              <w:strike w:val="0"/>
+              <w:color w:val="000000"/>
+              <w:sz w:val="24"/>
+              <w:szCs w:val="24"/>
+              <w:highlight w:val="white"/>
+              <w:u w:val="none"/>
+              <w:vertAlign w:val="baseline"/>
+              <w:rtl w:val="0"/>
+            </w:rPr>
+            <w:tab/>
+          </w:r>
+          <w:r>
+            <w:rPr>
+              <w:rFonts w:ascii="Arial" w:hAnsi="Arial" w:eastAsia="Arial" w:cs="Arial"/>
+              <w:b/>
+              <w:i w:val="0"/>
+              <w:smallCaps w:val="0"/>
+              <w:strike w:val="0"/>
+              <w:color w:val="000000"/>
+              <w:sz w:val="24"/>
+              <w:szCs w:val="24"/>
+              <w:highlight w:val="white"/>
+              <w:u w:val="none"/>
+              <w:vertAlign w:val="baseline"/>
+              <w:rtl w:val="0"/>
+            </w:rPr>
+            <w:t>8</w:t>
+          </w:r>
+          <w:r>
+            <w:rPr>
+              <w:rFonts w:ascii="Arial" w:hAnsi="Arial" w:eastAsia="Arial" w:cs="Arial"/>
+              <w:b/>
+              <w:i w:val="0"/>
+              <w:smallCaps w:val="0"/>
+              <w:strike w:val="0"/>
+              <w:color w:val="000000"/>
+              <w:sz w:val="24"/>
+              <w:szCs w:val="24"/>
+              <w:highlight w:val="white"/>
+              <w:u w:val="none"/>
+              <w:vertAlign w:val="baseline"/>
+              <w:rtl w:val="0"/>
+            </w:rPr>
+            <w:fldChar w:fldCharType="end"/>
           </w:r>
           <w:r>
             <w:fldChar w:fldCharType="end"/>
@@ -868,30 +1546,25 @@
     </w:sdt>
     <w:p>
       <w:pPr>
-        <w:pStyle w:val="Title"/>
+        <w:pStyle w:val="10"/>
         <w:ind w:firstLine="720"/>
         <w:jc w:val="both"/>
         <w:rPr>
           <w:highlight w:val="white"/>
         </w:rPr>
       </w:pPr>
-      <w:bookmarkStart w:colFirst="0" w:colLast="0" w:name="_67qh26jv7gfd" w:id="8"/>
+      <w:bookmarkStart w:id="8" w:name="_67qh26jv7gfd" w:colFirst="0" w:colLast="0"/>
       <w:bookmarkEnd w:id="8"/>
       <w:r>
         <w:br w:type="page"/>
       </w:r>
-      <w:r>
-        <w:rPr>
-          <w:rtl w:val="0"/>
-        </w:rPr>
-      </w:r>
-    </w:p>
-    <w:p>
-      <w:pPr>
-        <w:pStyle w:val="Heading1"/>
+    </w:p>
+    <w:p>
+      <w:pPr>
+        <w:pStyle w:val="2"/>
         <w:numPr>
           <w:ilvl w:val="0"/>
-          <w:numId w:val="4"/>
+          <w:numId w:val="1"/>
         </w:numPr>
         <w:spacing w:after="0" w:afterAutospacing="0"/>
         <w:ind w:left="720" w:hanging="360"/>
@@ -902,26 +1575,26 @@
           <w:highlight w:val="white"/>
         </w:rPr>
       </w:pPr>
-      <w:bookmarkStart w:colFirst="0" w:colLast="0" w:name="_fztxco4do507" w:id="9"/>
+      <w:bookmarkStart w:id="9" w:name="_fztxco4do507" w:colFirst="0" w:colLast="0"/>
       <w:bookmarkEnd w:id="9"/>
       <w:r>
         <w:rPr>
           <w:highlight w:val="white"/>
           <w:rtl w:val="0"/>
         </w:rPr>
-        <w:t xml:space="preserve">Общая информация</w:t>
-      </w:r>
-    </w:p>
-    <w:p>
-      <w:pPr>
-        <w:pStyle w:val="Heading2"/>
+        <w:t>Общая информация</w:t>
+      </w:r>
+    </w:p>
+    <w:p>
+      <w:pPr>
+        <w:pStyle w:val="3"/>
         <w:numPr>
           <w:ilvl w:val="1"/>
-          <w:numId w:val="4"/>
+          <w:numId w:val="1"/>
         </w:numPr>
         <w:spacing w:before="0" w:beforeAutospacing="0"/>
       </w:pPr>
-      <w:bookmarkStart w:colFirst="0" w:colLast="0" w:name="_szer7vkkj15z" w:id="10"/>
+      <w:bookmarkStart w:id="10" w:name="_szer7vkkj15z" w:colFirst="0" w:colLast="0"/>
       <w:bookmarkEnd w:id="10"/>
       <w:r>
         <w:rPr>
@@ -934,131 +1607,196 @@
       <w:pPr>
         <w:ind w:left="0" w:firstLine="720"/>
         <w:jc w:val="both"/>
-        <w:rPr/>
       </w:pPr>
       <w:r>
         <w:rPr>
           <w:rtl w:val="0"/>
         </w:rPr>
         <w:t xml:space="preserve">Платформа представляет собой базу строительных объектов и обладает функционалом для изменения данных объектов в процессе работ. </w:t>
-      </w:r>
-      <w:r>
-        <w:rPr>
-          <w:rtl w:val="0"/>
-        </w:rPr>
       </w:r>
     </w:p>
     <w:p>
       <w:pPr>
         <w:ind w:left="0" w:firstLine="0"/>
         <w:jc w:val="both"/>
-        <w:rPr/>
       </w:pPr>
       <w:r>
         <w:rPr>
           <w:rtl w:val="0"/>
         </w:rPr>
         <w:tab/>
-        <w:t xml:space="preserve">Внутри платформы используется ролевая система для разграничения доступа пользователей к функционалу платформы.</w:t>
+      </w:r>
+      <w:r>
+        <w:rPr>
+          <w:rtl w:val="0"/>
+        </w:rPr>
+        <w:t>Внутри платформы используется ролевая система для разграничения доступа пользователей к функционалу платформы.</w:t>
       </w:r>
     </w:p>
     <w:p>
       <w:pPr>
         <w:ind w:left="0" w:firstLine="0"/>
         <w:jc w:val="both"/>
-        <w:rPr/>
       </w:pPr>
       <w:r>
         <w:rPr>
           <w:rtl w:val="0"/>
         </w:rPr>
         <w:tab/>
+      </w:r>
+      <w:r>
+        <w:rPr>
+          <w:rtl w:val="0"/>
+        </w:rPr>
         <w:t xml:space="preserve">Дизайн платформы можно увидеть  в презентации проекта: </w:t>
       </w:r>
-      <w:hyperlink r:id="rId6">
-        <w:r>
-          <w:rPr>
-            <w:color w:val="0000ee"/>
-            <w:u w:val="single"/>
-            <w:rtl w:val="0"/>
-          </w:rPr>
-          <w:t xml:space="preserve">It-Конторские - Задача 3.pptx</w:t>
-        </w:r>
-      </w:hyperlink>
-      <w:r>
-        <w:rPr>
-          <w:rtl w:val="0"/>
-        </w:rPr>
-        <w:t xml:space="preserve">.</w:t>
+      <w:r>
+        <w:fldChar w:fldCharType="begin"/>
+      </w:r>
+      <w:r>
+        <w:instrText xml:space="preserve"> HYPERLINK "https://docs.google.com/presentation/d/1hybZqmmmmtK3QYRe0vadY2ffunc_XlSM/edit?usp=drive_link&amp;ouid=105588688462785928280&amp;rtpof=true&amp;sd=true" \h </w:instrText>
+      </w:r>
+      <w:r>
+        <w:fldChar w:fldCharType="separate"/>
+      </w:r>
+      <w:r>
+        <w:rPr>
+          <w:color w:val="0000EE"/>
+          <w:u w:val="single"/>
+          <w:rtl w:val="0"/>
+        </w:rPr>
+        <w:t>It-Конторские - Задача 3.pptx</w:t>
+      </w:r>
+      <w:r>
+        <w:rPr>
+          <w:color w:val="0000EE"/>
+          <w:u w:val="single"/>
+          <w:rtl w:val="0"/>
+        </w:rPr>
+        <w:fldChar w:fldCharType="end"/>
+      </w:r>
+      <w:r>
+        <w:rPr>
+          <w:rtl w:val="0"/>
+        </w:rPr>
+        <w:t>.</w:t>
       </w:r>
     </w:p>
     <w:p>
       <w:pPr>
         <w:ind w:left="0" w:firstLine="0"/>
         <w:jc w:val="both"/>
-        <w:rPr/>
       </w:pPr>
       <w:r>
         <w:rPr>
           <w:rtl w:val="0"/>
         </w:rPr>
         <w:tab/>
+      </w:r>
+      <w:r>
+        <w:rPr>
+          <w:rtl w:val="0"/>
+        </w:rPr>
         <w:t xml:space="preserve">Скринкаст прототипа можно увидеть по ссылке: </w:t>
       </w:r>
-      <w:hyperlink r:id="rId7">
-        <w:r>
-          <w:rPr>
-            <w:color w:val="0000ee"/>
-            <w:u w:val="single"/>
-            <w:rtl w:val="0"/>
-          </w:rPr>
-          <w:t xml:space="preserve">Screencast.mp4</w:t>
-        </w:r>
-      </w:hyperlink>
+      <w:r>
+        <w:fldChar w:fldCharType="begin"/>
+      </w:r>
+      <w:r>
+        <w:instrText xml:space="preserve"> HYPERLINK "https://drive.google.com/file/d/1TSwPQo1J4ylLCJSHJTRewQ9PFnnd-1FR/view?usp=drive_link" \h </w:instrText>
+      </w:r>
+      <w:r>
+        <w:fldChar w:fldCharType="separate"/>
+      </w:r>
+      <w:r>
+        <w:rPr>
+          <w:color w:val="0000EE"/>
+          <w:u w:val="single"/>
+          <w:rtl w:val="0"/>
+        </w:rPr>
+        <w:t>Screencast.mp4</w:t>
+      </w:r>
+      <w:r>
+        <w:rPr>
+          <w:color w:val="0000EE"/>
+          <w:u w:val="single"/>
+          <w:rtl w:val="0"/>
+        </w:rPr>
+        <w:fldChar w:fldCharType="end"/>
+      </w:r>
       <w:r>
         <w:rPr>
           <w:rtl w:val="0"/>
         </w:rPr>
         <w:br w:type="textWrapping"/>
-        <w:t xml:space="preserve">Ссылки на Hithub:</w:t>
+      </w:r>
+      <w:r>
+        <w:rPr>
+          <w:rtl w:val="0"/>
+        </w:rPr>
+        <w:t>Ссылки на Hithub:</w:t>
+      </w:r>
+      <w:r>
+        <w:rPr>
+          <w:rtl w:val="0"/>
+        </w:rPr>
         <w:br w:type="textWrapping"/>
       </w:r>
-      <w:hyperlink r:id="rId8">
-        <w:r>
-          <w:rPr>
-            <w:color w:val="1155cc"/>
-            <w:u w:val="single"/>
-            <w:rtl w:val="0"/>
-          </w:rPr>
-          <w:t xml:space="preserve">https://github.com/iandrey77888/hackathon-backend</w:t>
-        </w:r>
-      </w:hyperlink>
-      <w:r>
-        <w:rPr>
-          <w:rtl w:val="0"/>
-        </w:rPr>
+      <w:r>
+        <w:fldChar w:fldCharType="begin"/>
+      </w:r>
+      <w:r>
+        <w:instrText xml:space="preserve"> HYPERLINK "https://github.com/iandrey77888/hackathon-backend" \h </w:instrText>
+      </w:r>
+      <w:r>
+        <w:fldChar w:fldCharType="separate"/>
+      </w:r>
+      <w:r>
+        <w:rPr>
+          <w:color w:val="1155CC"/>
+          <w:u w:val="single"/>
+          <w:rtl w:val="0"/>
+        </w:rPr>
+        <w:t>https://github.com/iandrey77888/hackathon-backend</w:t>
+      </w:r>
+      <w:r>
+        <w:rPr>
+          <w:color w:val="1155CC"/>
+          <w:u w:val="single"/>
+          <w:rtl w:val="0"/>
+        </w:rPr>
+        <w:fldChar w:fldCharType="end"/>
       </w:r>
     </w:p>
     <w:p>
       <w:pPr>
         <w:ind w:left="0" w:firstLine="0"/>
         <w:jc w:val="both"/>
-        <w:rPr/>
-      </w:pPr>
-      <w:hyperlink r:id="rId9">
-        <w:r>
-          <w:rPr>
-            <w:color w:val="1155cc"/>
-            <w:u w:val="single"/>
-            <w:rtl w:val="0"/>
-          </w:rPr>
-          <w:t xml:space="preserve">https://github.com/iandrey77888/hackathon-frontend</w:t>
-        </w:r>
-      </w:hyperlink>
-      <w:r>
-        <w:rPr>
-          <w:rtl w:val="0"/>
-        </w:rPr>
+      </w:pPr>
+      <w:r>
+        <w:fldChar w:fldCharType="begin"/>
+      </w:r>
+      <w:r>
+        <w:instrText xml:space="preserve"> HYPERLINK "https://github.com/iandrey77888/hackathon-frontend" \h </w:instrText>
+      </w:r>
+      <w:r>
+        <w:fldChar w:fldCharType="separate"/>
+      </w:r>
+      <w:r>
+        <w:rPr>
+          <w:color w:val="1155CC"/>
+          <w:u w:val="single"/>
+          <w:rtl w:val="0"/>
+        </w:rPr>
+        <w:t>https://github.com/iandrey77888/hackathon-frontend</w:t>
+      </w:r>
+      <w:r>
+        <w:rPr>
+          <w:color w:val="1155CC"/>
+          <w:u w:val="single"/>
+          <w:rtl w:val="0"/>
+        </w:rPr>
+        <w:fldChar w:fldCharType="end"/>
       </w:r>
     </w:p>
     <w:p>
@@ -1071,28 +1809,22 @@
           <w:highlight w:val="white"/>
         </w:rPr>
       </w:pPr>
-      <w:r>
-        <w:rPr>
-          <w:rtl w:val="0"/>
-        </w:rPr>
-      </w:r>
-    </w:p>
-    <w:p>
-      <w:pPr>
-        <w:pStyle w:val="Heading2"/>
+    </w:p>
+    <w:p>
+      <w:pPr>
+        <w:pStyle w:val="3"/>
         <w:numPr>
           <w:ilvl w:val="1"/>
-          <w:numId w:val="4"/>
+          <w:numId w:val="1"/>
         </w:numPr>
-        <w:rPr/>
-      </w:pPr>
-      <w:bookmarkStart w:colFirst="0" w:colLast="0" w:name="_hd464xczwjcn" w:id="11"/>
+      </w:pPr>
+      <w:bookmarkStart w:id="11" w:name="_hd464xczwjcn" w:colFirst="0" w:colLast="0"/>
       <w:bookmarkEnd w:id="11"/>
       <w:r>
         <w:rPr>
           <w:rtl w:val="0"/>
         </w:rPr>
-        <w:t xml:space="preserve">Перечень решаемых задач</w:t>
+        <w:t>Перечень решаемых задач</w:t>
       </w:r>
     </w:p>
     <w:p>
@@ -1112,212 +1844,7 @@
           <w:highlight w:val="white"/>
           <w:rtl w:val="0"/>
         </w:rPr>
-        <w:t xml:space="preserve">Платформа решает следующие задачи:ввв</w:t>
-      </w:r>
-    </w:p>
-    <w:p>
-      <w:pPr>
-        <w:widowControl w:val="0"/>
-        <w:numPr>
-          <w:ilvl w:val="0"/>
-          <w:numId w:val="1"/>
-        </w:numPr>
-        <w:ind w:left="1417.3228346456694" w:hanging="360"/>
-        <w:jc w:val="both"/>
-        <w:rPr>
-          <w:sz w:val="24"/>
-          <w:szCs w:val="24"/>
-          <w:highlight w:val="white"/>
-        </w:rPr>
-      </w:pPr>
-      <w:r>
-        <w:rPr>
-          <w:sz w:val="24"/>
-          <w:szCs w:val="24"/>
-          <w:highlight w:val="white"/>
-          <w:rtl w:val="0"/>
-        </w:rPr>
-        <w:t xml:space="preserve">Повышение качества донесения информации об объектах</w:t>
-      </w:r>
-    </w:p>
-    <w:p>
-      <w:pPr>
-        <w:widowControl w:val="0"/>
-        <w:numPr>
-          <w:ilvl w:val="0"/>
-          <w:numId w:val="1"/>
-        </w:numPr>
-        <w:ind w:left="1417.3228346456694" w:hanging="360"/>
-        <w:jc w:val="both"/>
-        <w:rPr>
-          <w:sz w:val="24"/>
-          <w:szCs w:val="24"/>
-          <w:highlight w:val="white"/>
-        </w:rPr>
-      </w:pPr>
-      <w:r>
-        <w:rPr>
-          <w:sz w:val="24"/>
-          <w:szCs w:val="24"/>
-          <w:highlight w:val="white"/>
-          <w:rtl w:val="0"/>
-        </w:rPr>
-        <w:t xml:space="preserve">Удобство получения информации об объектах</w:t>
-      </w:r>
-    </w:p>
-    <w:p>
-      <w:pPr>
-        <w:widowControl w:val="0"/>
-        <w:numPr>
-          <w:ilvl w:val="0"/>
-          <w:numId w:val="1"/>
-        </w:numPr>
-        <w:ind w:left="1417.3228346456694" w:hanging="360"/>
-        <w:jc w:val="both"/>
-        <w:rPr>
-          <w:sz w:val="24"/>
-          <w:szCs w:val="24"/>
-          <w:highlight w:val="white"/>
-        </w:rPr>
-      </w:pPr>
-      <w:r>
-        <w:rPr>
-          <w:sz w:val="24"/>
-          <w:szCs w:val="24"/>
-          <w:highlight w:val="white"/>
-          <w:rtl w:val="0"/>
-        </w:rPr>
-        <w:t xml:space="preserve">Контроль внесения важной информации об объекте только при нахождении пользователя на объекте (прием поставок, нарушения, замечания, инициация лабораторного контроля и т.п.)</w:t>
-      </w:r>
-    </w:p>
-    <w:p>
-      <w:pPr>
-        <w:widowControl w:val="0"/>
-        <w:numPr>
-          <w:ilvl w:val="0"/>
-          <w:numId w:val="1"/>
-        </w:numPr>
-        <w:ind w:left="1417.3228346456694" w:hanging="360"/>
-        <w:jc w:val="both"/>
-        <w:rPr>
-          <w:sz w:val="24"/>
-          <w:szCs w:val="24"/>
-          <w:highlight w:val="white"/>
-          <w:u w:val="none"/>
-        </w:rPr>
-      </w:pPr>
-      <w:r>
-        <w:rPr>
-          <w:sz w:val="24"/>
-          <w:szCs w:val="24"/>
-          <w:highlight w:val="white"/>
-          <w:rtl w:val="0"/>
-        </w:rPr>
-        <w:t xml:space="preserve">Упрощение процесса приема поставки путем автоматизации внесения данных о поставке в систему за счет машинного зрения (обработка фотографии накладной и выделение из нее необходимых данных для заполнения внутри системы)</w:t>
-      </w:r>
-    </w:p>
-    <w:p>
-      <w:pPr>
-        <w:widowControl w:val="0"/>
-        <w:numPr>
-          <w:ilvl w:val="0"/>
-          <w:numId w:val="1"/>
-        </w:numPr>
-        <w:ind w:left="1417.3228346456694" w:hanging="360"/>
-        <w:jc w:val="both"/>
-        <w:rPr>
-          <w:sz w:val="24"/>
-          <w:szCs w:val="24"/>
-          <w:highlight w:val="white"/>
-          <w:u w:val="none"/>
-        </w:rPr>
-      </w:pPr>
-      <w:r>
-        <w:rPr>
-          <w:sz w:val="24"/>
-          <w:szCs w:val="24"/>
-          <w:highlight w:val="white"/>
-          <w:rtl w:val="0"/>
-        </w:rPr>
-        <w:t xml:space="preserve">Прозрачность процесса выполнения работ на объекте путем ведения историй изменений в рамках объекта (хранение всех выписанных нарушений и замечаний, хранение всех результатов лабораторных контролей, ведение истории пополнения и расхода материалов, ведение истории выполнения каждого этапа работ в объемных единицах)</w:t>
-      </w:r>
-    </w:p>
-    <w:p>
-      <w:pPr>
-        <w:widowControl w:val="0"/>
-        <w:ind w:left="1417.3228346456694" w:firstLine="0"/>
-        <w:jc w:val="both"/>
-        <w:rPr>
-          <w:sz w:val="24"/>
-          <w:szCs w:val="24"/>
-          <w:highlight w:val="white"/>
-        </w:rPr>
-      </w:pPr>
-      <w:r>
-        <w:rPr>
-          <w:rtl w:val="0"/>
-        </w:rPr>
-      </w:r>
-    </w:p>
-    <w:p>
-      <w:pPr>
-        <w:pStyle w:val="Heading2"/>
-        <w:widowControl w:val="0"/>
-        <w:numPr>
-          <w:ilvl w:val="1"/>
-          <w:numId w:val="4"/>
-        </w:numPr>
-        <w:rPr/>
-      </w:pPr>
-      <w:bookmarkStart w:colFirst="0" w:colLast="0" w:name="_xslbz07gz391" w:id="12"/>
-      <w:bookmarkEnd w:id="12"/>
-      <w:r>
-        <w:rPr>
-          <w:rtl w:val="0"/>
-        </w:rPr>
-        <w:t xml:space="preserve">Функциональные возможности </w:t>
-      </w:r>
-    </w:p>
-    <w:p>
-      <w:pPr>
-        <w:widowControl w:val="0"/>
-        <w:jc w:val="both"/>
-        <w:rPr>
-          <w:sz w:val="24"/>
-          <w:szCs w:val="24"/>
-          <w:highlight w:val="white"/>
-        </w:rPr>
-      </w:pPr>
-      <w:r>
-        <w:rPr>
-          <w:sz w:val="24"/>
-          <w:szCs w:val="24"/>
-          <w:highlight w:val="white"/>
-          <w:rtl w:val="0"/>
-        </w:rPr>
-        <w:tab/>
-        <w:t xml:space="preserve">Функционал платформы доступный пользователю напрямую зависит от его роли внутри платформы (Служба Строительного Контроля (ССК), Подрядчик, Инспекционный Контрольный Орган (ИКО)). </w:t>
-      </w:r>
-    </w:p>
-    <w:p>
-      <w:pPr>
-        <w:widowControl w:val="0"/>
-        <w:jc w:val="both"/>
-        <w:rPr>
-          <w:sz w:val="24"/>
-          <w:szCs w:val="24"/>
-          <w:highlight w:val="white"/>
-        </w:rPr>
-      </w:pPr>
-      <w:r>
-        <w:rPr>
-          <w:sz w:val="24"/>
-          <w:szCs w:val="24"/>
-          <w:highlight w:val="white"/>
-          <w:rtl w:val="0"/>
-        </w:rPr>
-        <w:tab/>
-        <w:t xml:space="preserve">Платформа обладает следующим функционалом:</w:t>
+        <w:t>Платформа решает следующие задачи:ввв</w:t>
       </w:r>
     </w:p>
     <w:p>
@@ -1327,7 +1854,7 @@
           <w:ilvl w:val="0"/>
           <w:numId w:val="2"/>
         </w:numPr>
-        <w:ind w:left="1440" w:hanging="360"/>
+        <w:ind w:left="1417" w:hanging="360"/>
         <w:jc w:val="both"/>
         <w:rPr>
           <w:sz w:val="24"/>
@@ -1342,7 +1869,7 @@
           <w:highlight w:val="white"/>
           <w:rtl w:val="0"/>
         </w:rPr>
-        <w:t xml:space="preserve">Просмотр сводной информации обо всех объектах на главном экране (доступно всем)</w:t>
+        <w:t>Повышение качества донесения информации об объектах</w:t>
       </w:r>
     </w:p>
     <w:p>
@@ -1352,7 +1879,7 @@
           <w:ilvl w:val="0"/>
           <w:numId w:val="2"/>
         </w:numPr>
-        <w:ind w:left="1440" w:hanging="360"/>
+        <w:ind w:left="1417" w:hanging="360"/>
         <w:jc w:val="both"/>
         <w:rPr>
           <w:sz w:val="24"/>
@@ -1367,7 +1894,7 @@
           <w:highlight w:val="white"/>
           <w:rtl w:val="0"/>
         </w:rPr>
-        <w:t xml:space="preserve">Просмотр интерактивной карты объектов (доступно всем)</w:t>
+        <w:t>Удобство получения информации об объектах</w:t>
       </w:r>
     </w:p>
     <w:p>
@@ -1377,7 +1904,7 @@
           <w:ilvl w:val="0"/>
           <w:numId w:val="2"/>
         </w:numPr>
-        <w:ind w:left="1440" w:hanging="360"/>
+        <w:ind w:left="1417" w:hanging="360"/>
         <w:jc w:val="both"/>
         <w:rPr>
           <w:sz w:val="24"/>
@@ -1392,7 +1919,7 @@
           <w:highlight w:val="white"/>
           <w:rtl w:val="0"/>
         </w:rPr>
-        <w:t xml:space="preserve">Просмотр интерактивной карты нарушений и замечаний выписанных на объекте (доступно всем)</w:t>
+        <w:t>Контроль внесения важной информации об объекте только при нахождении пользователя на объекте (прием поставок, нарушения, замечания, инициация лабораторного контроля и т.п.)</w:t>
       </w:r>
     </w:p>
     <w:p>
@@ -1402,22 +1929,23 @@
           <w:ilvl w:val="0"/>
           <w:numId w:val="2"/>
         </w:numPr>
-        <w:ind w:left="1440" w:hanging="360"/>
+        <w:ind w:left="1417" w:hanging="360"/>
         <w:jc w:val="both"/>
         <w:rPr>
           <w:sz w:val="24"/>
           <w:szCs w:val="24"/>
           <w:highlight w:val="white"/>
-        </w:rPr>
-      </w:pPr>
-      <w:r>
-        <w:rPr>
-          <w:sz w:val="24"/>
-          <w:szCs w:val="24"/>
-          <w:highlight w:val="white"/>
-          <w:rtl w:val="0"/>
-        </w:rPr>
-        <w:t xml:space="preserve">Просмотр сводной информации об объектах на главном экране (доступно всем)</w:t>
+          <w:u w:val="none"/>
+        </w:rPr>
+      </w:pPr>
+      <w:r>
+        <w:rPr>
+          <w:sz w:val="24"/>
+          <w:szCs w:val="24"/>
+          <w:highlight w:val="white"/>
+          <w:rtl w:val="0"/>
+        </w:rPr>
+        <w:t>Упрощение процесса приема поставки путем автоматизации внесения данных о поставке в систему за счет машинного зрения (обработка фотографии накладной и выделение из нее необходимых данных для заполнения внутри системы)</w:t>
       </w:r>
     </w:p>
     <w:p>
@@ -1427,22 +1955,111 @@
           <w:ilvl w:val="0"/>
           <w:numId w:val="2"/>
         </w:numPr>
-        <w:ind w:left="1440" w:hanging="360"/>
+        <w:ind w:left="1417" w:hanging="360"/>
         <w:jc w:val="both"/>
         <w:rPr>
           <w:sz w:val="24"/>
           <w:szCs w:val="24"/>
           <w:highlight w:val="white"/>
-        </w:rPr>
-      </w:pPr>
-      <w:r>
-        <w:rPr>
-          <w:sz w:val="24"/>
-          <w:szCs w:val="24"/>
-          <w:highlight w:val="white"/>
-          <w:rtl w:val="0"/>
-        </w:rPr>
-        <w:t xml:space="preserve">Изменение ответственных за объект - ответственного со стороны подрядчика и ответственных со стороны инспекционных контрольных органов (доступно только ССК) </w:t>
+          <w:u w:val="none"/>
+        </w:rPr>
+      </w:pPr>
+      <w:r>
+        <w:rPr>
+          <w:sz w:val="24"/>
+          <w:szCs w:val="24"/>
+          <w:highlight w:val="white"/>
+          <w:rtl w:val="0"/>
+        </w:rPr>
+        <w:t>Прозрачность процесса выполнения работ на объекте путем ведения историй изменений в рамках объекта (хранение всех выписанных нарушений и замечаний, хранение всех результатов лабораторных контролей, ведение истории пополнения и расхода материалов, ведение истории выполнения каждого этапа работ в объемных единицах)</w:t>
+      </w:r>
+    </w:p>
+    <w:p>
+      <w:pPr>
+        <w:widowControl w:val="0"/>
+        <w:ind w:left="1417" w:firstLine="0"/>
+        <w:jc w:val="both"/>
+        <w:rPr>
+          <w:sz w:val="24"/>
+          <w:szCs w:val="24"/>
+          <w:highlight w:val="white"/>
+        </w:rPr>
+      </w:pPr>
+    </w:p>
+    <w:p>
+      <w:pPr>
+        <w:pStyle w:val="3"/>
+        <w:widowControl w:val="0"/>
+        <w:numPr>
+          <w:ilvl w:val="1"/>
+          <w:numId w:val="1"/>
+        </w:numPr>
+      </w:pPr>
+      <w:bookmarkStart w:id="12" w:name="_xslbz07gz391" w:colFirst="0" w:colLast="0"/>
+      <w:bookmarkEnd w:id="12"/>
+      <w:r>
+        <w:rPr>
+          <w:rtl w:val="0"/>
+        </w:rPr>
+        <w:t xml:space="preserve">Функциональные возможности </w:t>
+      </w:r>
+    </w:p>
+    <w:p>
+      <w:pPr>
+        <w:widowControl w:val="0"/>
+        <w:jc w:val="both"/>
+        <w:rPr>
+          <w:sz w:val="24"/>
+          <w:szCs w:val="24"/>
+          <w:highlight w:val="white"/>
+        </w:rPr>
+      </w:pPr>
+      <w:r>
+        <w:rPr>
+          <w:sz w:val="24"/>
+          <w:szCs w:val="24"/>
+          <w:highlight w:val="white"/>
+          <w:rtl w:val="0"/>
+        </w:rPr>
+        <w:tab/>
+      </w:r>
+      <w:r>
+        <w:rPr>
+          <w:sz w:val="24"/>
+          <w:szCs w:val="24"/>
+          <w:highlight w:val="white"/>
+          <w:rtl w:val="0"/>
+        </w:rPr>
+        <w:t xml:space="preserve">Функционал платформы доступный пользователю напрямую зависит от его роли внутри платформы (Служба Строительного Контроля (ССК), Подрядчик, Инспекционный Контрольный Орган (ИКО)). </w:t>
+      </w:r>
+    </w:p>
+    <w:p>
+      <w:pPr>
+        <w:widowControl w:val="0"/>
+        <w:jc w:val="both"/>
+        <w:rPr>
+          <w:sz w:val="24"/>
+          <w:szCs w:val="24"/>
+          <w:highlight w:val="white"/>
+        </w:rPr>
+      </w:pPr>
+      <w:r>
+        <w:rPr>
+          <w:sz w:val="24"/>
+          <w:szCs w:val="24"/>
+          <w:highlight w:val="white"/>
+          <w:rtl w:val="0"/>
+        </w:rPr>
+        <w:tab/>
+      </w:r>
+      <w:r>
+        <w:rPr>
+          <w:sz w:val="24"/>
+          <w:szCs w:val="24"/>
+          <w:highlight w:val="white"/>
+          <w:rtl w:val="0"/>
+        </w:rPr>
+        <w:t>Платформа обладает следующим функционалом:</w:t>
       </w:r>
     </w:p>
     <w:p>
@@ -1450,7 +2067,7 @@
         <w:widowControl w:val="0"/>
         <w:numPr>
           <w:ilvl w:val="0"/>
-          <w:numId w:val="2"/>
+          <w:numId w:val="3"/>
         </w:numPr>
         <w:ind w:left="1440" w:hanging="360"/>
         <w:jc w:val="both"/>
@@ -1467,22 +2084,7 @@
           <w:highlight w:val="white"/>
           <w:rtl w:val="0"/>
         </w:rPr>
-        <w:t xml:space="preserve">Создание замечаний на объекте. При необходимости к замечанию можно прикре</w:t>
-      </w:r>
-      <w:r>
-        <w:rPr>
-          <w:rtl w:val="0"/>
-        </w:rPr>
-        <w:t xml:space="preserve">пить документ или фотографию</w:t>
-      </w:r>
-      <w:r>
-        <w:rPr>
-          <w:sz w:val="24"/>
-          <w:szCs w:val="24"/>
-          <w:highlight w:val="white"/>
-          <w:rtl w:val="0"/>
-        </w:rPr>
-        <w:t xml:space="preserve"> (доступно только ССК)</w:t>
+        <w:t>Просмотр сводной информации обо всех объектах на главном экране (доступно всем)</w:t>
       </w:r>
     </w:p>
     <w:p>
@@ -1490,7 +2092,7 @@
         <w:widowControl w:val="0"/>
         <w:numPr>
           <w:ilvl w:val="0"/>
-          <w:numId w:val="2"/>
+          <w:numId w:val="3"/>
         </w:numPr>
         <w:ind w:left="1440" w:hanging="360"/>
         <w:jc w:val="both"/>
@@ -1507,7 +2109,7 @@
           <w:highlight w:val="white"/>
           <w:rtl w:val="0"/>
         </w:rPr>
-        <w:t xml:space="preserve">Принятие или отклонение исправленных подрядчиком замечаний (доступно только ССК)</w:t>
+        <w:t>Просмотр интерактивной карты объектов (доступно всем)</w:t>
       </w:r>
     </w:p>
     <w:p>
@@ -1515,7 +2117,7 @@
         <w:widowControl w:val="0"/>
         <w:numPr>
           <w:ilvl w:val="0"/>
-          <w:numId w:val="2"/>
+          <w:numId w:val="3"/>
         </w:numPr>
         <w:ind w:left="1440" w:hanging="360"/>
         <w:jc w:val="both"/>
@@ -1532,22 +2134,7 @@
           <w:highlight w:val="white"/>
           <w:rtl w:val="0"/>
         </w:rPr>
-        <w:t xml:space="preserve">Создание нарушений на объекте. </w:t>
-      </w:r>
-      <w:r>
-        <w:rPr>
-          <w:rtl w:val="0"/>
-        </w:rPr>
-        <w:t xml:space="preserve">При необходимости к замечанию можно прикрепить документ или фотографию</w:t>
-      </w:r>
-      <w:r>
-        <w:rPr>
-          <w:sz w:val="24"/>
-          <w:szCs w:val="24"/>
-          <w:highlight w:val="white"/>
-          <w:rtl w:val="0"/>
-        </w:rPr>
-        <w:t xml:space="preserve"> (доступно только ИКО)</w:t>
+        <w:t>Просмотр интерактивной карты нарушений и замечаний выписанных на объекте (доступно всем)</w:t>
       </w:r>
     </w:p>
     <w:p>
@@ -1555,7 +2142,7 @@
         <w:widowControl w:val="0"/>
         <w:numPr>
           <w:ilvl w:val="0"/>
-          <w:numId w:val="2"/>
+          <w:numId w:val="3"/>
         </w:numPr>
         <w:ind w:left="1440" w:hanging="360"/>
         <w:jc w:val="both"/>
@@ -1572,7 +2159,7 @@
           <w:highlight w:val="white"/>
           <w:rtl w:val="0"/>
         </w:rPr>
-        <w:t xml:space="preserve">Принятие или отклонение исправленных подрядчиком нарушений (доступно только ИКО)</w:t>
+        <w:t>Просмотр сводной информации об объектах на главном экране (доступно всем)</w:t>
       </w:r>
     </w:p>
     <w:p>
@@ -1580,7 +2167,7 @@
         <w:widowControl w:val="0"/>
         <w:numPr>
           <w:ilvl w:val="0"/>
-          <w:numId w:val="2"/>
+          <w:numId w:val="3"/>
         </w:numPr>
         <w:ind w:left="1440" w:hanging="360"/>
         <w:jc w:val="both"/>
@@ -1597,7 +2184,7 @@
           <w:highlight w:val="white"/>
           <w:rtl w:val="0"/>
         </w:rPr>
-        <w:t xml:space="preserve">Исправление нарушений и замечаний на объекте (доступно только Подрядчику)</w:t>
+        <w:t xml:space="preserve">Изменение ответственных за объект - ответственного со стороны подрядчика и ответственных со стороны инспекционных контрольных органов (доступно только ССК) </w:t>
       </w:r>
     </w:p>
     <w:p>
@@ -1605,7 +2192,7 @@
         <w:widowControl w:val="0"/>
         <w:numPr>
           <w:ilvl w:val="0"/>
-          <w:numId w:val="2"/>
+          <w:numId w:val="3"/>
         </w:numPr>
         <w:ind w:left="1440" w:hanging="360"/>
         <w:jc w:val="both"/>
@@ -1622,7 +2209,22 @@
           <w:highlight w:val="white"/>
           <w:rtl w:val="0"/>
         </w:rPr>
-        <w:t xml:space="preserve">Просмотр графика работ на объекте (доступно всем)</w:t>
+        <w:t>Создание замечаний на объекте. При необходимости к замечанию можно прикре</w:t>
+      </w:r>
+      <w:r>
+        <w:rPr>
+          <w:rtl w:val="0"/>
+        </w:rPr>
+        <w:t>пить документ или фотографию</w:t>
+      </w:r>
+      <w:r>
+        <w:rPr>
+          <w:sz w:val="24"/>
+          <w:szCs w:val="24"/>
+          <w:highlight w:val="white"/>
+          <w:rtl w:val="0"/>
+        </w:rPr>
+        <w:t xml:space="preserve"> (доступно только ССК)</w:t>
       </w:r>
     </w:p>
     <w:p>
@@ -1630,24 +2232,24 @@
         <w:widowControl w:val="0"/>
         <w:numPr>
           <w:ilvl w:val="0"/>
-          <w:numId w:val="2"/>
+          <w:numId w:val="3"/>
         </w:numPr>
         <w:ind w:left="1440" w:hanging="360"/>
         <w:jc w:val="both"/>
         <w:rPr>
-          <w:sz w:val="26"/>
-          <w:szCs w:val="26"/>
-          <w:highlight w:val="white"/>
-        </w:rPr>
-      </w:pPr>
-      <w:r>
-        <w:rPr>
-          <w:sz w:val="24"/>
-          <w:szCs w:val="24"/>
-          <w:highlight w:val="white"/>
-          <w:rtl w:val="0"/>
-        </w:rPr>
-        <w:t xml:space="preserve">Просмотр детальной информации об этапе работ (доступно всем)</w:t>
+          <w:sz w:val="24"/>
+          <w:szCs w:val="24"/>
+          <w:highlight w:val="white"/>
+        </w:rPr>
+      </w:pPr>
+      <w:r>
+        <w:rPr>
+          <w:sz w:val="24"/>
+          <w:szCs w:val="24"/>
+          <w:highlight w:val="white"/>
+          <w:rtl w:val="0"/>
+        </w:rPr>
+        <w:t>Принятие или отклонение исправленных подрядчиком замечаний (доступно только ССК)</w:t>
       </w:r>
     </w:p>
     <w:p>
@@ -1655,24 +2257,39 @@
         <w:widowControl w:val="0"/>
         <w:numPr>
           <w:ilvl w:val="0"/>
-          <w:numId w:val="2"/>
+          <w:numId w:val="3"/>
         </w:numPr>
         <w:ind w:left="1440" w:hanging="360"/>
         <w:jc w:val="both"/>
         <w:rPr>
-          <w:sz w:val="26"/>
-          <w:szCs w:val="26"/>
-          <w:highlight w:val="white"/>
-        </w:rPr>
-      </w:pPr>
-      <w:r>
-        <w:rPr>
-          <w:sz w:val="24"/>
-          <w:szCs w:val="24"/>
-          <w:highlight w:val="white"/>
-          <w:rtl w:val="0"/>
-        </w:rPr>
-        <w:t xml:space="preserve">Внесение изменений в график работ (доступно только ССК и Подрядчику)</w:t>
+          <w:sz w:val="24"/>
+          <w:szCs w:val="24"/>
+          <w:highlight w:val="white"/>
+        </w:rPr>
+      </w:pPr>
+      <w:r>
+        <w:rPr>
+          <w:sz w:val="24"/>
+          <w:szCs w:val="24"/>
+          <w:highlight w:val="white"/>
+          <w:rtl w:val="0"/>
+        </w:rPr>
+        <w:t xml:space="preserve">Создание нарушений на объекте. </w:t>
+      </w:r>
+      <w:r>
+        <w:rPr>
+          <w:rtl w:val="0"/>
+        </w:rPr>
+        <w:t>При необходимости к замечанию можно прикрепить документ или фотографию</w:t>
+      </w:r>
+      <w:r>
+        <w:rPr>
+          <w:sz w:val="24"/>
+          <w:szCs w:val="24"/>
+          <w:highlight w:val="white"/>
+          <w:rtl w:val="0"/>
+        </w:rPr>
+        <w:t xml:space="preserve"> (доступно только ИКО)</w:t>
       </w:r>
     </w:p>
     <w:p>
@@ -1680,24 +2297,24 @@
         <w:widowControl w:val="0"/>
         <w:numPr>
           <w:ilvl w:val="0"/>
-          <w:numId w:val="2"/>
+          <w:numId w:val="3"/>
         </w:numPr>
         <w:ind w:left="1440" w:hanging="360"/>
         <w:jc w:val="both"/>
         <w:rPr>
-          <w:sz w:val="26"/>
-          <w:szCs w:val="26"/>
-          <w:highlight w:val="white"/>
-        </w:rPr>
-      </w:pPr>
-      <w:r>
-        <w:rPr>
-          <w:sz w:val="24"/>
-          <w:szCs w:val="24"/>
-          <w:highlight w:val="white"/>
-          <w:rtl w:val="0"/>
-        </w:rPr>
-        <w:t xml:space="preserve">Принятие или отклонение предложенных изменений в график работ (доступно только ССК и Подрядчику)</w:t>
+          <w:sz w:val="24"/>
+          <w:szCs w:val="24"/>
+          <w:highlight w:val="white"/>
+        </w:rPr>
+      </w:pPr>
+      <w:r>
+        <w:rPr>
+          <w:sz w:val="24"/>
+          <w:szCs w:val="24"/>
+          <w:highlight w:val="white"/>
+          <w:rtl w:val="0"/>
+        </w:rPr>
+        <w:t>Принятие или отклонение исправленных подрядчиком нарушений (доступно только ИКО)</w:t>
       </w:r>
     </w:p>
     <w:p>
@@ -1705,52 +2322,24 @@
         <w:widowControl w:val="0"/>
         <w:numPr>
           <w:ilvl w:val="0"/>
-          <w:numId w:val="2"/>
+          <w:numId w:val="3"/>
         </w:numPr>
-        <w:rPr>
-          <w:sz w:val="24"/>
-          <w:szCs w:val="24"/>
-          <w:highlight w:val="white"/>
-        </w:rPr>
-      </w:pPr>
-      <w:r>
-        <w:rPr>
-          <w:sz w:val="24"/>
-          <w:szCs w:val="24"/>
-          <w:highlight w:val="white"/>
-          <w:rtl w:val="0"/>
-        </w:rPr>
-        <w:t xml:space="preserve">Закрытие рабочего дня с указанием прогресса выполненных работ и расхода ма</w:t>
-      </w:r>
-      <w:r>
-        <w:rPr>
-          <w:rtl w:val="0"/>
-        </w:rPr>
-        <w:t xml:space="preserve">териалов по каждо</w:t>
-      </w:r>
-      <w:r>
-        <w:rPr>
-          <w:sz w:val="24"/>
-          <w:szCs w:val="24"/>
-          <w:highlight w:val="white"/>
-          <w:rtl w:val="0"/>
-        </w:rPr>
-        <w:t xml:space="preserve">му из активных этапов работ (доступно только </w:t>
-      </w:r>
-      <w:r>
-        <w:rPr>
-          <w:rtl w:val="0"/>
-        </w:rPr>
-        <w:t xml:space="preserve">П</w:t>
-      </w:r>
-      <w:r>
-        <w:rPr>
-          <w:sz w:val="24"/>
-          <w:szCs w:val="24"/>
-          <w:highlight w:val="white"/>
-          <w:rtl w:val="0"/>
-        </w:rPr>
-        <w:t xml:space="preserve">одрядчику)</w:t>
+        <w:ind w:left="1440" w:hanging="360"/>
+        <w:jc w:val="both"/>
+        <w:rPr>
+          <w:sz w:val="24"/>
+          <w:szCs w:val="24"/>
+          <w:highlight w:val="white"/>
+        </w:rPr>
+      </w:pPr>
+      <w:r>
+        <w:rPr>
+          <w:sz w:val="24"/>
+          <w:szCs w:val="24"/>
+          <w:highlight w:val="white"/>
+          <w:rtl w:val="0"/>
+        </w:rPr>
+        <w:t>Исправление нарушений и замечаний на объекте (доступно только Подрядчику)</w:t>
       </w:r>
     </w:p>
     <w:p>
@@ -1758,7 +2347,7 @@
         <w:widowControl w:val="0"/>
         <w:numPr>
           <w:ilvl w:val="0"/>
-          <w:numId w:val="2"/>
+          <w:numId w:val="3"/>
         </w:numPr>
         <w:ind w:left="1440" w:hanging="360"/>
         <w:jc w:val="both"/>
@@ -1770,9 +2359,12 @@
       </w:pPr>
       <w:r>
         <w:rPr>
-          <w:rtl w:val="0"/>
-        </w:rPr>
-        <w:t xml:space="preserve">Прием поставок с использованием машинного зрения - подрядчик фотографирует накладную поставки в приложении и ожидает окончания обработки. По окончанию обработки - проверяет правильность заполненных полей, и либо принимает поставку, либо отклоняет ее с указанием причины. При необходимости к каждому материалу можно прикрепить дополнительные документы или фотографии.  (доступно только Подрядчику)</w:t>
+          <w:sz w:val="24"/>
+          <w:szCs w:val="24"/>
+          <w:highlight w:val="white"/>
+          <w:rtl w:val="0"/>
+        </w:rPr>
+        <w:t>Просмотр графика работ на объекте (доступно всем)</w:t>
       </w:r>
     </w:p>
     <w:p>
@@ -1780,21 +2372,24 @@
         <w:widowControl w:val="0"/>
         <w:numPr>
           <w:ilvl w:val="0"/>
-          <w:numId w:val="2"/>
+          <w:numId w:val="3"/>
         </w:numPr>
         <w:ind w:left="1440" w:hanging="360"/>
         <w:jc w:val="both"/>
         <w:rPr>
-          <w:sz w:val="24"/>
-          <w:szCs w:val="24"/>
-          <w:highlight w:val="white"/>
-        </w:rPr>
-      </w:pPr>
-      <w:r>
-        <w:rPr>
-          <w:rtl w:val="0"/>
-        </w:rPr>
-        <w:t xml:space="preserve">Просмотр склада объекта - материалов используемых на объекте и их количество на момент просмотра (доступно только Подрядчику и ИКО)</w:t>
+          <w:sz w:val="26"/>
+          <w:szCs w:val="26"/>
+          <w:highlight w:val="white"/>
+        </w:rPr>
+      </w:pPr>
+      <w:r>
+        <w:rPr>
+          <w:sz w:val="24"/>
+          <w:szCs w:val="24"/>
+          <w:highlight w:val="white"/>
+          <w:rtl w:val="0"/>
+        </w:rPr>
+        <w:t>Просмотр детальной информации об этапе работ (доступно всем)</w:t>
       </w:r>
     </w:p>
     <w:p>
@@ -1802,21 +2397,24 @@
         <w:widowControl w:val="0"/>
         <w:numPr>
           <w:ilvl w:val="0"/>
-          <w:numId w:val="2"/>
+          <w:numId w:val="3"/>
         </w:numPr>
         <w:ind w:left="1440" w:hanging="360"/>
         <w:jc w:val="both"/>
         <w:rPr>
-          <w:sz w:val="24"/>
-          <w:szCs w:val="24"/>
-          <w:highlight w:val="white"/>
-        </w:rPr>
-      </w:pPr>
-      <w:r>
-        <w:rPr>
-          <w:rtl w:val="0"/>
-        </w:rPr>
-        <w:t xml:space="preserve">Инициация лабораторного контроля на определенный материал из поставки (доступно только ИКО)</w:t>
+          <w:sz w:val="26"/>
+          <w:szCs w:val="26"/>
+          <w:highlight w:val="white"/>
+        </w:rPr>
+      </w:pPr>
+      <w:r>
+        <w:rPr>
+          <w:sz w:val="24"/>
+          <w:szCs w:val="24"/>
+          <w:highlight w:val="white"/>
+          <w:rtl w:val="0"/>
+        </w:rPr>
+        <w:t>Внесение изменений в график работ (доступно только ССК и Подрядчику)</w:t>
       </w:r>
     </w:p>
     <w:p>
@@ -1824,7 +2422,151 @@
         <w:widowControl w:val="0"/>
         <w:numPr>
           <w:ilvl w:val="0"/>
-          <w:numId w:val="2"/>
+          <w:numId w:val="3"/>
+        </w:numPr>
+        <w:ind w:left="1440" w:hanging="360"/>
+        <w:jc w:val="both"/>
+        <w:rPr>
+          <w:sz w:val="26"/>
+          <w:szCs w:val="26"/>
+          <w:highlight w:val="white"/>
+        </w:rPr>
+      </w:pPr>
+      <w:r>
+        <w:rPr>
+          <w:sz w:val="24"/>
+          <w:szCs w:val="24"/>
+          <w:highlight w:val="white"/>
+          <w:rtl w:val="0"/>
+        </w:rPr>
+        <w:t>Принятие или отклонение предложенных изменений в график работ (доступно только ССК и Подрядчику)</w:t>
+      </w:r>
+    </w:p>
+    <w:p>
+      <w:pPr>
+        <w:widowControl w:val="0"/>
+        <w:numPr>
+          <w:ilvl w:val="0"/>
+          <w:numId w:val="3"/>
+        </w:numPr>
+        <w:rPr>
+          <w:sz w:val="24"/>
+          <w:szCs w:val="24"/>
+          <w:highlight w:val="white"/>
+        </w:rPr>
+      </w:pPr>
+      <w:r>
+        <w:rPr>
+          <w:sz w:val="24"/>
+          <w:szCs w:val="24"/>
+          <w:highlight w:val="white"/>
+          <w:rtl w:val="0"/>
+        </w:rPr>
+        <w:t>Закрытие рабочего дня с указанием прогресса выполненных работ и расхода ма</w:t>
+      </w:r>
+      <w:r>
+        <w:rPr>
+          <w:rtl w:val="0"/>
+        </w:rPr>
+        <w:t>териалов по каждо</w:t>
+      </w:r>
+      <w:r>
+        <w:rPr>
+          <w:sz w:val="24"/>
+          <w:szCs w:val="24"/>
+          <w:highlight w:val="white"/>
+          <w:rtl w:val="0"/>
+        </w:rPr>
+        <w:t xml:space="preserve">му из активных этапов работ (доступно только </w:t>
+      </w:r>
+      <w:r>
+        <w:rPr>
+          <w:rtl w:val="0"/>
+        </w:rPr>
+        <w:t>П</w:t>
+      </w:r>
+      <w:r>
+        <w:rPr>
+          <w:sz w:val="24"/>
+          <w:szCs w:val="24"/>
+          <w:highlight w:val="white"/>
+          <w:rtl w:val="0"/>
+        </w:rPr>
+        <w:t>одрядчику)</w:t>
+      </w:r>
+    </w:p>
+    <w:p>
+      <w:pPr>
+        <w:widowControl w:val="0"/>
+        <w:numPr>
+          <w:ilvl w:val="0"/>
+          <w:numId w:val="3"/>
+        </w:numPr>
+        <w:ind w:left="1440" w:hanging="360"/>
+        <w:jc w:val="both"/>
+        <w:rPr>
+          <w:sz w:val="24"/>
+          <w:szCs w:val="24"/>
+          <w:highlight w:val="white"/>
+        </w:rPr>
+      </w:pPr>
+      <w:r>
+        <w:rPr>
+          <w:rtl w:val="0"/>
+        </w:rPr>
+        <w:t>Прием поставок с использованием машинного зрения - подрядчик фотографирует накладную поставки в приложении и ожидает окончания обработки. По окончанию обработки - проверяет правильность заполненных полей, и либо принимает поставку, либо отклоняет ее с указанием причины. При необходимости к каждому материалу можно прикрепить дополнительные документы или фотографии.  (доступно только Подрядчику)</w:t>
+      </w:r>
+    </w:p>
+    <w:p>
+      <w:pPr>
+        <w:widowControl w:val="0"/>
+        <w:numPr>
+          <w:ilvl w:val="0"/>
+          <w:numId w:val="3"/>
+        </w:numPr>
+        <w:ind w:left="1440" w:hanging="360"/>
+        <w:jc w:val="both"/>
+        <w:rPr>
+          <w:sz w:val="24"/>
+          <w:szCs w:val="24"/>
+          <w:highlight w:val="white"/>
+        </w:rPr>
+      </w:pPr>
+      <w:r>
+        <w:rPr>
+          <w:rtl w:val="0"/>
+        </w:rPr>
+        <w:t>Просмотр склада объекта - материалов используемых на объекте и их количество на момент просмотра (доступно только Подрядчику и ИКО)</w:t>
+      </w:r>
+    </w:p>
+    <w:p>
+      <w:pPr>
+        <w:widowControl w:val="0"/>
+        <w:numPr>
+          <w:ilvl w:val="0"/>
+          <w:numId w:val="3"/>
+        </w:numPr>
+        <w:ind w:left="1440" w:hanging="360"/>
+        <w:jc w:val="both"/>
+        <w:rPr>
+          <w:sz w:val="24"/>
+          <w:szCs w:val="24"/>
+          <w:highlight w:val="white"/>
+        </w:rPr>
+      </w:pPr>
+      <w:r>
+        <w:rPr>
+          <w:rtl w:val="0"/>
+        </w:rPr>
+        <w:t>Инициация лабораторного контроля на определенный материал из поставки (доступно только ИКО)</w:t>
+      </w:r>
+    </w:p>
+    <w:p>
+      <w:pPr>
+        <w:widowControl w:val="0"/>
+        <w:numPr>
+          <w:ilvl w:val="0"/>
+          <w:numId w:val="3"/>
         </w:numPr>
         <w:spacing w:after="0" w:afterAutospacing="0"/>
         <w:ind w:left="1440" w:hanging="360"/>
@@ -1839,25 +2581,20 @@
         <w:rPr>
           <w:rtl w:val="0"/>
         </w:rPr>
-        <w:t xml:space="preserve">Просмотр результатов лабораторного контроля на материалы (доступно только ИКО)</w:t>
+        <w:t>Просмотр результатов лабораторного контроля на материалы (доступно только ИКО)</w:t>
       </w:r>
       <w:r>
         <w:br w:type="page"/>
       </w:r>
-      <w:r>
-        <w:rPr>
-          <w:rtl w:val="0"/>
-        </w:rPr>
-      </w:r>
-    </w:p>
-    <w:p>
-      <w:pPr>
-        <w:pStyle w:val="Heading1"/>
+    </w:p>
+    <w:p>
+      <w:pPr>
+        <w:pStyle w:val="2"/>
         <w:numPr>
           <w:ilvl w:val="0"/>
-          <w:numId w:val="4"/>
+          <w:numId w:val="1"/>
         </w:numPr>
-        <w:spacing w:after="0" w:afterAutospacing="0" w:before="0" w:beforeAutospacing="0"/>
+        <w:spacing w:before="0" w:beforeAutospacing="0" w:after="0" w:afterAutospacing="0"/>
         <w:ind w:left="720" w:hanging="360"/>
         <w:jc w:val="both"/>
         <w:rPr>
@@ -1866,84 +2603,76 @@
           <w:highlight w:val="white"/>
         </w:rPr>
       </w:pPr>
-      <w:bookmarkStart w:colFirst="0" w:colLast="0" w:name="_7n3bksm6qpf7" w:id="13"/>
+      <w:bookmarkStart w:id="13" w:name="_7n3bksm6qpf7" w:colFirst="0" w:colLast="0"/>
       <w:bookmarkEnd w:id="13"/>
       <w:r>
         <w:rPr>
           <w:highlight w:val="white"/>
           <w:rtl w:val="0"/>
         </w:rPr>
-        <w:t xml:space="preserve">Бэкенд</w:t>
-      </w:r>
-    </w:p>
-    <w:p>
-      <w:pPr>
-        <w:pStyle w:val="Heading2"/>
+        <w:t>Бэкенд</w:t>
+      </w:r>
+    </w:p>
+    <w:p>
+      <w:pPr>
+        <w:pStyle w:val="3"/>
         <w:numPr>
           <w:ilvl w:val="1"/>
-          <w:numId w:val="4"/>
+          <w:numId w:val="1"/>
         </w:numPr>
         <w:spacing w:before="0" w:beforeAutospacing="0"/>
       </w:pPr>
-      <w:bookmarkStart w:colFirst="0" w:colLast="0" w:name="_7yn2fgr8mz7a" w:id="14"/>
+      <w:bookmarkStart w:id="14" w:name="_7yn2fgr8mz7a" w:colFirst="0" w:colLast="0"/>
       <w:bookmarkEnd w:id="14"/>
       <w:r>
         <w:rPr>
           <w:rtl w:val="0"/>
         </w:rPr>
-        <w:t xml:space="preserve">Общее описание</w:t>
+        <w:t>Общее описание</w:t>
       </w:r>
     </w:p>
     <w:p>
       <w:pPr>
         <w:ind w:firstLine="1440"/>
-        <w:rPr/>
-      </w:pPr>
-      <w:r>
-        <w:rPr>
-          <w:rtl w:val="0"/>
-        </w:rPr>
-        <w:t xml:space="preserve">Для реализации прототипа было принято решение использовать python с FastAPI как основу для быстрой реализации требуемого функционала. Также это позволяет в будущем произвести переход на более производительное решение путем замены текущего сервера на новый с совместимым API.</w:t>
+      </w:pPr>
+      <w:r>
+        <w:rPr>
+          <w:rtl w:val="0"/>
+        </w:rPr>
+        <w:t>Для реализации прототипа было принято решение использовать python с FastAPI как основу для быстрой реализации требуемого функционала. Также это позволяет в будущем произвести переход на более производительное решение путем замены текущего сервера на новый с совместимым API.</w:t>
       </w:r>
     </w:p>
     <w:p>
       <w:pPr>
         <w:ind w:firstLine="1440"/>
-        <w:rPr/>
-      </w:pPr>
-      <w:r>
-        <w:rPr>
-          <w:rtl w:val="0"/>
-        </w:rPr>
-        <w:t xml:space="preserve">Бэкенд представляет собой набор сервисов для frontend приложения, обеспечивающих его данными для работы.</w:t>
-      </w:r>
-      <w:r>
-        <w:rPr>
-          <w:rtl w:val="0"/>
-        </w:rPr>
-      </w:r>
-    </w:p>
-    <w:p>
-      <w:pPr>
-        <w:pStyle w:val="Heading2"/>
+      </w:pPr>
+      <w:r>
+        <w:rPr>
+          <w:rtl w:val="0"/>
+        </w:rPr>
+        <w:t>Бэкенд представляет собой набор сервисов для frontend приложения, обеспечивающих его данными для работы.</w:t>
+      </w:r>
+    </w:p>
+    <w:p>
+      <w:pPr>
+        <w:pStyle w:val="3"/>
         <w:numPr>
           <w:ilvl w:val="1"/>
-          <w:numId w:val="4"/>
+          <w:numId w:val="1"/>
         </w:numPr>
       </w:pPr>
-      <w:bookmarkStart w:colFirst="0" w:colLast="0" w:name="_ddgeg1kfc7nv" w:id="15"/>
+      <w:bookmarkStart w:id="15" w:name="_ddgeg1kfc7nv" w:colFirst="0" w:colLast="0"/>
       <w:bookmarkEnd w:id="15"/>
       <w:r>
         <w:rPr>
           <w:rtl w:val="0"/>
         </w:rPr>
-        <w:t xml:space="preserve">Основной сервер</w:t>
+        <w:t>Основной сервер</w:t>
       </w:r>
     </w:p>
     <w:p>
       <w:pPr>
         <w:ind w:firstLine="1440"/>
-        <w:rPr/>
       </w:pPr>
       <w:r>
         <w:rPr>
@@ -1955,7 +2684,6 @@
     <w:p>
       <w:pPr>
         <w:ind w:firstLine="1440"/>
-        <w:rPr/>
       </w:pPr>
       <w:r>
         <w:rPr>
@@ -1967,41 +2695,34 @@
     <w:p>
       <w:pPr>
         <w:ind w:firstLine="1440"/>
-        <w:rPr/>
-      </w:pPr>
-      <w:r>
-        <w:rPr>
-          <w:rtl w:val="0"/>
-        </w:rPr>
-        <w:t xml:space="preserve">Параллельность обработки данных достигается за счет совместного использования Uvicorn в  качестве ASGI сервера и Gunicorn в роли менеджера процессов для Uvicorn</w:t>
-      </w:r>
-      <w:r>
-        <w:rPr>
-          <w:rtl w:val="0"/>
-        </w:rPr>
-      </w:r>
-    </w:p>
-    <w:p>
-      <w:pPr>
-        <w:pStyle w:val="Heading2"/>
+      </w:pPr>
+      <w:r>
+        <w:rPr>
+          <w:rtl w:val="0"/>
+        </w:rPr>
+        <w:t>Параллельность обработки данных достигается за счет совместного использования Uvicorn в  качестве ASGI сервера и Gunicorn в роли менеджера процессов для Uvicorn</w:t>
+      </w:r>
+    </w:p>
+    <w:p>
+      <w:pPr>
+        <w:pStyle w:val="3"/>
         <w:numPr>
           <w:ilvl w:val="1"/>
-          <w:numId w:val="4"/>
+          <w:numId w:val="1"/>
         </w:numPr>
       </w:pPr>
-      <w:bookmarkStart w:colFirst="0" w:colLast="0" w:name="_82znthdhwixr" w:id="16"/>
+      <w:bookmarkStart w:id="16" w:name="_82znthdhwixr" w:colFirst="0" w:colLast="0"/>
       <w:bookmarkEnd w:id="16"/>
       <w:r>
         <w:rPr>
           <w:rtl w:val="0"/>
         </w:rPr>
-        <w:t xml:space="preserve">База данных</w:t>
+        <w:t>База данных</w:t>
       </w:r>
     </w:p>
     <w:p>
       <w:pPr>
         <w:ind w:firstLine="1440"/>
-        <w:rPr/>
       </w:pPr>
       <w:r>
         <w:rPr>
@@ -2013,36 +2734,34 @@
     <w:p>
       <w:pPr>
         <w:ind w:firstLine="1440"/>
-        <w:rPr/>
-      </w:pPr>
-      <w:r>
-        <w:rPr>
-          <w:rtl w:val="0"/>
-        </w:rPr>
-        <w:t xml:space="preserve">Схема базы (приведена в папке docs) была разработана на основе требований заказчика.</w:t>
-      </w:r>
-    </w:p>
-    <w:p>
-      <w:pPr>
-        <w:pStyle w:val="Heading2"/>
+      </w:pPr>
+      <w:r>
+        <w:rPr>
+          <w:rtl w:val="0"/>
+        </w:rPr>
+        <w:t>Схема базы (приведена в папке docs) была разработана на основе требований заказчика.</w:t>
+      </w:r>
+    </w:p>
+    <w:p>
+      <w:pPr>
+        <w:pStyle w:val="3"/>
         <w:numPr>
           <w:ilvl w:val="1"/>
-          <w:numId w:val="4"/>
+          <w:numId w:val="1"/>
         </w:numPr>
       </w:pPr>
-      <w:bookmarkStart w:colFirst="0" w:colLast="0" w:name="_ch8r0mqserw8" w:id="17"/>
+      <w:bookmarkStart w:id="17" w:name="_ch8r0mqserw8" w:colFirst="0" w:colLast="0"/>
       <w:bookmarkEnd w:id="17"/>
       <w:r>
         <w:rPr>
           <w:rtl w:val="0"/>
         </w:rPr>
-        <w:t xml:space="preserve">Тайлер карт</w:t>
+        <w:t>Тайлер карт</w:t>
       </w:r>
     </w:p>
     <w:p>
       <w:pPr>
         <w:ind w:firstLine="1440"/>
-        <w:rPr/>
       </w:pPr>
       <w:r>
         <w:rPr>
@@ -2050,16 +2769,31 @@
         </w:rPr>
         <w:t xml:space="preserve">Система использует self-hosted тайлер карт </w:t>
       </w:r>
-      <w:hyperlink r:id="rId10">
-        <w:r>
-          <w:rPr>
-            <w:color w:val="1155cc"/>
-            <w:u w:val="single"/>
-            <w:rtl w:val="0"/>
-          </w:rPr>
-          <w:t xml:space="preserve">TileServer GL</w:t>
-        </w:r>
-      </w:hyperlink>
+      <w:r>
+        <w:fldChar w:fldCharType="begin"/>
+      </w:r>
+      <w:r>
+        <w:instrText xml:space="preserve"> HYPERLINK "https://github.com/maptiler/tileserver-gl/" \h </w:instrText>
+      </w:r>
+      <w:r>
+        <w:fldChar w:fldCharType="separate"/>
+      </w:r>
+      <w:r>
+        <w:rPr>
+          <w:color w:val="1155CC"/>
+          <w:u w:val="single"/>
+          <w:rtl w:val="0"/>
+        </w:rPr>
+        <w:t>TileServer GL</w:t>
+      </w:r>
+      <w:r>
+        <w:rPr>
+          <w:color w:val="1155CC"/>
+          <w:u w:val="single"/>
+          <w:rtl w:val="0"/>
+        </w:rPr>
+        <w:fldChar w:fldCharType="end"/>
+      </w:r>
       <w:r>
         <w:rPr>
           <w:rtl w:val="0"/>
@@ -2070,7 +2804,6 @@
     <w:p>
       <w:pPr>
         <w:ind w:firstLine="1440"/>
-        <w:rPr/>
       </w:pPr>
       <w:r>
         <w:rPr>
@@ -2078,59 +2811,83 @@
         </w:rPr>
         <w:t xml:space="preserve">Файлы используемых тайлов получены с </w:t>
       </w:r>
-      <w:hyperlink r:id="rId11">
-        <w:r>
-          <w:rPr>
-            <w:color w:val="1155cc"/>
-            <w:u w:val="single"/>
-            <w:rtl w:val="0"/>
-          </w:rPr>
-          <w:t xml:space="preserve">OpenStreetMap</w:t>
-        </w:r>
-      </w:hyperlink>
+      <w:r>
+        <w:fldChar w:fldCharType="begin"/>
+      </w:r>
+      <w:r>
+        <w:instrText xml:space="preserve"> HYPERLINK "https://www.openstreetmap.org/" \h </w:instrText>
+      </w:r>
+      <w:r>
+        <w:fldChar w:fldCharType="separate"/>
+      </w:r>
+      <w:r>
+        <w:rPr>
+          <w:color w:val="1155CC"/>
+          <w:u w:val="single"/>
+          <w:rtl w:val="0"/>
+        </w:rPr>
+        <w:t>OpenStreetMap</w:t>
+      </w:r>
+      <w:r>
+        <w:rPr>
+          <w:color w:val="1155CC"/>
+          <w:u w:val="single"/>
+          <w:rtl w:val="0"/>
+        </w:rPr>
+        <w:fldChar w:fldCharType="end"/>
+      </w:r>
       <w:r>
         <w:rPr>
           <w:rtl w:val="0"/>
         </w:rPr>
         <w:t xml:space="preserve">, имеющей лицензию  </w:t>
       </w:r>
-      <w:hyperlink r:id="rId12">
-        <w:r>
-          <w:rPr>
-            <w:color w:val="1155cc"/>
-            <w:u w:val="single"/>
-            <w:rtl w:val="0"/>
-          </w:rPr>
-          <w:t xml:space="preserve">ODbL 1.0</w:t>
-        </w:r>
-      </w:hyperlink>
-      <w:r>
-        <w:rPr>
-          <w:rtl w:val="0"/>
-        </w:rPr>
-      </w:r>
-    </w:p>
-    <w:p>
-      <w:pPr>
-        <w:pStyle w:val="Heading2"/>
+      <w:r>
+        <w:fldChar w:fldCharType="begin"/>
+      </w:r>
+      <w:r>
+        <w:instrText xml:space="preserve"> HYPERLINK "https://opendatacommons.org/licenses/odbl/" \h </w:instrText>
+      </w:r>
+      <w:r>
+        <w:fldChar w:fldCharType="separate"/>
+      </w:r>
+      <w:r>
+        <w:rPr>
+          <w:color w:val="1155CC"/>
+          <w:u w:val="single"/>
+          <w:rtl w:val="0"/>
+        </w:rPr>
+        <w:t>ODbL 1.0</w:t>
+      </w:r>
+      <w:r>
+        <w:rPr>
+          <w:color w:val="1155CC"/>
+          <w:u w:val="single"/>
+          <w:rtl w:val="0"/>
+        </w:rPr>
+        <w:fldChar w:fldCharType="end"/>
+      </w:r>
+    </w:p>
+    <w:p>
+      <w:pPr>
+        <w:pStyle w:val="3"/>
         <w:numPr>
           <w:ilvl w:val="1"/>
-          <w:numId w:val="4"/>
+          <w:numId w:val="1"/>
         </w:numPr>
       </w:pPr>
-      <w:bookmarkStart w:colFirst="0" w:colLast="0" w:name="_emb7eknbtqux" w:id="18"/>
+      <w:bookmarkStart w:id="18" w:name="_emb7eknbtqux" w:colFirst="0" w:colLast="0"/>
       <w:bookmarkEnd w:id="18"/>
       <w:r>
         <w:rPr>
           <w:rtl w:val="0"/>
         </w:rPr>
-        <w:t xml:space="preserve">Хранилище файлов</w:t>
+        <w:t>Хранилище файлов</w:t>
       </w:r>
     </w:p>
     <w:p>
       <w:pPr>
         <w:ind w:firstLine="1440"/>
-        <w:rPr/>
       </w:pPr>
       <w:r>
         <w:rPr>
@@ -2138,49 +2895,58 @@
         </w:rPr>
         <w:t xml:space="preserve">В качестве хранилища файлов было выбрано open-source s3-like хранилище </w:t>
       </w:r>
-      <w:hyperlink r:id="rId13">
-        <w:r>
-          <w:rPr>
-            <w:color w:val="1155cc"/>
-            <w:u w:val="single"/>
-            <w:rtl w:val="0"/>
-          </w:rPr>
-          <w:t xml:space="preserve">MinIO</w:t>
-        </w:r>
-      </w:hyperlink>
-      <w:r>
-        <w:rPr>
-          <w:rtl w:val="0"/>
-        </w:rPr>
-        <w:t xml:space="preserve">, распространяемое по лицензии GNU AGPLv3</w:t>
-      </w:r>
-      <w:r>
-        <w:rPr>
-          <w:rtl w:val="0"/>
-        </w:rPr>
-      </w:r>
-    </w:p>
-    <w:p>
-      <w:pPr>
-        <w:pStyle w:val="Heading2"/>
+      <w:r>
+        <w:fldChar w:fldCharType="begin"/>
+      </w:r>
+      <w:r>
+        <w:instrText xml:space="preserve"> HYPERLINK "https://github.com/minio/minio" \h </w:instrText>
+      </w:r>
+      <w:r>
+        <w:fldChar w:fldCharType="separate"/>
+      </w:r>
+      <w:r>
+        <w:rPr>
+          <w:color w:val="1155CC"/>
+          <w:u w:val="single"/>
+          <w:rtl w:val="0"/>
+        </w:rPr>
+        <w:t>MinIO</w:t>
+      </w:r>
+      <w:r>
+        <w:rPr>
+          <w:color w:val="1155CC"/>
+          <w:u w:val="single"/>
+          <w:rtl w:val="0"/>
+        </w:rPr>
+        <w:fldChar w:fldCharType="end"/>
+      </w:r>
+      <w:r>
+        <w:rPr>
+          <w:rtl w:val="0"/>
+        </w:rPr>
+        <w:t>, распространяемое по лицензии GNU AGPLv3</w:t>
+      </w:r>
+    </w:p>
+    <w:p>
+      <w:pPr>
+        <w:pStyle w:val="3"/>
         <w:numPr>
           <w:ilvl w:val="1"/>
-          <w:numId w:val="4"/>
+          <w:numId w:val="1"/>
         </w:numPr>
       </w:pPr>
-      <w:bookmarkStart w:colFirst="0" w:colLast="0" w:name="_cjwkcw2mxmuj" w:id="19"/>
+      <w:bookmarkStart w:id="19" w:name="_cjwkcw2mxmuj" w:colFirst="0" w:colLast="0"/>
       <w:bookmarkEnd w:id="19"/>
       <w:r>
         <w:rPr>
           <w:rtl w:val="0"/>
         </w:rPr>
-        <w:t xml:space="preserve">CV и обработка изображений</w:t>
+        <w:t>CV и обработка изображений</w:t>
       </w:r>
     </w:p>
     <w:p>
       <w:pPr>
         <w:ind w:firstLine="1440"/>
-        <w:rPr/>
       </w:pPr>
       <w:r>
         <w:rPr>
@@ -2188,120 +2954,182 @@
         </w:rPr>
         <w:t xml:space="preserve">Для решения задач обработки изображений был выбран пайплайн из предобработки изображений с использованием </w:t>
       </w:r>
-      <w:hyperlink r:id="rId14">
-        <w:r>
-          <w:rPr>
-            <w:color w:val="1155cc"/>
-            <w:u w:val="single"/>
-            <w:rtl w:val="0"/>
-          </w:rPr>
-          <w:t xml:space="preserve">OpenCV</w:t>
-        </w:r>
-      </w:hyperlink>
+      <w:r>
+        <w:fldChar w:fldCharType="begin"/>
+      </w:r>
+      <w:r>
+        <w:instrText xml:space="preserve"> HYPERLINK "https://github.com/opencv/opencv" \h </w:instrText>
+      </w:r>
+      <w:r>
+        <w:fldChar w:fldCharType="separate"/>
+      </w:r>
+      <w:r>
+        <w:rPr>
+          <w:color w:val="1155CC"/>
+          <w:u w:val="single"/>
+          <w:rtl w:val="0"/>
+        </w:rPr>
+        <w:t>OpenCV</w:t>
+      </w:r>
+      <w:r>
+        <w:rPr>
+          <w:color w:val="1155CC"/>
+          <w:u w:val="single"/>
+          <w:rtl w:val="0"/>
+        </w:rPr>
+        <w:fldChar w:fldCharType="end"/>
+      </w:r>
       <w:r>
         <w:rPr>
           <w:rtl w:val="0"/>
         </w:rPr>
         <w:t xml:space="preserve"> и </w:t>
       </w:r>
-      <w:hyperlink r:id="rId15">
-        <w:r>
-          <w:rPr>
-            <w:color w:val="1155cc"/>
-            <w:u w:val="single"/>
-            <w:rtl w:val="0"/>
-          </w:rPr>
-          <w:t xml:space="preserve">scikit-image</w:t>
-        </w:r>
-      </w:hyperlink>
+      <w:r>
+        <w:fldChar w:fldCharType="begin"/>
+      </w:r>
+      <w:r>
+        <w:instrText xml:space="preserve"> HYPERLINK "https://github.com/scikit-image/scikit-image" \h </w:instrText>
+      </w:r>
+      <w:r>
+        <w:fldChar w:fldCharType="separate"/>
+      </w:r>
+      <w:r>
+        <w:rPr>
+          <w:color w:val="1155CC"/>
+          <w:u w:val="single"/>
+          <w:rtl w:val="0"/>
+        </w:rPr>
+        <w:t>scikit-image</w:t>
+      </w:r>
+      <w:r>
+        <w:rPr>
+          <w:color w:val="1155CC"/>
+          <w:u w:val="single"/>
+          <w:rtl w:val="0"/>
+        </w:rPr>
+        <w:fldChar w:fldCharType="end"/>
+      </w:r>
       <w:r>
         <w:rPr>
           <w:rtl w:val="0"/>
         </w:rPr>
         <w:t xml:space="preserve">, после чего изображение передается на локальный сервер </w:t>
       </w:r>
-      <w:hyperlink r:id="rId16">
-        <w:r>
-          <w:rPr>
-            <w:color w:val="1155cc"/>
-            <w:u w:val="single"/>
-            <w:rtl w:val="0"/>
-          </w:rPr>
-          <w:t xml:space="preserve">EasyOCR</w:t>
-        </w:r>
-      </w:hyperlink>
+      <w:r>
+        <w:fldChar w:fldCharType="begin"/>
+      </w:r>
+      <w:r>
+        <w:instrText xml:space="preserve"> HYPERLINK "https://github.com/JaidedAI/EasyOCR" \h </w:instrText>
+      </w:r>
+      <w:r>
+        <w:fldChar w:fldCharType="separate"/>
+      </w:r>
+      <w:r>
+        <w:rPr>
+          <w:color w:val="1155CC"/>
+          <w:u w:val="single"/>
+          <w:rtl w:val="0"/>
+        </w:rPr>
+        <w:t>EasyOCR</w:t>
+      </w:r>
+      <w:r>
+        <w:rPr>
+          <w:color w:val="1155CC"/>
+          <w:u w:val="single"/>
+          <w:rtl w:val="0"/>
+        </w:rPr>
+        <w:fldChar w:fldCharType="end"/>
+      </w:r>
       <w:r>
         <w:rPr>
           <w:rtl w:val="0"/>
         </w:rPr>
         <w:t xml:space="preserve"> , данные которого отправляются с запросом на формирование JSON ответа в LLM </w:t>
       </w:r>
-      <w:hyperlink r:id="rId17">
-        <w:r>
-          <w:rPr>
-            <w:color w:val="1155cc"/>
-            <w:u w:val="single"/>
-            <w:rtl w:val="0"/>
-          </w:rPr>
-          <w:t xml:space="preserve">Gemma3:4b</w:t>
-        </w:r>
-      </w:hyperlink>
+      <w:r>
+        <w:fldChar w:fldCharType="begin"/>
+      </w:r>
+      <w:r>
+        <w:instrText xml:space="preserve"> HYPERLINK "https://ollama.com/library/gemma3:4b" \h </w:instrText>
+      </w:r>
+      <w:r>
+        <w:fldChar w:fldCharType="separate"/>
+      </w:r>
+      <w:r>
+        <w:rPr>
+          <w:color w:val="1155CC"/>
+          <w:u w:val="single"/>
+          <w:rtl w:val="0"/>
+        </w:rPr>
+        <w:t>Gemma3:4b</w:t>
+      </w:r>
+      <w:r>
+        <w:rPr>
+          <w:color w:val="1155CC"/>
+          <w:u w:val="single"/>
+          <w:rtl w:val="0"/>
+        </w:rPr>
+        <w:fldChar w:fldCharType="end"/>
+      </w:r>
       <w:r>
         <w:rPr>
           <w:rtl w:val="0"/>
         </w:rPr>
         <w:t xml:space="preserve"> поднятую в </w:t>
       </w:r>
-      <w:hyperlink r:id="rId18">
-        <w:r>
-          <w:rPr>
-            <w:color w:val="1155cc"/>
-            <w:u w:val="single"/>
-            <w:rtl w:val="0"/>
-          </w:rPr>
-          <w:t xml:space="preserve">Ollama</w:t>
-        </w:r>
-      </w:hyperlink>
-      <w:r>
-        <w:rPr>
-          <w:rtl w:val="0"/>
-        </w:rPr>
-        <w:t xml:space="preserve">.</w:t>
+      <w:r>
+        <w:fldChar w:fldCharType="begin"/>
+      </w:r>
+      <w:r>
+        <w:instrText xml:space="preserve"> HYPERLINK "https://ollama.com/" \h </w:instrText>
+      </w:r>
+      <w:r>
+        <w:fldChar w:fldCharType="separate"/>
+      </w:r>
+      <w:r>
+        <w:rPr>
+          <w:color w:val="1155CC"/>
+          <w:u w:val="single"/>
+          <w:rtl w:val="0"/>
+        </w:rPr>
+        <w:t>Ollama</w:t>
+      </w:r>
+      <w:r>
+        <w:rPr>
+          <w:color w:val="1155CC"/>
+          <w:u w:val="single"/>
+          <w:rtl w:val="0"/>
+        </w:rPr>
+        <w:fldChar w:fldCharType="end"/>
+      </w:r>
+      <w:r>
+        <w:rPr>
+          <w:rtl w:val="0"/>
+        </w:rPr>
+        <w:t>.</w:t>
       </w:r>
     </w:p>
     <w:p>
       <w:pPr>
         <w:ind w:firstLine="1440"/>
-        <w:rPr/>
-      </w:pPr>
-      <w:r>
-        <w:rPr>
-          <w:rtl w:val="0"/>
-        </w:rPr>
-      </w:r>
+      </w:pPr>
     </w:p>
     <w:p>
       <w:pPr>
         <w:ind w:firstLine="1440"/>
-        <w:rPr/>
-      </w:pPr>
-      <w:r>
-        <w:rPr>
-          <w:rtl w:val="0"/>
-        </w:rPr>
-        <w:t xml:space="preserve">Все элементы open-source и доступны для разворачивания в закрытом контуре. Благодаря тому, что для backend сервера CV сервер это просто внешний сервис, возможно в будущем заменить пайплайн или его элементы на более подходящие для решения задач</w:t>
+      </w:pPr>
+      <w:r>
+        <w:rPr>
+          <w:rtl w:val="0"/>
+        </w:rPr>
+        <w:t>Все элементы open-source и доступны для разворачивания в закрытом контуре. Благодаря тому, что для backend сервера CV сервер это просто внешний сервис, возможно в будущем заменить пайплайн или его элементы на более подходящие для решения задач</w:t>
       </w:r>
     </w:p>
     <w:p>
       <w:pPr>
         <w:ind w:firstLine="1440"/>
-        <w:rPr/>
-      </w:pPr>
-      <w:r>
-        <w:rPr>
-          <w:rtl w:val="0"/>
-        </w:rPr>
-      </w:r>
+      </w:pPr>
     </w:p>
     <w:p>
       <w:pPr>
@@ -2315,46 +3143,23 @@
         <w:rPr>
           <w:rtl w:val="0"/>
         </w:rPr>
-        <w:t xml:space="preserve">Функционал был проверен и частично реализован, но не был интегрирован в сервер в связи с нехваткой времени.</w:t>
-      </w:r>
-      <w:r>
-        <w:rPr>
-          <w:rtl w:val="0"/>
-        </w:rPr>
+        <w:t>Функционал был проверен и частично реализован, но не был интегрирован в сервер в связи с нехваткой времени.</w:t>
       </w:r>
     </w:p>
     <w:p>
       <w:pPr>
         <w:ind w:firstLine="1440"/>
-        <w:rPr/>
-      </w:pPr>
-      <w:r>
-        <w:rPr>
-          <w:rtl w:val="0"/>
-        </w:rPr>
-      </w:r>
+      </w:pPr>
     </w:p>
     <w:p>
       <w:pPr>
         <w:ind w:firstLine="1440"/>
-        <w:rPr/>
-      </w:pPr>
-      <w:r>
-        <w:rPr>
-          <w:rtl w:val="0"/>
-        </w:rPr>
-      </w:r>
+      </w:pPr>
     </w:p>
     <w:p>
       <w:pPr>
         <w:ind w:left="0" w:firstLine="0"/>
-        <w:rPr/>
-      </w:pPr>
-      <w:r>
-        <w:rPr>
-          <w:rtl w:val="0"/>
-        </w:rPr>
-      </w:r>
+      </w:pPr>
     </w:p>
     <w:p>
       <w:pPr>
@@ -2369,18 +3174,13 @@
       <w:r>
         <w:br w:type="page"/>
       </w:r>
-      <w:r>
-        <w:rPr>
-          <w:rtl w:val="0"/>
-        </w:rPr>
-      </w:r>
-    </w:p>
-    <w:p>
-      <w:pPr>
-        <w:pStyle w:val="Heading1"/>
+    </w:p>
+    <w:p>
+      <w:pPr>
+        <w:pStyle w:val="2"/>
         <w:numPr>
           <w:ilvl w:val="0"/>
-          <w:numId w:val="4"/>
+          <w:numId w:val="1"/>
         </w:numPr>
         <w:spacing w:after="0" w:afterAutospacing="0"/>
         <w:ind w:left="720" w:hanging="360"/>
@@ -2391,38 +3191,37 @@
           <w:highlight w:val="white"/>
         </w:rPr>
       </w:pPr>
-      <w:bookmarkStart w:colFirst="0" w:colLast="0" w:name="_hvxdkyshu7fb" w:id="20"/>
+      <w:bookmarkStart w:id="20" w:name="_hvxdkyshu7fb" w:colFirst="0" w:colLast="0"/>
       <w:bookmarkEnd w:id="20"/>
       <w:r>
         <w:rPr>
           <w:highlight w:val="white"/>
           <w:rtl w:val="0"/>
         </w:rPr>
-        <w:t xml:space="preserve">Фронтенд</w:t>
-      </w:r>
-    </w:p>
-    <w:p>
-      <w:pPr>
-        <w:pStyle w:val="Heading2"/>
+        <w:t>Фронтенд</w:t>
+      </w:r>
+    </w:p>
+    <w:p>
+      <w:pPr>
+        <w:pStyle w:val="3"/>
         <w:numPr>
           <w:ilvl w:val="1"/>
-          <w:numId w:val="4"/>
+          <w:numId w:val="1"/>
         </w:numPr>
         <w:spacing w:before="0" w:beforeAutospacing="0"/>
       </w:pPr>
-      <w:bookmarkStart w:colFirst="0" w:colLast="0" w:name="_wjzyucch50z4" w:id="21"/>
+      <w:bookmarkStart w:id="21" w:name="_wjzyucch50z4" w:colFirst="0" w:colLast="0"/>
       <w:bookmarkEnd w:id="21"/>
       <w:r>
         <w:rPr>
           <w:rtl w:val="0"/>
         </w:rPr>
-        <w:t xml:space="preserve">Основной фреймворк</w:t>
+        <w:t>Основной фреймворк</w:t>
       </w:r>
     </w:p>
     <w:p>
       <w:pPr>
         <w:ind w:firstLine="1440"/>
-        <w:rPr/>
       </w:pPr>
       <w:r>
         <w:rPr>
@@ -2434,64 +3233,44 @@
     <w:p>
       <w:pPr>
         <w:ind w:firstLine="1440"/>
-        <w:rPr/>
-      </w:pPr>
-      <w:r>
-        <w:rPr>
-          <w:rtl w:val="0"/>
-        </w:rPr>
-      </w:r>
+      </w:pPr>
     </w:p>
     <w:p>
       <w:pPr>
         <w:ind w:firstLine="1440"/>
-        <w:rPr/>
-      </w:pPr>
-      <w:r>
-        <w:rPr>
-          <w:rtl w:val="0"/>
-        </w:rPr>
-        <w:t xml:space="preserve">Единая кодовая база с возможностью разделения специфических участков также позволила упростить разработку для кросс-платформы</w:t>
+      </w:pPr>
+      <w:r>
+        <w:rPr>
+          <w:rtl w:val="0"/>
+        </w:rPr>
+        <w:t>Единая кодовая база с возможностью разделения специфических участков также позволила упростить разработку для кросс-платформы</w:t>
       </w:r>
     </w:p>
     <w:p>
       <w:pPr>
         <w:ind w:firstLine="1440"/>
-        <w:rPr/>
-      </w:pPr>
-      <w:r>
-        <w:rPr>
-          <w:rtl w:val="0"/>
-        </w:rPr>
-      </w:r>
+      </w:pPr>
     </w:p>
     <w:p>
       <w:pPr>
         <w:ind w:firstLine="1440"/>
-        <w:rPr/>
-      </w:pPr>
-      <w:r>
-        <w:rPr>
-          <w:rtl w:val="0"/>
-        </w:rPr>
-        <w:t xml:space="preserve">[не реализовано, планировалось]</w:t>
+      </w:pPr>
+      <w:r>
+        <w:rPr>
+          <w:rtl w:val="0"/>
+        </w:rPr>
+        <w:t>[не реализовано, планировалось]</w:t>
       </w:r>
     </w:p>
     <w:p>
       <w:pPr>
         <w:ind w:firstLine="1440"/>
-        <w:rPr/>
       </w:pPr>
       <w:r>
         <w:rPr>
           <w:rtl w:val="0"/>
         </w:rPr>
         <w:t xml:space="preserve">Для работы в offline режиме планировалось выполнять кэширование данных об объекте от сервера и разрешить использовать их как временные референсные данные, чтобы приложение принимало решение о нахождении на объекте, позволяя создавать замечания и выполнять действия, сохраняя плановые пакеты в кэш после провала отпарвки. Когда приложение получало бы доступ в интернет, оно бы отправляло пакеты для валидации на сервере, после чего тот бы принимал решение о выполнении действия или отказе на основе данных геолокации. </w:t>
-      </w:r>
-      <w:r>
-        <w:rPr>
-          <w:rtl w:val="0"/>
-        </w:rPr>
       </w:r>
     </w:p>
     <w:p>
@@ -2504,11 +3283,6 @@
           <w:highlight w:val="white"/>
         </w:rPr>
       </w:pPr>
-      <w:r>
-        <w:rPr>
-          <w:rtl w:val="0"/>
-        </w:rPr>
-      </w:r>
     </w:p>
     <w:p>
       <w:pPr>
@@ -2523,78 +3297,88 @@
       <w:r>
         <w:br w:type="page"/>
       </w:r>
-      <w:r>
-        <w:rPr>
-          <w:rtl w:val="0"/>
-        </w:rPr>
-      </w:r>
-    </w:p>
-    <w:p>
-      <w:pPr>
-        <w:pStyle w:val="Heading1"/>
+    </w:p>
+    <w:p>
+      <w:pPr>
+        <w:pStyle w:val="2"/>
+        <w:numPr>
+          <w:ilvl w:val="0"/>
+          <w:numId w:val="1"/>
+        </w:numPr>
+        <w:ind w:left="720" w:hanging="360"/>
+        <w:jc w:val="both"/>
+        <w:rPr>
+          <w:sz w:val="40"/>
+          <w:szCs w:val="40"/>
+          <w:highlight w:val="white"/>
+        </w:rPr>
+      </w:pPr>
+      <w:bookmarkStart w:id="22" w:name="_1q6k0fawn4xc" w:colFirst="0" w:colLast="0"/>
+      <w:bookmarkEnd w:id="22"/>
+      <w:r>
+        <w:rPr>
+          <w:highlight w:val="white"/>
+          <w:rtl w:val="0"/>
+        </w:rPr>
+        <w:t>Деплой</w:t>
+      </w:r>
+    </w:p>
+    <w:p>
+      <w:pPr>
+        <w:ind w:left="0" w:firstLine="0"/>
+      </w:pPr>
+      <w:r>
+        <w:rPr>
+          <w:rtl w:val="0"/>
+        </w:rPr>
+        <w:tab/>
+      </w:r>
+      <w:r>
+        <w:rPr>
+          <w:rtl w:val="0"/>
+        </w:rPr>
+        <w:t>Систему возможно развернуть в закрытом контуре благодаря open-source характеру ее элементов. Для этого необходимо выполнить шаги, описанные в [док на гите], после чего выполнить скрипты создания базы данных из файла docs/db.sql</w:t>
+      </w:r>
+    </w:p>
+    <w:p>
+      <w:pPr>
+        <w:ind w:left="0" w:firstLine="0"/>
+      </w:pPr>
+    </w:p>
+    <w:p>
+      <w:pPr>
+        <w:ind w:left="0" w:firstLine="0"/>
+      </w:pPr>
+      <w:r>
+        <w:rPr>
+          <w:rtl w:val="0"/>
+        </w:rPr>
+        <w:t>На сервере, где будет поднят основной backend сервер необходимо установить переменные среды:</w:t>
+      </w:r>
+    </w:p>
+    <w:p>
+      <w:pPr>
         <w:numPr>
           <w:ilvl w:val="0"/>
           <w:numId w:val="4"/>
         </w:numPr>
         <w:ind w:left="720" w:hanging="360"/>
-        <w:jc w:val="both"/>
-        <w:rPr>
-          <w:sz w:val="40"/>
-          <w:szCs w:val="40"/>
-          <w:highlight w:val="white"/>
-        </w:rPr>
-      </w:pPr>
-      <w:bookmarkStart w:colFirst="0" w:colLast="0" w:name="_1q6k0fawn4xc" w:id="22"/>
-      <w:bookmarkEnd w:id="22"/>
-      <w:r>
-        <w:rPr>
-          <w:highlight w:val="white"/>
-          <w:rtl w:val="0"/>
-        </w:rPr>
-        <w:t xml:space="preserve">Деплой</w:t>
-      </w:r>
-    </w:p>
-    <w:p>
-      <w:pPr>
-        <w:ind w:left="0" w:firstLine="0"/>
-        <w:rPr/>
-      </w:pPr>
-      <w:r>
-        <w:rPr>
-          <w:rtl w:val="0"/>
-        </w:rPr>
-        <w:tab/>
-        <w:t xml:space="preserve">Систему возможно развернуть в закрытом контуре благодаря open-source характеру ее элементов. Для этого необходимо выполнить шаги, описанные в [док на гите], после чего выполнить скрипты создания базы данных из файла docs/db.sql</w:t>
-      </w:r>
-    </w:p>
-    <w:p>
-      <w:pPr>
-        <w:ind w:left="0" w:firstLine="0"/>
-        <w:rPr/>
-      </w:pPr>
-      <w:r>
-        <w:rPr>
-          <w:rtl w:val="0"/>
-        </w:rPr>
-      </w:r>
-    </w:p>
-    <w:p>
-      <w:pPr>
-        <w:ind w:left="0" w:firstLine="0"/>
-        <w:rPr/>
-      </w:pPr>
-      <w:r>
-        <w:rPr>
-          <w:rtl w:val="0"/>
-        </w:rPr>
-        <w:t xml:space="preserve">На сервере, где будет поднят основной backend сервер необходимо установить переменные среды:</w:t>
+        <w:rPr>
+          <w:u w:val="none"/>
+        </w:rPr>
+      </w:pPr>
+      <w:r>
+        <w:rPr>
+          <w:rtl w:val="0"/>
+        </w:rPr>
+        <w:t>DB_URL - строка подключения к базе данных с указанием в ней логина и пароля в формате postgresql+psycopg2://%имя пользователя%:%пароль%@%адрес базы%:%порт базы%/%имя базы%</w:t>
       </w:r>
     </w:p>
     <w:p>
       <w:pPr>
         <w:numPr>
           <w:ilvl w:val="0"/>
-          <w:numId w:val="3"/>
+          <w:numId w:val="4"/>
         </w:numPr>
         <w:ind w:left="720" w:hanging="360"/>
         <w:rPr>
@@ -2605,14 +3389,14 @@
         <w:rPr>
           <w:rtl w:val="0"/>
         </w:rPr>
-        <w:t xml:space="preserve">DB_URL - строка подключения к базе данных с указанием в ней логина и пароля в формате postgresql+psycopg2://%имя пользователя%:%пароль%@%адрес базы%:%порт базы%/%имя базы%</w:t>
+        <w:t>MINIO_URL - адрес развернутого MinIO</w:t>
       </w:r>
     </w:p>
     <w:p>
       <w:pPr>
         <w:numPr>
           <w:ilvl w:val="0"/>
-          <w:numId w:val="3"/>
+          <w:numId w:val="4"/>
         </w:numPr>
         <w:ind w:left="720" w:hanging="360"/>
         <w:rPr>
@@ -2623,14 +3407,14 @@
         <w:rPr>
           <w:rtl w:val="0"/>
         </w:rPr>
-        <w:t xml:space="preserve">MINIO_URL - адрес развернутого MinIO</w:t>
+        <w:t>MINIO_ACCESS - access_key пользователя в MinIO</w:t>
       </w:r>
     </w:p>
     <w:p>
       <w:pPr>
         <w:numPr>
           <w:ilvl w:val="0"/>
-          <w:numId w:val="3"/>
+          <w:numId w:val="4"/>
         </w:numPr>
         <w:ind w:left="720" w:hanging="360"/>
         <w:rPr>
@@ -2641,169 +3425,509 @@
         <w:rPr>
           <w:rtl w:val="0"/>
         </w:rPr>
-        <w:t xml:space="preserve">MINIO_ACCESS - access_key пользователя в MinIO</w:t>
-      </w:r>
-    </w:p>
-    <w:p>
-      <w:pPr>
-        <w:numPr>
-          <w:ilvl w:val="0"/>
-          <w:numId w:val="3"/>
-        </w:numPr>
-        <w:ind w:left="720" w:hanging="360"/>
-        <w:rPr>
-          <w:u w:val="none"/>
-        </w:rPr>
-      </w:pPr>
-      <w:r>
-        <w:rPr>
-          <w:rtl w:val="0"/>
-        </w:rPr>
-        <w:t xml:space="preserve">MINIO_SECRET - secret_key пользователя в MinIO</w:t>
+        <w:t>MINIO_SECRET - secret_key пользователя в MinIO</w:t>
       </w:r>
     </w:p>
     <w:p>
       <w:pPr>
         <w:ind w:left="0" w:firstLine="0"/>
-        <w:rPr/>
-      </w:pPr>
-      <w:r>
-        <w:rPr>
-          <w:rtl w:val="0"/>
-        </w:rPr>
+        <w:rPr>
+          <w:rFonts w:hint="default"/>
+          <w:lang w:val="en-US"/>
+        </w:rPr>
+      </w:pPr>
+      <w:r>
+        <w:rPr>
+          <w:rFonts w:hint="default"/>
+          <w:lang w:val="ru-RU"/>
+        </w:rPr>
+        <w:t xml:space="preserve">Для </w:t>
+      </w:r>
+      <w:r>
+        <w:rPr>
+          <w:rFonts w:hint="default"/>
+          <w:lang w:val="en-US"/>
+        </w:rPr>
+        <w:t xml:space="preserve">backend </w:t>
+      </w:r>
+      <w:r>
+        <w:rPr>
+          <w:rFonts w:hint="default"/>
+          <w:lang w:val="ru-RU"/>
+        </w:rPr>
+        <w:t xml:space="preserve">сервера потребуется собрать образ из </w:t>
+      </w:r>
+      <w:r>
+        <w:rPr>
+          <w:rFonts w:hint="default"/>
+          <w:lang w:val="en-US"/>
+        </w:rPr>
+        <w:t>Dockerfile (</w:t>
+      </w:r>
+      <w:r>
+        <w:rPr>
+          <w:rFonts w:hint="default"/>
+          <w:lang w:val="ru-RU"/>
+        </w:rPr>
+        <w:t>в корне репозитория)</w:t>
+      </w:r>
+      <w:r>
+        <w:rPr>
+          <w:rFonts w:hint="default"/>
+          <w:lang w:val="en-US"/>
+        </w:rPr>
+        <w:t xml:space="preserve">, </w:t>
+      </w:r>
+      <w:r>
+        <w:rPr>
+          <w:rFonts w:hint="default"/>
+          <w:lang w:val="ru-RU"/>
+        </w:rPr>
+        <w:t>установив эти переменные</w:t>
+      </w:r>
+      <w:r>
+        <w:rPr>
+          <w:rFonts w:hint="default"/>
+          <w:lang w:val="ru-RU"/>
+        </w:rPr>
+        <w:br w:type="textWrapping"/>
+      </w:r>
+      <w:r>
+        <w:rPr>
+          <w:rFonts w:hint="default"/>
+          <w:lang w:val="ru-RU"/>
+        </w:rPr>
+        <w:t xml:space="preserve">Остальные сервисы можно поднять с помощью </w:t>
+      </w:r>
+      <w:r>
+        <w:rPr>
+          <w:rFonts w:hint="default"/>
+          <w:lang w:val="en-US"/>
+        </w:rPr>
+        <w:t xml:space="preserve">compose </w:t>
+      </w:r>
+      <w:r>
+        <w:rPr>
+          <w:rFonts w:hint="default"/>
+          <w:lang w:val="ru-RU"/>
+        </w:rPr>
+        <w:t xml:space="preserve">файла </w:t>
+      </w:r>
+      <w:r>
+        <w:rPr>
+          <w:rFonts w:hint="default"/>
+          <w:lang w:val="en-US"/>
+        </w:rPr>
+        <w:t>docker-compose.yml</w:t>
+      </w:r>
+      <w:r>
+        <w:rPr>
+          <w:rFonts w:hint="default"/>
+          <w:lang w:val="ru-RU"/>
+        </w:rPr>
+        <w:t xml:space="preserve"> из корня проекта</w:t>
+      </w:r>
+      <w:r>
+        <w:rPr>
+          <w:rFonts w:hint="default"/>
+          <w:lang w:val="ru-RU"/>
+        </w:rPr>
+        <w:br w:type="textWrapping"/>
+      </w:r>
+      <w:r>
+        <w:rPr>
+          <w:rFonts w:hint="default"/>
+          <w:lang w:val="ru-RU"/>
+        </w:rPr>
+        <w:t xml:space="preserve">Для </w:t>
+      </w:r>
+      <w:r>
+        <w:rPr>
+          <w:rFonts w:hint="default"/>
+          <w:lang w:val="en-US"/>
+        </w:rPr>
+        <w:t xml:space="preserve">frontend - </w:t>
+      </w:r>
+      <w:r>
+        <w:rPr>
+          <w:rFonts w:hint="default"/>
+          <w:lang w:val="ru-RU"/>
+        </w:rPr>
+        <w:t xml:space="preserve">потребуется установить </w:t>
+      </w:r>
+      <w:r>
+        <w:rPr>
+          <w:rFonts w:hint="default"/>
+          <w:lang w:val="en-US"/>
+        </w:rPr>
+        <w:t>Android SDK</w:t>
+      </w:r>
+      <w:r>
+        <w:rPr>
+          <w:rFonts w:hint="default"/>
+          <w:lang w:val="ru-RU"/>
+        </w:rPr>
+        <w:t xml:space="preserve"> и переменную среды </w:t>
+      </w:r>
+      <w:r>
+        <w:rPr>
+          <w:rFonts w:hint="default"/>
+          <w:lang w:val="en-US"/>
+        </w:rPr>
+        <w:t>ANDROID_HOME</w:t>
+      </w:r>
+      <w:r>
+        <w:rPr>
+          <w:rFonts w:hint="default"/>
+          <w:lang w:val="ru-RU"/>
+        </w:rPr>
+        <w:t xml:space="preserve">, а также </w:t>
+      </w:r>
+      <w:r>
+        <w:rPr>
+          <w:rFonts w:hint="default"/>
+          <w:lang w:val="en-US"/>
+        </w:rPr>
+        <w:t xml:space="preserve">node.js </w:t>
+      </w:r>
+      <w:r>
+        <w:rPr>
+          <w:rFonts w:hint="default"/>
+          <w:lang w:val="ru-RU"/>
+        </w:rPr>
+        <w:t xml:space="preserve">версии v20.19.4. </w:t>
+      </w:r>
+      <w:r>
+        <w:rPr>
+          <w:rFonts w:hint="default"/>
+          <w:lang w:val="en-US"/>
+        </w:rPr>
+        <w:br w:type="textWrapping"/>
+      </w:r>
+      <w:r>
+        <w:rPr>
+          <w:rFonts w:hint="default"/>
+          <w:lang w:val="ru-RU"/>
+        </w:rPr>
+        <w:t>После чего перейти в корень фронтенд проекта, провести</w:t>
+      </w:r>
+      <w:r>
+        <w:rPr>
+          <w:rFonts w:hint="default"/>
+          <w:lang w:val="en-US"/>
+        </w:rPr>
+        <w:t xml:space="preserve"> npm install</w:t>
+      </w:r>
+      <w:r>
+        <w:rPr>
+          <w:rFonts w:hint="default"/>
+          <w:lang w:val="ru-RU"/>
+        </w:rPr>
+        <w:t xml:space="preserve">, а затем </w:t>
+      </w:r>
+      <w:r>
+        <w:rPr>
+          <w:rFonts w:hint="default"/>
+          <w:lang w:val="en-US"/>
+        </w:rPr>
+        <w:t>npx expo run:andorid</w:t>
+      </w:r>
+      <w:bookmarkStart w:id="23" w:name="_GoBack"/>
+      <w:bookmarkEnd w:id="23"/>
+      <w:r>
+        <w:rPr>
+          <w:rFonts w:hint="default"/>
+          <w:lang w:val="en-US"/>
+        </w:rPr>
+        <w:t xml:space="preserve"> </w:t>
       </w:r>
     </w:p>
     <w:p>
       <w:pPr>
         <w:ind w:left="0" w:firstLine="0"/>
-        <w:rPr/>
-      </w:pPr>
-      <w:r>
-        <w:rPr>
-          <w:rtl w:val="0"/>
-        </w:rPr>
-      </w:r>
+      </w:pPr>
     </w:p>
     <w:p>
       <w:pPr>
         <w:ind w:left="0" w:firstLine="0"/>
-        <w:rPr/>
-      </w:pPr>
-      <w:r>
-        <w:rPr>
-          <w:rtl w:val="0"/>
-        </w:rPr>
-      </w:r>
+      </w:pPr>
     </w:p>
     <w:sectPr>
-      <w:pgSz w:h="16834" w:w="11909" w:orient="portrait"/>
-      <w:pgMar w:bottom="1440" w:top="1440" w:left="1440" w:right="1440" w:header="720" w:footer="720"/>
+      <w:pgSz w:w="11909" w:h="16834"/>
+      <w:pgMar w:top="1440" w:right="1440" w:bottom="1440" w:left="1440" w:header="720" w:footer="720" w:gutter="0"/>
       <w:pgNumType w:start="1"/>
+      <w:cols w:space="720" w:num="1"/>
     </w:sectPr>
   </w:body>
 </w:document>
 </file>
 
+<file path=word/endnotes.xml><?xml version="1.0" encoding="utf-8"?>
+<w:endnotes xmlns:wpc="http://schemas.microsoft.com/office/word/2010/wordprocessingCanvas" xmlns:mc="http://schemas.openxmlformats.org/markup-compatibility/2006" xmlns:o="urn:schemas-microsoft-com:office:office" xmlns:r="http://schemas.openxmlformats.org/officeDocument/2006/relationships" xmlns:m="http://schemas.openxmlformats.org/officeDocument/2006/math" xmlns:v="urn:schemas-microsoft-com:vml" xmlns:wp14="http://schemas.microsoft.com/office/word/2010/wordprocessingDrawing" xmlns:wp="http://schemas.openxmlformats.org/drawingml/2006/wordprocessingDrawing" xmlns:w="http://schemas.openxmlformats.org/wordprocessingml/2006/main" xmlns:w14="http://schemas.microsoft.com/office/word/2010/wordml" xmlns:w15="http://schemas.microsoft.com/office/word/2012/wordml" xmlns:w10="urn:schemas-microsoft-com:office:word" xmlns:wpg="http://schemas.microsoft.com/office/word/2010/wordprocessingGroup" xmlns:wpi="http://schemas.microsoft.com/office/word/2010/wordprocessingInk" xmlns:wne="http://schemas.microsoft.com/office/word/2006/wordml" xmlns:wps="http://schemas.microsoft.com/office/word/2010/wordprocessingShape" xmlns:wpsCustomData="http://www.wps.cn/officeDocument/2013/wpsCustomData" mc:Ignorable="w14 w15 wp14">
+  <w:endnote w:type="separator" w:id="0">
+    <w:p>
+      <w:pPr>
+        <w:spacing w:line="240" w:lineRule="auto"/>
+      </w:pPr>
+      <w:r>
+        <w:separator/>
+      </w:r>
+    </w:p>
+  </w:endnote>
+  <w:endnote w:type="continuationSeparator" w:id="1">
+    <w:p>
+      <w:pPr>
+        <w:spacing w:line="240" w:lineRule="auto"/>
+      </w:pPr>
+      <w:r>
+        <w:continuationSeparator/>
+      </w:r>
+    </w:p>
+  </w:endnote>
+</w:endnotes>
+</file>
+
+<file path=word/footnotes.xml><?xml version="1.0" encoding="utf-8"?>
+<w:footnotes xmlns:wpc="http://schemas.microsoft.com/office/word/2010/wordprocessingCanvas" xmlns:mc="http://schemas.openxmlformats.org/markup-compatibility/2006" xmlns:o="urn:schemas-microsoft-com:office:office" xmlns:r="http://schemas.openxmlformats.org/officeDocument/2006/relationships" xmlns:m="http://schemas.openxmlformats.org/officeDocument/2006/math" xmlns:v="urn:schemas-microsoft-com:vml" xmlns:wp14="http://schemas.microsoft.com/office/word/2010/wordprocessingDrawing" xmlns:wp="http://schemas.openxmlformats.org/drawingml/2006/wordprocessingDrawing" xmlns:w="http://schemas.openxmlformats.org/wordprocessingml/2006/main" xmlns:w14="http://schemas.microsoft.com/office/word/2010/wordml" xmlns:w15="http://schemas.microsoft.com/office/word/2012/wordml" xmlns:w10="urn:schemas-microsoft-com:office:word" xmlns:wpg="http://schemas.microsoft.com/office/word/2010/wordprocessingGroup" xmlns:wpi="http://schemas.microsoft.com/office/word/2010/wordprocessingInk" xmlns:wne="http://schemas.microsoft.com/office/word/2006/wordml" xmlns:wps="http://schemas.microsoft.com/office/word/2010/wordprocessingShape" xmlns:wpsCustomData="http://www.wps.cn/officeDocument/2013/wpsCustomData" mc:Ignorable="w14 w15 wp14">
+  <w:footnote w:type="separator" w:id="0">
+    <w:p>
+      <w:pPr>
+        <w:spacing w:line="276" w:lineRule="auto"/>
+      </w:pPr>
+      <w:r>
+        <w:separator/>
+      </w:r>
+    </w:p>
+  </w:footnote>
+  <w:footnote w:type="continuationSeparator" w:id="1">
+    <w:p>
+      <w:pPr>
+        <w:spacing w:line="276" w:lineRule="auto"/>
+      </w:pPr>
+      <w:r>
+        <w:continuationSeparator/>
+      </w:r>
+    </w:p>
+  </w:footnote>
+</w:footnotes>
+</file>
+
 <file path=word/numbering.xml><?xml version="1.0" encoding="utf-8"?>
-<w:numbering xmlns:mc="http://schemas.openxmlformats.org/markup-compatibility/2006" xmlns:o="urn:schemas-microsoft-com:office:office" xmlns:r="http://schemas.openxmlformats.org/officeDocument/2006/relationships" xmlns:m="http://schemas.openxmlformats.org/officeDocument/2006/math" xmlns:v="urn:schemas-microsoft-com:vml" xmlns:wp="http://schemas.openxmlformats.org/drawingml/2006/wordprocessingDrawing" xmlns:w10="urn:schemas-microsoft-com:office:word" xmlns:w="http://schemas.openxmlformats.org/wordprocessingml/2006/main" xmlns:wne="http://schemas.microsoft.com/office/word/2006/wordml" xmlns:sl="http://schemas.openxmlformats.org/schemaLibrary/2006/main" xmlns:a="http://schemas.openxmlformats.org/drawingml/2006/main" xmlns:pic="http://schemas.openxmlformats.org/drawingml/2006/picture" xmlns:c="http://schemas.openxmlformats.org/drawingml/2006/chart" xmlns:lc="http://schemas.openxmlformats.org/drawingml/2006/lockedCanvas" xmlns:dgm="http://schemas.openxmlformats.org/drawingml/2006/diagram" xmlns:wps="http://schemas.microsoft.com/office/word/2010/wordprocessingShape" xmlns:wpg="http://schemas.microsoft.com/office/word/2010/wordprocessingGroup" xmlns:w14="http://schemas.microsoft.com/office/word/2010/wordml" xmlns:w15="http://schemas.microsoft.com/office/word/2012/wordml" xmlns:w16="http://schemas.microsoft.com/office/word/2018/wordml" xmlns:w16cex="http://schemas.microsoft.com/office/word/2018/wordml/cex" xmlns:w16cid="http://schemas.microsoft.com/office/word/2016/wordml/cid" xmlns="http://schemas.microsoft.com/office/tasks/2019/documenttasks" xmlns:cr="http://schemas.microsoft.com/office/comments/2020/reactions">
-  <w:abstractNum w:abstractNumId="1">
-    <w:lvl w:ilvl="0">
+<w:numbering xmlns:wpc="http://schemas.microsoft.com/office/word/2010/wordprocessingCanvas" xmlns:mc="http://schemas.openxmlformats.org/markup-compatibility/2006" xmlns:o="urn:schemas-microsoft-com:office:office" xmlns:r="http://schemas.openxmlformats.org/officeDocument/2006/relationships" xmlns:m="http://schemas.openxmlformats.org/officeDocument/2006/math" xmlns:v="urn:schemas-microsoft-com:vml" xmlns:wp14="http://schemas.microsoft.com/office/word/2010/wordprocessingDrawing" xmlns:wp="http://schemas.openxmlformats.org/drawingml/2006/wordprocessingDrawing" xmlns:w10="urn:schemas-microsoft-com:office:word" xmlns:w="http://schemas.openxmlformats.org/wordprocessingml/2006/main" xmlns:w14="http://schemas.microsoft.com/office/word/2010/wordml" xmlns:wpg="http://schemas.microsoft.com/office/word/2010/wordprocessingGroup" xmlns:wpi="http://schemas.microsoft.com/office/word/2010/wordprocessingInk" xmlns:wne="http://schemas.microsoft.com/office/word/2006/wordml" xmlns:wps="http://schemas.microsoft.com/office/word/2010/wordprocessingShape" xmlns:wpsCustomData="http://www.wps.cn/officeDocument/2013/wpsCustomData" mc:Ignorable="w14 wp14">
+  <w:abstractNum w:abstractNumId="0">
+    <w:nsid w:val="968C4CE4"/>
+    <w:multiLevelType w:val="multilevel"/>
+    <w:tmpl w:val="968C4CE4"/>
+    <w:lvl w:ilvl="0" w:tentative="0">
       <w:start w:val="1"/>
       <w:numFmt w:val="bullet"/>
       <w:lvlText w:val="●"/>
       <w:lvlJc w:val="left"/>
       <w:pPr>
-        <w:ind w:left="1417.3228346456694" w:hanging="360"/>
+        <w:ind w:left="1440" w:hanging="360"/>
       </w:pPr>
       <w:rPr>
         <w:u w:val="none"/>
       </w:rPr>
     </w:lvl>
-    <w:lvl w:ilvl="1">
+    <w:lvl w:ilvl="1" w:tentative="0">
       <w:start w:val="1"/>
       <w:numFmt w:val="bullet"/>
       <w:lvlText w:val="○"/>
       <w:lvlJc w:val="left"/>
       <w:pPr>
-        <w:ind w:left="1440" w:hanging="360"/>
+        <w:ind w:left="2160" w:hanging="360"/>
       </w:pPr>
       <w:rPr>
         <w:u w:val="none"/>
       </w:rPr>
     </w:lvl>
-    <w:lvl w:ilvl="2">
+    <w:lvl w:ilvl="2" w:tentative="0">
       <w:start w:val="1"/>
       <w:numFmt w:val="bullet"/>
       <w:lvlText w:val="■"/>
       <w:lvlJc w:val="left"/>
       <w:pPr>
-        <w:ind w:left="2160" w:hanging="360"/>
+        <w:ind w:left="2880" w:hanging="360"/>
       </w:pPr>
       <w:rPr>
         <w:u w:val="none"/>
       </w:rPr>
     </w:lvl>
-    <w:lvl w:ilvl="3">
+    <w:lvl w:ilvl="3" w:tentative="0">
       <w:start w:val="1"/>
       <w:numFmt w:val="bullet"/>
       <w:lvlText w:val="●"/>
       <w:lvlJc w:val="left"/>
       <w:pPr>
-        <w:ind w:left="2880" w:hanging="360"/>
+        <w:ind w:left="3600" w:hanging="360"/>
       </w:pPr>
       <w:rPr>
         <w:u w:val="none"/>
       </w:rPr>
     </w:lvl>
-    <w:lvl w:ilvl="4">
+    <w:lvl w:ilvl="4" w:tentative="0">
       <w:start w:val="1"/>
       <w:numFmt w:val="bullet"/>
       <w:lvlText w:val="○"/>
       <w:lvlJc w:val="left"/>
       <w:pPr>
-        <w:ind w:left="3600" w:hanging="360"/>
+        <w:ind w:left="4320" w:hanging="360"/>
       </w:pPr>
       <w:rPr>
         <w:u w:val="none"/>
       </w:rPr>
     </w:lvl>
-    <w:lvl w:ilvl="5">
+    <w:lvl w:ilvl="5" w:tentative="0">
       <w:start w:val="1"/>
       <w:numFmt w:val="bullet"/>
       <w:lvlText w:val="■"/>
       <w:lvlJc w:val="left"/>
       <w:pPr>
-        <w:ind w:left="4320" w:hanging="360"/>
+        <w:ind w:left="5040" w:hanging="360"/>
       </w:pPr>
       <w:rPr>
         <w:u w:val="none"/>
       </w:rPr>
     </w:lvl>
-    <w:lvl w:ilvl="6">
+    <w:lvl w:ilvl="6" w:tentative="0">
       <w:start w:val="1"/>
       <w:numFmt w:val="bullet"/>
       <w:lvlText w:val="●"/>
       <w:lvlJc w:val="left"/>
       <w:pPr>
-        <w:ind w:left="5040" w:hanging="360"/>
+        <w:ind w:left="5760" w:hanging="360"/>
       </w:pPr>
       <w:rPr>
         <w:u w:val="none"/>
       </w:rPr>
     </w:lvl>
-    <w:lvl w:ilvl="7">
+    <w:lvl w:ilvl="7" w:tentative="0">
       <w:start w:val="1"/>
       <w:numFmt w:val="bullet"/>
       <w:lvlText w:val="○"/>
       <w:lvlJc w:val="left"/>
       <w:pPr>
-        <w:ind w:left="5760" w:hanging="360"/>
+        <w:ind w:left="6480" w:hanging="360"/>
       </w:pPr>
       <w:rPr>
         <w:u w:val="none"/>
       </w:rPr>
     </w:lvl>
-    <w:lvl w:ilvl="8">
+    <w:lvl w:ilvl="8" w:tentative="0">
+      <w:start w:val="1"/>
+      <w:numFmt w:val="bullet"/>
+      <w:lvlText w:val="■"/>
+      <w:lvlJc w:val="left"/>
+      <w:pPr>
+        <w:ind w:left="7200" w:hanging="360"/>
+      </w:pPr>
+      <w:rPr>
+        <w:u w:val="none"/>
+      </w:rPr>
+    </w:lvl>
+  </w:abstractNum>
+  <w:abstractNum w:abstractNumId="1">
+    <w:nsid w:val="9EFCD51A"/>
+    <w:multiLevelType w:val="multilevel"/>
+    <w:tmpl w:val="9EFCD51A"/>
+    <w:lvl w:ilvl="0" w:tentative="0">
+      <w:start w:val="1"/>
+      <w:numFmt w:val="bullet"/>
+      <w:lvlText w:val="●"/>
+      <w:lvlJc w:val="left"/>
+      <w:pPr>
+        <w:ind w:left="1417" w:hanging="360"/>
+      </w:pPr>
+      <w:rPr>
+        <w:u w:val="none"/>
+      </w:rPr>
+    </w:lvl>
+    <w:lvl w:ilvl="1" w:tentative="0">
+      <w:start w:val="1"/>
+      <w:numFmt w:val="bullet"/>
+      <w:lvlText w:val="○"/>
+      <w:lvlJc w:val="left"/>
+      <w:pPr>
+        <w:ind w:left="1440" w:hanging="360"/>
+      </w:pPr>
+      <w:rPr>
+        <w:u w:val="none"/>
+      </w:rPr>
+    </w:lvl>
+    <w:lvl w:ilvl="2" w:tentative="0">
+      <w:start w:val="1"/>
+      <w:numFmt w:val="bullet"/>
+      <w:lvlText w:val="■"/>
+      <w:lvlJc w:val="left"/>
+      <w:pPr>
+        <w:ind w:left="2160" w:hanging="360"/>
+      </w:pPr>
+      <w:rPr>
+        <w:u w:val="none"/>
+      </w:rPr>
+    </w:lvl>
+    <w:lvl w:ilvl="3" w:tentative="0">
+      <w:start w:val="1"/>
+      <w:numFmt w:val="bullet"/>
+      <w:lvlText w:val="●"/>
+      <w:lvlJc w:val="left"/>
+      <w:pPr>
+        <w:ind w:left="2880" w:hanging="360"/>
+      </w:pPr>
+      <w:rPr>
+        <w:u w:val="none"/>
+      </w:rPr>
+    </w:lvl>
+    <w:lvl w:ilvl="4" w:tentative="0">
+      <w:start w:val="1"/>
+      <w:numFmt w:val="bullet"/>
+      <w:lvlText w:val="○"/>
+      <w:lvlJc w:val="left"/>
+      <w:pPr>
+        <w:ind w:left="3600" w:hanging="360"/>
+      </w:pPr>
+      <w:rPr>
+        <w:u w:val="none"/>
+      </w:rPr>
+    </w:lvl>
+    <w:lvl w:ilvl="5" w:tentative="0">
+      <w:start w:val="1"/>
+      <w:numFmt w:val="bullet"/>
+      <w:lvlText w:val="■"/>
+      <w:lvlJc w:val="left"/>
+      <w:pPr>
+        <w:ind w:left="4320" w:hanging="360"/>
+      </w:pPr>
+      <w:rPr>
+        <w:u w:val="none"/>
+      </w:rPr>
+    </w:lvl>
+    <w:lvl w:ilvl="6" w:tentative="0">
+      <w:start w:val="1"/>
+      <w:numFmt w:val="bullet"/>
+      <w:lvlText w:val="●"/>
+      <w:lvlJc w:val="left"/>
+      <w:pPr>
+        <w:ind w:left="5040" w:hanging="360"/>
+      </w:pPr>
+      <w:rPr>
+        <w:u w:val="none"/>
+      </w:rPr>
+    </w:lvl>
+    <w:lvl w:ilvl="7" w:tentative="0">
+      <w:start w:val="1"/>
+      <w:numFmt w:val="bullet"/>
+      <w:lvlText w:val="○"/>
+      <w:lvlJc w:val="left"/>
+      <w:pPr>
+        <w:ind w:left="5760" w:hanging="360"/>
+      </w:pPr>
+      <w:rPr>
+        <w:u w:val="none"/>
+      </w:rPr>
+    </w:lvl>
+    <w:lvl w:ilvl="8" w:tentative="0">
       <w:start w:val="1"/>
       <w:numFmt w:val="bullet"/>
       <w:lvlText w:val="■"/>
@@ -2817,109 +3941,112 @@
     </w:lvl>
   </w:abstractNum>
   <w:abstractNum w:abstractNumId="2">
-    <w:lvl w:ilvl="0">
+    <w:nsid w:val="CFBD8D66"/>
+    <w:multiLevelType w:val="multilevel"/>
+    <w:tmpl w:val="CFBD8D66"/>
+    <w:lvl w:ilvl="0" w:tentative="0">
       <w:start w:val="1"/>
       <w:numFmt w:val="bullet"/>
       <w:lvlText w:val="●"/>
       <w:lvlJc w:val="left"/>
       <w:pPr>
-        <w:ind w:left="1440" w:hanging="360"/>
+        <w:ind w:left="720" w:hanging="360"/>
       </w:pPr>
       <w:rPr>
         <w:u w:val="none"/>
       </w:rPr>
     </w:lvl>
-    <w:lvl w:ilvl="1">
+    <w:lvl w:ilvl="1" w:tentative="0">
       <w:start w:val="1"/>
       <w:numFmt w:val="bullet"/>
       <w:lvlText w:val="○"/>
       <w:lvlJc w:val="left"/>
       <w:pPr>
-        <w:ind w:left="2160" w:hanging="360"/>
+        <w:ind w:left="1440" w:hanging="360"/>
       </w:pPr>
       <w:rPr>
         <w:u w:val="none"/>
       </w:rPr>
     </w:lvl>
-    <w:lvl w:ilvl="2">
+    <w:lvl w:ilvl="2" w:tentative="0">
       <w:start w:val="1"/>
       <w:numFmt w:val="bullet"/>
       <w:lvlText w:val="■"/>
       <w:lvlJc w:val="left"/>
       <w:pPr>
-        <w:ind w:left="2880" w:hanging="360"/>
+        <w:ind w:left="2160" w:hanging="360"/>
       </w:pPr>
       <w:rPr>
         <w:u w:val="none"/>
       </w:rPr>
     </w:lvl>
-    <w:lvl w:ilvl="3">
+    <w:lvl w:ilvl="3" w:tentative="0">
       <w:start w:val="1"/>
       <w:numFmt w:val="bullet"/>
       <w:lvlText w:val="●"/>
       <w:lvlJc w:val="left"/>
       <w:pPr>
-        <w:ind w:left="3600" w:hanging="360"/>
+        <w:ind w:left="2880" w:hanging="360"/>
       </w:pPr>
       <w:rPr>
         <w:u w:val="none"/>
       </w:rPr>
     </w:lvl>
-    <w:lvl w:ilvl="4">
+    <w:lvl w:ilvl="4" w:tentative="0">
       <w:start w:val="1"/>
       <w:numFmt w:val="bullet"/>
       <w:lvlText w:val="○"/>
       <w:lvlJc w:val="left"/>
       <w:pPr>
-        <w:ind w:left="4320" w:hanging="360"/>
+        <w:ind w:left="3600" w:hanging="360"/>
       </w:pPr>
       <w:rPr>
         <w:u w:val="none"/>
       </w:rPr>
     </w:lvl>
-    <w:lvl w:ilvl="5">
+    <w:lvl w:ilvl="5" w:tentative="0">
       <w:start w:val="1"/>
       <w:numFmt w:val="bullet"/>
       <w:lvlText w:val="■"/>
       <w:lvlJc w:val="left"/>
       <w:pPr>
-        <w:ind w:left="5040" w:hanging="360"/>
+        <w:ind w:left="4320" w:hanging="360"/>
       </w:pPr>
       <w:rPr>
         <w:u w:val="none"/>
       </w:rPr>
     </w:lvl>
-    <w:lvl w:ilvl="6">
+    <w:lvl w:ilvl="6" w:tentative="0">
       <w:start w:val="1"/>
       <w:numFmt w:val="bullet"/>
       <w:lvlText w:val="●"/>
       <w:lvlJc w:val="left"/>
       <w:pPr>
-        <w:ind w:left="5760" w:hanging="360"/>
+        <w:ind w:left="5040" w:hanging="360"/>
       </w:pPr>
       <w:rPr>
         <w:u w:val="none"/>
       </w:rPr>
     </w:lvl>
-    <w:lvl w:ilvl="7">
+    <w:lvl w:ilvl="7" w:tentative="0">
       <w:start w:val="1"/>
       <w:numFmt w:val="bullet"/>
       <w:lvlText w:val="○"/>
       <w:lvlJc w:val="left"/>
       <w:pPr>
-        <w:ind w:left="6480" w:hanging="360"/>
+        <w:ind w:left="5760" w:hanging="360"/>
       </w:pPr>
       <w:rPr>
         <w:u w:val="none"/>
       </w:rPr>
     </w:lvl>
-    <w:lvl w:ilvl="8">
+    <w:lvl w:ilvl="8" w:tentative="0">
       <w:start w:val="1"/>
       <w:numFmt w:val="bullet"/>
       <w:lvlText w:val="■"/>
       <w:lvlJc w:val="left"/>
       <w:pPr>
-        <w:ind w:left="7200" w:hanging="360"/>
+        <w:ind w:left="6480" w:hanging="360"/>
       </w:pPr>
       <w:rPr>
         <w:u w:val="none"/>
@@ -2927,11 +4054,14 @@
     </w:lvl>
   </w:abstractNum>
   <w:abstractNum w:abstractNumId="3">
-    <w:lvl w:ilvl="0">
+    <w:nsid w:val="4A509E9F"/>
+    <w:multiLevelType w:val="multilevel"/>
+    <w:tmpl w:val="4A509E9F"/>
+    <w:lvl w:ilvl="0" w:tentative="0">
       <w:start w:val="1"/>
-      <w:numFmt w:val="bullet"/>
-      <w:lvlText w:val="●"/>
-      <w:lvlJc w:val="left"/>
+      <w:numFmt w:val="decimal"/>
+      <w:lvlText w:val="%1."/>
+      <w:lvlJc w:val="right"/>
       <w:pPr>
         <w:ind w:left="720" w:hanging="360"/>
       </w:pPr>
@@ -2939,11 +4069,11 @@
         <w:u w:val="none"/>
       </w:rPr>
     </w:lvl>
-    <w:lvl w:ilvl="1">
+    <w:lvl w:ilvl="1" w:tentative="0">
       <w:start w:val="1"/>
-      <w:numFmt w:val="bullet"/>
-      <w:lvlText w:val="○"/>
-      <w:lvlJc w:val="left"/>
+      <w:numFmt w:val="decimal"/>
+      <w:lvlText w:val="%1.%2."/>
+      <w:lvlJc w:val="right"/>
       <w:pPr>
         <w:ind w:left="1440" w:hanging="360"/>
       </w:pPr>
@@ -2951,11 +4081,11 @@
         <w:u w:val="none"/>
       </w:rPr>
     </w:lvl>
-    <w:lvl w:ilvl="2">
+    <w:lvl w:ilvl="2" w:tentative="0">
       <w:start w:val="1"/>
-      <w:numFmt w:val="bullet"/>
-      <w:lvlText w:val="■"/>
-      <w:lvlJc w:val="left"/>
+      <w:numFmt w:val="decimal"/>
+      <w:lvlText w:val="%1.%2.%3."/>
+      <w:lvlJc w:val="right"/>
       <w:pPr>
         <w:ind w:left="2160" w:hanging="360"/>
       </w:pPr>
@@ -2963,11 +4093,11 @@
         <w:u w:val="none"/>
       </w:rPr>
     </w:lvl>
-    <w:lvl w:ilvl="3">
+    <w:lvl w:ilvl="3" w:tentative="0">
       <w:start w:val="1"/>
-      <w:numFmt w:val="bullet"/>
-      <w:lvlText w:val="●"/>
-      <w:lvlJc w:val="left"/>
+      <w:numFmt w:val="decimal"/>
+      <w:lvlText w:val="%1.%2.%3.%4."/>
+      <w:lvlJc w:val="right"/>
       <w:pPr>
         <w:ind w:left="2880" w:hanging="360"/>
       </w:pPr>
@@ -2975,11 +4105,11 @@
         <w:u w:val="none"/>
       </w:rPr>
     </w:lvl>
-    <w:lvl w:ilvl="4">
+    <w:lvl w:ilvl="4" w:tentative="0">
       <w:start w:val="1"/>
-      <w:numFmt w:val="bullet"/>
-      <w:lvlText w:val="○"/>
-      <w:lvlJc w:val="left"/>
+      <w:numFmt w:val="decimal"/>
+      <w:lvlText w:val="%1.%2.%3.%4.%5."/>
+      <w:lvlJc w:val="right"/>
       <w:pPr>
         <w:ind w:left="3600" w:hanging="360"/>
       </w:pPr>
@@ -2987,11 +4117,11 @@
         <w:u w:val="none"/>
       </w:rPr>
     </w:lvl>
-    <w:lvl w:ilvl="5">
+    <w:lvl w:ilvl="5" w:tentative="0">
       <w:start w:val="1"/>
-      <w:numFmt w:val="bullet"/>
-      <w:lvlText w:val="■"/>
-      <w:lvlJc w:val="left"/>
+      <w:numFmt w:val="decimal"/>
+      <w:lvlText w:val="%1.%2.%3.%4.%5.%6."/>
+      <w:lvlJc w:val="right"/>
       <w:pPr>
         <w:ind w:left="4320" w:hanging="360"/>
       </w:pPr>
@@ -2999,11 +4129,11 @@
         <w:u w:val="none"/>
       </w:rPr>
     </w:lvl>
-    <w:lvl w:ilvl="6">
+    <w:lvl w:ilvl="6" w:tentative="0">
       <w:start w:val="1"/>
-      <w:numFmt w:val="bullet"/>
-      <w:lvlText w:val="●"/>
-      <w:lvlJc w:val="left"/>
+      <w:numFmt w:val="decimal"/>
+      <w:lvlText w:val="%1.%2.%3.%4.%5.%6.%7."/>
+      <w:lvlJc w:val="right"/>
       <w:pPr>
         <w:ind w:left="5040" w:hanging="360"/>
       </w:pPr>
@@ -3011,11 +4141,11 @@
         <w:u w:val="none"/>
       </w:rPr>
     </w:lvl>
-    <w:lvl w:ilvl="7">
+    <w:lvl w:ilvl="7" w:tentative="0">
       <w:start w:val="1"/>
-      <w:numFmt w:val="bullet"/>
-      <w:lvlText w:val="○"/>
-      <w:lvlJc w:val="left"/>
+      <w:numFmt w:val="decimal"/>
+      <w:lvlText w:val="%1.%2.%3.%4.%5.%6.%7.%8."/>
+      <w:lvlJc w:val="right"/>
       <w:pPr>
         <w:ind w:left="5760" w:hanging="360"/>
       </w:pPr>
@@ -3023,117 +4153,7 @@
         <w:u w:val="none"/>
       </w:rPr>
     </w:lvl>
-    <w:lvl w:ilvl="8">
-      <w:start w:val="1"/>
-      <w:numFmt w:val="bullet"/>
-      <w:lvlText w:val="■"/>
-      <w:lvlJc w:val="left"/>
-      <w:pPr>
-        <w:ind w:left="6480" w:hanging="360"/>
-      </w:pPr>
-      <w:rPr>
-        <w:u w:val="none"/>
-      </w:rPr>
-    </w:lvl>
-  </w:abstractNum>
-  <w:abstractNum w:abstractNumId="4">
-    <w:lvl w:ilvl="0">
-      <w:start w:val="1"/>
-      <w:numFmt w:val="decimal"/>
-      <w:lvlText w:val="%1."/>
-      <w:lvlJc w:val="right"/>
-      <w:pPr>
-        <w:ind w:left="720" w:hanging="360"/>
-      </w:pPr>
-      <w:rPr>
-        <w:u w:val="none"/>
-      </w:rPr>
-    </w:lvl>
-    <w:lvl w:ilvl="1">
-      <w:start w:val="1"/>
-      <w:numFmt w:val="decimal"/>
-      <w:lvlText w:val="%1.%2."/>
-      <w:lvlJc w:val="right"/>
-      <w:pPr>
-        <w:ind w:left="1440" w:hanging="360"/>
-      </w:pPr>
-      <w:rPr>
-        <w:u w:val="none"/>
-      </w:rPr>
-    </w:lvl>
-    <w:lvl w:ilvl="2">
-      <w:start w:val="1"/>
-      <w:numFmt w:val="decimal"/>
-      <w:lvlText w:val="%1.%2.%3."/>
-      <w:lvlJc w:val="right"/>
-      <w:pPr>
-        <w:ind w:left="2160" w:hanging="360"/>
-      </w:pPr>
-      <w:rPr>
-        <w:u w:val="none"/>
-      </w:rPr>
-    </w:lvl>
-    <w:lvl w:ilvl="3">
-      <w:start w:val="1"/>
-      <w:numFmt w:val="decimal"/>
-      <w:lvlText w:val="%1.%2.%3.%4."/>
-      <w:lvlJc w:val="right"/>
-      <w:pPr>
-        <w:ind w:left="2880" w:hanging="360"/>
-      </w:pPr>
-      <w:rPr>
-        <w:u w:val="none"/>
-      </w:rPr>
-    </w:lvl>
-    <w:lvl w:ilvl="4">
-      <w:start w:val="1"/>
-      <w:numFmt w:val="decimal"/>
-      <w:lvlText w:val="%1.%2.%3.%4.%5."/>
-      <w:lvlJc w:val="right"/>
-      <w:pPr>
-        <w:ind w:left="3600" w:hanging="360"/>
-      </w:pPr>
-      <w:rPr>
-        <w:u w:val="none"/>
-      </w:rPr>
-    </w:lvl>
-    <w:lvl w:ilvl="5">
-      <w:start w:val="1"/>
-      <w:numFmt w:val="decimal"/>
-      <w:lvlText w:val="%1.%2.%3.%4.%5.%6."/>
-      <w:lvlJc w:val="right"/>
-      <w:pPr>
-        <w:ind w:left="4320" w:hanging="360"/>
-      </w:pPr>
-      <w:rPr>
-        <w:u w:val="none"/>
-      </w:rPr>
-    </w:lvl>
-    <w:lvl w:ilvl="6">
-      <w:start w:val="1"/>
-      <w:numFmt w:val="decimal"/>
-      <w:lvlText w:val="%1.%2.%3.%4.%5.%6.%7."/>
-      <w:lvlJc w:val="right"/>
-      <w:pPr>
-        <w:ind w:left="5040" w:hanging="360"/>
-      </w:pPr>
-      <w:rPr>
-        <w:u w:val="none"/>
-      </w:rPr>
-    </w:lvl>
-    <w:lvl w:ilvl="7">
-      <w:start w:val="1"/>
-      <w:numFmt w:val="decimal"/>
-      <w:lvlText w:val="%1.%2.%3.%4.%5.%6.%7.%8."/>
-      <w:lvlJc w:val="right"/>
-      <w:pPr>
-        <w:ind w:left="5760" w:hanging="360"/>
-      </w:pPr>
-      <w:rPr>
-        <w:u w:val="none"/>
-      </w:rPr>
-    </w:lvl>
-    <w:lvl w:ilvl="8">
+    <w:lvl w:ilvl="8" w:tentative="0">
       <w:start w:val="1"/>
       <w:numFmt w:val="decimal"/>
       <w:lvlText w:val="%1.%2.%3.%4.%5.%6.%7.%8.%9."/>
@@ -3147,111 +4167,258 @@
     </w:lvl>
   </w:abstractNum>
   <w:num w:numId="1">
+    <w:abstractNumId w:val="3"/>
+  </w:num>
+  <w:num w:numId="2">
     <w:abstractNumId w:val="1"/>
   </w:num>
-  <w:num w:numId="2">
-    <w:abstractNumId w:val="2"/>
-  </w:num>
   <w:num w:numId="3">
-    <w:abstractNumId w:val="3"/>
+    <w:abstractNumId w:val="0"/>
   </w:num>
   <w:num w:numId="4">
-    <w:abstractNumId w:val="4"/>
+    <w:abstractNumId w:val="2"/>
   </w:num>
 </w:numbering>
 </file>
 
 <file path=word/styles.xml><?xml version="1.0" encoding="utf-8"?>
-<w:styles xmlns:mc="http://schemas.openxmlformats.org/markup-compatibility/2006" xmlns:o="urn:schemas-microsoft-com:office:office" xmlns:r="http://schemas.openxmlformats.org/officeDocument/2006/relationships" xmlns:m="http://schemas.openxmlformats.org/officeDocument/2006/math" xmlns:v="urn:schemas-microsoft-com:vml" xmlns:wp="http://schemas.openxmlformats.org/drawingml/2006/wordprocessingDrawing" xmlns:w10="urn:schemas-microsoft-com:office:word" xmlns:w="http://schemas.openxmlformats.org/wordprocessingml/2006/main" xmlns:wne="http://schemas.microsoft.com/office/word/2006/wordml" xmlns:sl="http://schemas.openxmlformats.org/schemaLibrary/2006/main" xmlns:a="http://schemas.openxmlformats.org/drawingml/2006/main" xmlns:pic="http://schemas.openxmlformats.org/drawingml/2006/picture" xmlns:c="http://schemas.openxmlformats.org/drawingml/2006/chart" xmlns:lc="http://schemas.openxmlformats.org/drawingml/2006/lockedCanvas" xmlns:dgm="http://schemas.openxmlformats.org/drawingml/2006/diagram" xmlns:wps="http://schemas.microsoft.com/office/word/2010/wordprocessingShape" xmlns:wpg="http://schemas.microsoft.com/office/word/2010/wordprocessingGroup" xmlns:w14="http://schemas.microsoft.com/office/word/2010/wordml" xmlns:w15="http://schemas.microsoft.com/office/word/2012/wordml" xmlns:w16="http://schemas.microsoft.com/office/word/2018/wordml" xmlns:w16cex="http://schemas.microsoft.com/office/word/2018/wordml/cex" xmlns:w16cid="http://schemas.microsoft.com/office/word/2016/wordml/cid" xmlns="http://schemas.microsoft.com/office/tasks/2019/documenttasks" xmlns:cr="http://schemas.microsoft.com/office/comments/2020/reactions">
+<w:styles xmlns:mc="http://schemas.openxmlformats.org/markup-compatibility/2006" xmlns:o="urn:schemas-microsoft-com:office:office" xmlns:r="http://schemas.openxmlformats.org/officeDocument/2006/relationships" xmlns:m="http://schemas.openxmlformats.org/officeDocument/2006/math" xmlns:v="urn:schemas-microsoft-com:vml" xmlns:w="http://schemas.openxmlformats.org/wordprocessingml/2006/main" xmlns:w14="http://schemas.microsoft.com/office/word/2010/wordml" xmlns:w10="urn:schemas-microsoft-com:office:word" xmlns:sl="http://schemas.openxmlformats.org/schemaLibrary/2006/main" xmlns:wpsCustomData="http://www.wps.cn/officeDocument/2013/wpsCustomData" mc:Ignorable="w14">
   <w:docDefaults>
     <w:rPrDefault>
       <w:rPr>
-        <w:rFonts w:ascii="Arial" w:cs="Arial" w:eastAsia="Arial" w:hAnsi="Arial"/>
-        <w:sz w:val="24"/>
-        <w:szCs w:val="24"/>
-        <w:highlight w:val="white"/>
-        <w:lang w:val="ru"/>
+        <w:rFonts w:ascii="Arial" w:hAnsi="Arial" w:eastAsia="Arial" w:cs="Arial"/>
       </w:rPr>
     </w:rPrDefault>
-    <w:pPrDefault>
-      <w:pPr>
-        <w:spacing w:line="276" w:lineRule="auto"/>
-        <w:ind w:left="1440" w:hanging="360"/>
-        <w:jc w:val="both"/>
-      </w:pPr>
-    </w:pPrDefault>
+    <w:pPrDefault/>
   </w:docDefaults>
-  <w:style w:type="table" w:styleId="TableNormal" w:default="1">
-    <w:name w:val="TableNormal"/>
-    <w:tblPr>
-      <w:tblCellMar>
-        <w:top w:w="100.0" w:type="dxa"/>
-        <w:left w:w="100.0" w:type="dxa"/>
-        <w:bottom w:w="100.0" w:type="dxa"/>
-        <w:right w:w="100.0" w:type="dxa"/>
-      </w:tblCellMar>
-    </w:tblPr>
+  <w:latentStyles w:count="260" w:defQFormat="0" w:defUnhideWhenUsed="1" w:defSemiHidden="1" w:defUIPriority="99" w:defLockedState="0">
+    <w:lsdException w:unhideWhenUsed="0" w:uiPriority="0" w:semiHidden="0" w:name="Normal"/>
+    <w:lsdException w:unhideWhenUsed="0" w:uiPriority="0" w:semiHidden="0" w:name="heading 1"/>
+    <w:lsdException w:unhideWhenUsed="0" w:uiPriority="0" w:semiHidden="0" w:name="heading 2"/>
+    <w:lsdException w:qFormat="1" w:unhideWhenUsed="0" w:uiPriority="0" w:semiHidden="0" w:name="heading 3"/>
+    <w:lsdException w:unhideWhenUsed="0" w:uiPriority="0" w:semiHidden="0" w:name="heading 4"/>
+    <w:lsdException w:qFormat="1" w:unhideWhenUsed="0" w:uiPriority="0" w:semiHidden="0" w:name="heading 5"/>
+    <w:lsdException w:qFormat="1" w:unhideWhenUsed="0" w:uiPriority="0" w:semiHidden="0" w:name="heading 6"/>
+    <w:lsdException w:qFormat="1" w:uiPriority="0" w:name="heading 7"/>
+    <w:lsdException w:qFormat="1" w:uiPriority="0" w:name="heading 8"/>
+    <w:lsdException w:qFormat="1" w:uiPriority="0" w:name="heading 9"/>
+    <w:lsdException w:unhideWhenUsed="0" w:uiPriority="0" w:semiHidden="0" w:name="index 1"/>
+    <w:lsdException w:unhideWhenUsed="0" w:uiPriority="0" w:semiHidden="0" w:name="index 2"/>
+    <w:lsdException w:unhideWhenUsed="0" w:uiPriority="0" w:semiHidden="0" w:name="index 3"/>
+    <w:lsdException w:unhideWhenUsed="0" w:uiPriority="0" w:semiHidden="0" w:name="index 4"/>
+    <w:lsdException w:unhideWhenUsed="0" w:uiPriority="0" w:semiHidden="0" w:name="index 5"/>
+    <w:lsdException w:unhideWhenUsed="0" w:uiPriority="0" w:semiHidden="0" w:name="index 6"/>
+    <w:lsdException w:unhideWhenUsed="0" w:uiPriority="0" w:semiHidden="0" w:name="index 7"/>
+    <w:lsdException w:unhideWhenUsed="0" w:uiPriority="0" w:semiHidden="0" w:name="index 8"/>
+    <w:lsdException w:unhideWhenUsed="0" w:uiPriority="0" w:semiHidden="0" w:name="index 9"/>
+    <w:lsdException w:unhideWhenUsed="0" w:uiPriority="0" w:semiHidden="0" w:name="toc 1"/>
+    <w:lsdException w:unhideWhenUsed="0" w:uiPriority="0" w:semiHidden="0" w:name="toc 2"/>
+    <w:lsdException w:unhideWhenUsed="0" w:uiPriority="0" w:semiHidden="0" w:name="toc 3"/>
+    <w:lsdException w:unhideWhenUsed="0" w:uiPriority="0" w:semiHidden="0" w:name="toc 4"/>
+    <w:lsdException w:unhideWhenUsed="0" w:uiPriority="0" w:semiHidden="0" w:name="toc 5"/>
+    <w:lsdException w:unhideWhenUsed="0" w:uiPriority="0" w:semiHidden="0" w:name="toc 6"/>
+    <w:lsdException w:unhideWhenUsed="0" w:uiPriority="0" w:semiHidden="0" w:name="toc 7"/>
+    <w:lsdException w:unhideWhenUsed="0" w:uiPriority="0" w:semiHidden="0" w:name="toc 8"/>
+    <w:lsdException w:unhideWhenUsed="0" w:uiPriority="0" w:semiHidden="0" w:name="toc 9"/>
+    <w:lsdException w:unhideWhenUsed="0" w:uiPriority="0" w:semiHidden="0" w:name="Normal Indent"/>
+    <w:lsdException w:unhideWhenUsed="0" w:uiPriority="0" w:semiHidden="0" w:name="footnote text"/>
+    <w:lsdException w:unhideWhenUsed="0" w:uiPriority="0" w:semiHidden="0" w:name="annotation text"/>
+    <w:lsdException w:unhideWhenUsed="0" w:uiPriority="0" w:semiHidden="0" w:name="header"/>
+    <w:lsdException w:unhideWhenUsed="0" w:uiPriority="0" w:semiHidden="0" w:name="footer"/>
+    <w:lsdException w:unhideWhenUsed="0" w:uiPriority="0" w:semiHidden="0" w:name="index heading"/>
+    <w:lsdException w:qFormat="1" w:uiPriority="0" w:name="caption"/>
+    <w:lsdException w:unhideWhenUsed="0" w:uiPriority="0" w:semiHidden="0" w:name="table of figures"/>
+    <w:lsdException w:unhideWhenUsed="0" w:uiPriority="0" w:semiHidden="0" w:name="envelope address"/>
+    <w:lsdException w:unhideWhenUsed="0" w:uiPriority="0" w:semiHidden="0" w:name="envelope return"/>
+    <w:lsdException w:unhideWhenUsed="0" w:uiPriority="0" w:semiHidden="0" w:name="footnote reference"/>
+    <w:lsdException w:unhideWhenUsed="0" w:uiPriority="0" w:semiHidden="0" w:name="annotation reference"/>
+    <w:lsdException w:unhideWhenUsed="0" w:uiPriority="0" w:semiHidden="0" w:name="line number"/>
+    <w:lsdException w:unhideWhenUsed="0" w:uiPriority="0" w:semiHidden="0" w:name="page number"/>
+    <w:lsdException w:unhideWhenUsed="0" w:uiPriority="0" w:semiHidden="0" w:name="endnote reference"/>
+    <w:lsdException w:unhideWhenUsed="0" w:uiPriority="0" w:semiHidden="0" w:name="endnote text"/>
+    <w:lsdException w:unhideWhenUsed="0" w:uiPriority="0" w:semiHidden="0" w:name="table of authorities"/>
+    <w:lsdException w:unhideWhenUsed="0" w:uiPriority="0" w:semiHidden="0" w:name="macro"/>
+    <w:lsdException w:unhideWhenUsed="0" w:uiPriority="0" w:semiHidden="0" w:name="toa heading"/>
+    <w:lsdException w:unhideWhenUsed="0" w:uiPriority="0" w:semiHidden="0" w:name="List"/>
+    <w:lsdException w:unhideWhenUsed="0" w:uiPriority="0" w:semiHidden="0" w:name="List Bullet"/>
+    <w:lsdException w:unhideWhenUsed="0" w:uiPriority="0" w:semiHidden="0" w:name="List Number"/>
+    <w:lsdException w:unhideWhenUsed="0" w:uiPriority="0" w:semiHidden="0" w:name="List 2"/>
+    <w:lsdException w:unhideWhenUsed="0" w:uiPriority="0" w:semiHidden="0" w:name="List 3"/>
+    <w:lsdException w:unhideWhenUsed="0" w:uiPriority="0" w:semiHidden="0" w:name="List 4"/>
+    <w:lsdException w:unhideWhenUsed="0" w:uiPriority="0" w:semiHidden="0" w:name="List 5"/>
+    <w:lsdException w:unhideWhenUsed="0" w:uiPriority="0" w:semiHidden="0" w:name="List Bullet 2"/>
+    <w:lsdException w:unhideWhenUsed="0" w:uiPriority="0" w:semiHidden="0" w:name="List Bullet 3"/>
+    <w:lsdException w:unhideWhenUsed="0" w:uiPriority="0" w:semiHidden="0" w:name="List Bullet 4"/>
+    <w:lsdException w:unhideWhenUsed="0" w:uiPriority="0" w:semiHidden="0" w:name="List Bullet 5"/>
+    <w:lsdException w:unhideWhenUsed="0" w:uiPriority="0" w:semiHidden="0" w:name="List Number 2"/>
+    <w:lsdException w:unhideWhenUsed="0" w:uiPriority="0" w:semiHidden="0" w:name="List Number 3"/>
+    <w:lsdException w:unhideWhenUsed="0" w:uiPriority="0" w:semiHidden="0" w:name="List Number 4"/>
+    <w:lsdException w:unhideWhenUsed="0" w:uiPriority="0" w:semiHidden="0" w:name="List Number 5"/>
+    <w:lsdException w:qFormat="1" w:unhideWhenUsed="0" w:uiPriority="0" w:semiHidden="0" w:name="Title"/>
+    <w:lsdException w:unhideWhenUsed="0" w:uiPriority="0" w:semiHidden="0" w:name="Closing"/>
+    <w:lsdException w:unhideWhenUsed="0" w:uiPriority="0" w:semiHidden="0" w:name="Signature"/>
+    <w:lsdException w:unhideWhenUsed="0" w:uiPriority="0" w:name="Default Paragraph Font"/>
+    <w:lsdException w:unhideWhenUsed="0" w:uiPriority="0" w:semiHidden="0" w:name="Body Text"/>
+    <w:lsdException w:unhideWhenUsed="0" w:uiPriority="0" w:semiHidden="0" w:name="Body Text Indent"/>
+    <w:lsdException w:unhideWhenUsed="0" w:uiPriority="0" w:semiHidden="0" w:name="List Continue"/>
+    <w:lsdException w:unhideWhenUsed="0" w:uiPriority="0" w:semiHidden="0" w:name="List Continue 2"/>
+    <w:lsdException w:unhideWhenUsed="0" w:uiPriority="0" w:semiHidden="0" w:name="List Continue 3"/>
+    <w:lsdException w:unhideWhenUsed="0" w:uiPriority="0" w:semiHidden="0" w:name="List Continue 4"/>
+    <w:lsdException w:unhideWhenUsed="0" w:uiPriority="0" w:semiHidden="0" w:name="List Continue 5"/>
+    <w:lsdException w:unhideWhenUsed="0" w:uiPriority="0" w:semiHidden="0" w:name="Message Header"/>
+    <w:lsdException w:qFormat="1" w:unhideWhenUsed="0" w:uiPriority="0" w:semiHidden="0" w:name="Subtitle"/>
+    <w:lsdException w:unhideWhenUsed="0" w:uiPriority="0" w:semiHidden="0" w:name="Salutation"/>
+    <w:lsdException w:unhideWhenUsed="0" w:uiPriority="0" w:semiHidden="0" w:name="Date"/>
+    <w:lsdException w:unhideWhenUsed="0" w:uiPriority="0" w:semiHidden="0" w:name="Body Text First Indent"/>
+    <w:lsdException w:unhideWhenUsed="0" w:uiPriority="0" w:semiHidden="0" w:name="Body Text First Indent 2"/>
+    <w:lsdException w:unhideWhenUsed="0" w:uiPriority="0" w:semiHidden="0" w:name="Note Heading"/>
+    <w:lsdException w:unhideWhenUsed="0" w:uiPriority="0" w:semiHidden="0" w:name="Body Text 2"/>
+    <w:lsdException w:unhideWhenUsed="0" w:uiPriority="0" w:semiHidden="0" w:name="Body Text 3"/>
+    <w:lsdException w:unhideWhenUsed="0" w:uiPriority="0" w:semiHidden="0" w:name="Body Text Indent 2"/>
+    <w:lsdException w:unhideWhenUsed="0" w:uiPriority="0" w:semiHidden="0" w:name="Body Text Indent 3"/>
+    <w:lsdException w:unhideWhenUsed="0" w:uiPriority="0" w:semiHidden="0" w:name="Block Text"/>
+    <w:lsdException w:unhideWhenUsed="0" w:uiPriority="0" w:semiHidden="0" w:name="Hyperlink"/>
+    <w:lsdException w:unhideWhenUsed="0" w:uiPriority="0" w:semiHidden="0" w:name="FollowedHyperlink"/>
+    <w:lsdException w:qFormat="1" w:unhideWhenUsed="0" w:uiPriority="0" w:semiHidden="0" w:name="Strong"/>
+    <w:lsdException w:qFormat="1" w:unhideWhenUsed="0" w:uiPriority="0" w:semiHidden="0" w:name="Emphasis"/>
+    <w:lsdException w:unhideWhenUsed="0" w:uiPriority="0" w:semiHidden="0" w:name="Document Map"/>
+    <w:lsdException w:unhideWhenUsed="0" w:uiPriority="0" w:semiHidden="0" w:name="Plain Text"/>
+    <w:lsdException w:unhideWhenUsed="0" w:uiPriority="0" w:semiHidden="0" w:name="E-mail Signature"/>
+    <w:lsdException w:unhideWhenUsed="0" w:uiPriority="0" w:semiHidden="0" w:name="Normal (Web)"/>
+    <w:lsdException w:unhideWhenUsed="0" w:uiPriority="0" w:semiHidden="0" w:name="HTML Acronym"/>
+    <w:lsdException w:unhideWhenUsed="0" w:uiPriority="0" w:semiHidden="0" w:name="HTML Address"/>
+    <w:lsdException w:unhideWhenUsed="0" w:uiPriority="0" w:semiHidden="0" w:name="HTML Cite"/>
+    <w:lsdException w:unhideWhenUsed="0" w:uiPriority="0" w:semiHidden="0" w:name="HTML Code"/>
+    <w:lsdException w:unhideWhenUsed="0" w:uiPriority="0" w:semiHidden="0" w:name="HTML Definition"/>
+    <w:lsdException w:unhideWhenUsed="0" w:uiPriority="0" w:semiHidden="0" w:name="HTML Keyboard"/>
+    <w:lsdException w:unhideWhenUsed="0" w:uiPriority="0" w:semiHidden="0" w:name="HTML Preformatted"/>
+    <w:lsdException w:unhideWhenUsed="0" w:uiPriority="0" w:semiHidden="0" w:name="HTML Sample"/>
+    <w:lsdException w:unhideWhenUsed="0" w:uiPriority="0" w:semiHidden="0" w:name="HTML Typewriter"/>
+    <w:lsdException w:unhideWhenUsed="0" w:uiPriority="0" w:semiHidden="0" w:name="HTML Variable"/>
+    <w:lsdException w:unhideWhenUsed="0" w:uiPriority="0" w:name="Normal Table"/>
+    <w:lsdException w:unhideWhenUsed="0" w:uiPriority="0" w:semiHidden="0" w:name="annotation subject"/>
+    <w:lsdException w:unhideWhenUsed="0" w:uiPriority="0" w:semiHidden="0" w:name="Table Simple 1"/>
+    <w:lsdException w:unhideWhenUsed="0" w:uiPriority="0" w:semiHidden="0" w:name="Table Simple 2"/>
+    <w:lsdException w:unhideWhenUsed="0" w:uiPriority="0" w:semiHidden="0" w:name="Table Simple 3"/>
+    <w:lsdException w:unhideWhenUsed="0" w:uiPriority="0" w:semiHidden="0" w:name="Table Classic 1"/>
+    <w:lsdException w:unhideWhenUsed="0" w:uiPriority="0" w:semiHidden="0" w:name="Table Classic 2"/>
+    <w:lsdException w:unhideWhenUsed="0" w:uiPriority="0" w:semiHidden="0" w:name="Table Classic 3"/>
+    <w:lsdException w:unhideWhenUsed="0" w:uiPriority="0" w:semiHidden="0" w:name="Table Classic 4"/>
+    <w:lsdException w:unhideWhenUsed="0" w:uiPriority="0" w:semiHidden="0" w:name="Table Colorful 1"/>
+    <w:lsdException w:unhideWhenUsed="0" w:uiPriority="0" w:semiHidden="0" w:name="Table Colorful 2"/>
+    <w:lsdException w:unhideWhenUsed="0" w:uiPriority="0" w:semiHidden="0" w:name="Table Colorful 3"/>
+    <w:lsdException w:unhideWhenUsed="0" w:uiPriority="0" w:semiHidden="0" w:name="Table Columns 1"/>
+    <w:lsdException w:unhideWhenUsed="0" w:uiPriority="0" w:semiHidden="0" w:name="Table Columns 2"/>
+    <w:lsdException w:unhideWhenUsed="0" w:uiPriority="0" w:semiHidden="0" w:name="Table Columns 3"/>
+    <w:lsdException w:unhideWhenUsed="0" w:uiPriority="0" w:semiHidden="0" w:name="Table Columns 4"/>
+    <w:lsdException w:unhideWhenUsed="0" w:uiPriority="0" w:semiHidden="0" w:name="Table Columns 5"/>
+    <w:lsdException w:unhideWhenUsed="0" w:uiPriority="0" w:semiHidden="0" w:name="Table Grid 1"/>
+    <w:lsdException w:unhideWhenUsed="0" w:uiPriority="0" w:semiHidden="0" w:name="Table Grid 2"/>
+    <w:lsdException w:unhideWhenUsed="0" w:uiPriority="0" w:semiHidden="0" w:name="Table Grid 3"/>
+    <w:lsdException w:unhideWhenUsed="0" w:uiPriority="0" w:semiHidden="0" w:name="Table Grid 4"/>
+    <w:lsdException w:unhideWhenUsed="0" w:uiPriority="0" w:semiHidden="0" w:name="Table Grid 5"/>
+    <w:lsdException w:unhideWhenUsed="0" w:uiPriority="0" w:semiHidden="0" w:name="Table Grid 6"/>
+    <w:lsdException w:unhideWhenUsed="0" w:uiPriority="0" w:semiHidden="0" w:name="Table Grid 7"/>
+    <w:lsdException w:unhideWhenUsed="0" w:uiPriority="0" w:semiHidden="0" w:name="Table Grid 8"/>
+    <w:lsdException w:unhideWhenUsed="0" w:uiPriority="0" w:semiHidden="0" w:name="Table List 1"/>
+    <w:lsdException w:unhideWhenUsed="0" w:uiPriority="0" w:semiHidden="0" w:name="Table List 2"/>
+    <w:lsdException w:unhideWhenUsed="0" w:uiPriority="0" w:semiHidden="0" w:name="Table List 3"/>
+    <w:lsdException w:unhideWhenUsed="0" w:uiPriority="0" w:semiHidden="0" w:name="Table List 4"/>
+    <w:lsdException w:unhideWhenUsed="0" w:uiPriority="0" w:semiHidden="0" w:name="Table List 5"/>
+    <w:lsdException w:unhideWhenUsed="0" w:uiPriority="0" w:semiHidden="0" w:name="Table List 6"/>
+    <w:lsdException w:unhideWhenUsed="0" w:uiPriority="0" w:semiHidden="0" w:name="Table List 7"/>
+    <w:lsdException w:unhideWhenUsed="0" w:uiPriority="0" w:semiHidden="0" w:name="Table List 8"/>
+    <w:lsdException w:unhideWhenUsed="0" w:uiPriority="0" w:semiHidden="0" w:name="Table 3D effects 1"/>
+    <w:lsdException w:unhideWhenUsed="0" w:uiPriority="0" w:semiHidden="0" w:name="Table 3D effects 2"/>
+    <w:lsdException w:unhideWhenUsed="0" w:uiPriority="0" w:semiHidden="0" w:name="Table 3D effects 3"/>
+    <w:lsdException w:unhideWhenUsed="0" w:uiPriority="0" w:semiHidden="0" w:name="Table Contemporary"/>
+    <w:lsdException w:unhideWhenUsed="0" w:uiPriority="0" w:semiHidden="0" w:name="Table Elegant"/>
+    <w:lsdException w:unhideWhenUsed="0" w:uiPriority="0" w:semiHidden="0" w:name="Table Professional"/>
+    <w:lsdException w:unhideWhenUsed="0" w:uiPriority="0" w:semiHidden="0" w:name="Table Subtle 1"/>
+    <w:lsdException w:unhideWhenUsed="0" w:uiPriority="0" w:semiHidden="0" w:name="Table Subtle 2"/>
+    <w:lsdException w:unhideWhenUsed="0" w:uiPriority="0" w:semiHidden="0" w:name="Table Web 1"/>
+    <w:lsdException w:unhideWhenUsed="0" w:uiPriority="0" w:semiHidden="0" w:name="Table Web 2"/>
+    <w:lsdException w:unhideWhenUsed="0" w:uiPriority="0" w:semiHidden="0" w:name="Table Web 3"/>
+    <w:lsdException w:unhideWhenUsed="0" w:uiPriority="0" w:semiHidden="0" w:name="Balloon Text"/>
+    <w:lsdException w:unhideWhenUsed="0" w:uiPriority="0" w:semiHidden="0" w:name="Table Grid"/>
+    <w:lsdException w:unhideWhenUsed="0" w:uiPriority="0" w:semiHidden="0" w:name="Table Theme"/>
+  </w:latentStyles>
+  <w:style w:type="paragraph" w:default="1" w:styleId="1">
+    <w:name w:val="Normal"/>
+    <w:uiPriority w:val="0"/>
+    <w:pPr>
+      <w:spacing w:line="276" w:lineRule="auto"/>
+      <w:ind w:left="1440" w:hanging="360"/>
+      <w:jc w:val="both"/>
+    </w:pPr>
+    <w:rPr>
+      <w:rFonts w:ascii="Arial" w:hAnsi="Arial" w:eastAsia="Arial" w:cs="Arial"/>
+      <w:sz w:val="24"/>
+      <w:szCs w:val="24"/>
+      <w:highlight w:val="white"/>
+      <w:lang w:val="ru"/>
+    </w:rPr>
   </w:style>
-  <w:style w:type="paragraph" w:styleId="Normal" w:default="1">
-    <w:name w:val="normal"/>
-  </w:style>
-  <w:style w:type="paragraph" w:styleId="Heading1">
+  <w:style w:type="paragraph" w:styleId="2">
     <w:name w:val="heading 1"/>
-    <w:basedOn w:val="Normal"/>
-    <w:next w:val="Normal"/>
+    <w:basedOn w:val="1"/>
+    <w:next w:val="1"/>
+    <w:uiPriority w:val="0"/>
     <w:pPr>
-      <w:keepNext w:val="1"/>
-      <w:keepLines w:val="1"/>
+      <w:keepNext/>
+      <w:keepLines/>
       <w:pageBreakBefore w:val="0"/>
-      <w:spacing w:after="120" w:before="400" w:lineRule="auto"/>
+      <w:spacing w:before="400" w:after="120"/>
     </w:pPr>
     <w:rPr>
       <w:sz w:val="40"/>
       <w:szCs w:val="40"/>
     </w:rPr>
   </w:style>
-  <w:style w:type="paragraph" w:styleId="Heading2">
+  <w:style w:type="paragraph" w:styleId="3">
     <w:name w:val="heading 2"/>
-    <w:basedOn w:val="Normal"/>
-    <w:next w:val="Normal"/>
+    <w:basedOn w:val="1"/>
+    <w:next w:val="1"/>
+    <w:uiPriority w:val="0"/>
     <w:pPr>
-      <w:keepNext w:val="1"/>
-      <w:keepLines w:val="1"/>
+      <w:keepNext/>
+      <w:keepLines/>
       <w:pageBreakBefore w:val="0"/>
-      <w:spacing w:after="120" w:before="360" w:lineRule="auto"/>
+      <w:spacing w:before="360" w:after="120"/>
     </w:pPr>
     <w:rPr>
-      <w:b w:val="0"/>
       <w:sz w:val="32"/>
       <w:szCs w:val="32"/>
     </w:rPr>
   </w:style>
-  <w:style w:type="paragraph" w:styleId="Heading3">
+  <w:style w:type="paragraph" w:styleId="4">
     <w:name w:val="heading 3"/>
-    <w:basedOn w:val="Normal"/>
-    <w:next w:val="Normal"/>
+    <w:basedOn w:val="1"/>
+    <w:next w:val="1"/>
+    <w:qFormat/>
+    <w:uiPriority w:val="0"/>
     <w:pPr>
-      <w:keepNext w:val="1"/>
-      <w:keepLines w:val="1"/>
+      <w:keepNext/>
+      <w:keepLines/>
       <w:pageBreakBefore w:val="0"/>
-      <w:spacing w:after="80" w:before="320" w:lineRule="auto"/>
+      <w:spacing w:before="320" w:after="80"/>
     </w:pPr>
     <w:rPr>
-      <w:b w:val="0"/>
       <w:color w:val="434343"/>
       <w:sz w:val="28"/>
       <w:szCs w:val="28"/>
     </w:rPr>
   </w:style>
-  <w:style w:type="paragraph" w:styleId="Heading4">
+  <w:style w:type="paragraph" w:styleId="5">
     <w:name w:val="heading 4"/>
-    <w:basedOn w:val="Normal"/>
-    <w:next w:val="Normal"/>
+    <w:basedOn w:val="1"/>
+    <w:next w:val="1"/>
+    <w:uiPriority w:val="0"/>
     <w:pPr>
-      <w:keepNext w:val="1"/>
-      <w:keepLines w:val="1"/>
+      <w:keepNext/>
+      <w:keepLines/>
       <w:pageBreakBefore w:val="0"/>
-      <w:spacing w:after="80" w:before="280" w:lineRule="auto"/>
+      <w:spacing w:before="280" w:after="80"/>
     </w:pPr>
     <w:rPr>
       <w:color w:val="666666"/>
@@ -3259,15 +4426,17 @@
       <w:szCs w:val="24"/>
     </w:rPr>
   </w:style>
-  <w:style w:type="paragraph" w:styleId="Heading5">
+  <w:style w:type="paragraph" w:styleId="6">
     <w:name w:val="heading 5"/>
-    <w:basedOn w:val="Normal"/>
-    <w:next w:val="Normal"/>
+    <w:basedOn w:val="1"/>
+    <w:next w:val="1"/>
+    <w:qFormat/>
+    <w:uiPriority w:val="0"/>
     <w:pPr>
-      <w:keepNext w:val="1"/>
-      <w:keepLines w:val="1"/>
+      <w:keepNext/>
+      <w:keepLines/>
       <w:pageBreakBefore w:val="0"/>
-      <w:spacing w:after="80" w:before="240" w:lineRule="auto"/>
+      <w:spacing w:before="240" w:after="80"/>
     </w:pPr>
     <w:rPr>
       <w:color w:val="666666"/>
@@ -3275,55 +4444,90 @@
       <w:szCs w:val="22"/>
     </w:rPr>
   </w:style>
-  <w:style w:type="paragraph" w:styleId="Heading6">
+  <w:style w:type="paragraph" w:styleId="7">
     <w:name w:val="heading 6"/>
-    <w:basedOn w:val="Normal"/>
-    <w:next w:val="Normal"/>
+    <w:basedOn w:val="1"/>
+    <w:next w:val="1"/>
+    <w:qFormat/>
+    <w:uiPriority w:val="0"/>
     <w:pPr>
-      <w:keepNext w:val="1"/>
-      <w:keepLines w:val="1"/>
+      <w:keepNext/>
+      <w:keepLines/>
       <w:pageBreakBefore w:val="0"/>
-      <w:spacing w:after="80" w:before="240" w:lineRule="auto"/>
+      <w:spacing w:before="240" w:after="80"/>
     </w:pPr>
     <w:rPr>
-      <w:i w:val="1"/>
+      <w:i/>
       <w:color w:val="666666"/>
       <w:sz w:val="22"/>
       <w:szCs w:val="22"/>
     </w:rPr>
   </w:style>
-  <w:style w:type="paragraph" w:styleId="Title">
+  <w:style w:type="character" w:default="1" w:styleId="8">
+    <w:name w:val="Default Paragraph Font"/>
+    <w:semiHidden/>
+    <w:uiPriority w:val="0"/>
+  </w:style>
+  <w:style w:type="table" w:default="1" w:styleId="9">
+    <w:name w:val="Normal Table"/>
+    <w:semiHidden/>
+    <w:uiPriority w:val="0"/>
+    <w:tblPr>
+      <w:tblCellMar>
+        <w:top w:w="0" w:type="dxa"/>
+        <w:left w:w="108" w:type="dxa"/>
+        <w:bottom w:w="0" w:type="dxa"/>
+        <w:right w:w="108" w:type="dxa"/>
+      </w:tblCellMar>
+    </w:tblPr>
+  </w:style>
+  <w:style w:type="paragraph" w:styleId="10">
     <w:name w:val="Title"/>
-    <w:basedOn w:val="Normal"/>
-    <w:next w:val="Normal"/>
+    <w:basedOn w:val="1"/>
+    <w:next w:val="1"/>
+    <w:qFormat/>
+    <w:uiPriority w:val="0"/>
     <w:pPr>
-      <w:keepNext w:val="1"/>
-      <w:keepLines w:val="1"/>
+      <w:keepNext/>
+      <w:keepLines/>
       <w:pageBreakBefore w:val="0"/>
-      <w:spacing w:after="60" w:before="0" w:lineRule="auto"/>
+      <w:spacing w:before="0" w:after="60"/>
     </w:pPr>
     <w:rPr>
       <w:sz w:val="52"/>
       <w:szCs w:val="52"/>
     </w:rPr>
   </w:style>
-  <w:style w:type="paragraph" w:styleId="Subtitle">
+  <w:style w:type="paragraph" w:styleId="11">
     <w:name w:val="Subtitle"/>
-    <w:basedOn w:val="Normal"/>
-    <w:next w:val="Normal"/>
+    <w:basedOn w:val="1"/>
+    <w:next w:val="1"/>
+    <w:qFormat/>
+    <w:uiPriority w:val="0"/>
     <w:pPr>
-      <w:keepNext w:val="1"/>
-      <w:keepLines w:val="1"/>
+      <w:keepNext/>
+      <w:keepLines/>
       <w:pageBreakBefore w:val="0"/>
-      <w:spacing w:after="320" w:before="0" w:lineRule="auto"/>
+      <w:spacing w:before="0" w:after="320"/>
     </w:pPr>
     <w:rPr>
-      <w:rFonts w:ascii="Arial" w:cs="Arial" w:eastAsia="Arial" w:hAnsi="Arial"/>
-      <w:i w:val="0"/>
+      <w:rFonts w:ascii="Arial" w:hAnsi="Arial" w:eastAsia="Arial" w:cs="Arial"/>
       <w:color w:val="666666"/>
       <w:sz w:val="30"/>
       <w:szCs w:val="30"/>
     </w:rPr>
+  </w:style>
+  <w:style w:type="table" w:customStyle="1" w:styleId="12">
+    <w:name w:val="TableNormal"/>
+    <w:uiPriority w:val="0"/>
+    <w:tblPr>
+      <w:tblCellMar>
+        <w:top w:w="100" w:type="dxa"/>
+        <w:left w:w="100" w:type="dxa"/>
+        <w:bottom w:w="100" w:type="dxa"/>
+        <w:right w:w="100" w:type="dxa"/>
+      </w:tblCellMar>
+    </w:tblPr>
   </w:style>
 </w:styles>
 </file>
@@ -3644,6 +4848,5 @@
       </a:style>
     </a:lnDef>
   </a:objectDefaults>
-  <a:extraClrSchemeLst/>
 </a:theme>
 </file>